--- a/Rotate List/rotate_list.docx
+++ b/Rotate List/rotate_list.docx
@@ -103,20 +103,26 @@
       <w:r>
         <w:rPr>
           <w:rFonts w:ascii="Arial" w:hAnsi="Arial" w:cs="Arial"/>
-          <w:color w:val="000000" w:themeColor="text1"/>
-          <w:sz w:val="20"/>
-          <w:szCs w:val="20"/>
+          <w:sz w:val="22"/>
+          <w:szCs w:val="22"/>
         </w:rPr>
         <w:t>:</w:t>
       </w:r>
       <w:r>
         <w:rPr>
           <w:rFonts w:ascii="Arial" w:hAnsi="Arial" w:cs="Arial"/>
-          <w:color w:val="000000" w:themeColor="text1"/>
-          <w:sz w:val="20"/>
-          <w:szCs w:val="20"/>
+          <w:sz w:val="22"/>
+          <w:szCs w:val="22"/>
         </w:rPr>
         <w:t xml:space="preserve"> </w:t>
+      </w:r>
+      <w:r>
+        <w:rPr>
+          <w:rFonts w:ascii="Arial" w:hAnsi="Arial" w:cs="Arial"/>
+          <w:sz w:val="22"/>
+          <w:szCs w:val="22"/>
+        </w:rPr>
+        <w:t>Given the head of a linked list, rotate the list to the right by k places</w:t>
       </w:r>
       <w:r>
         <w:rPr>
@@ -126,43 +132,7 @@
           <w:szCs w:val="21"/>
           <w:shd w:val="clear" w:color="auto" w:fill="FFFFFF"/>
         </w:rPr>
-        <w:t>Given the </w:t>
-      </w:r>
-      <w:r>
-        <w:rPr>
-          <w:rStyle w:val="HTMLCode"/>
-          <w:color w:val="546E7A"/>
-          <w:shd w:val="clear" w:color="auto" w:fill="F7F9FA"/>
-        </w:rPr>
-        <w:t>head</w:t>
-      </w:r>
-      <w:r>
-        <w:rPr>
-          <w:rFonts w:ascii="Segoe UI" w:hAnsi="Segoe UI" w:cs="Segoe UI"/>
-          <w:color w:val="263238"/>
-          <w:sz w:val="21"/>
-          <w:szCs w:val="21"/>
-          <w:shd w:val="clear" w:color="auto" w:fill="FFFFFF"/>
-        </w:rPr>
-        <w:t> of a linked list, rotate the list to the right by </w:t>
-      </w:r>
-      <w:r>
-        <w:rPr>
-          <w:rStyle w:val="HTMLCode"/>
-          <w:color w:val="546E7A"/>
-          <w:shd w:val="clear" w:color="auto" w:fill="F7F9FA"/>
-        </w:rPr>
-        <w:t>k</w:t>
-      </w:r>
-      <w:r>
-        <w:rPr>
-          <w:rFonts w:ascii="Segoe UI" w:hAnsi="Segoe UI" w:cs="Segoe UI"/>
-          <w:color w:val="263238"/>
-          <w:sz w:val="21"/>
-          <w:szCs w:val="21"/>
-          <w:shd w:val="clear" w:color="auto" w:fill="FFFFFF"/>
-        </w:rPr>
-        <w:t> places.</w:t>
+        <w:t>.</w:t>
       </w:r>
     </w:p>
     <w:p>
@@ -562,8 +532,6 @@
         </w:rPr>
         <w:t xml:space="preserve"> [4,5,1,2,3]</w:t>
       </w:r>
-      <w:bookmarkStart w:id="0" w:name="_GoBack"/>
-      <w:bookmarkEnd w:id="0"/>
     </w:p>
     <w:p>
       <w:pPr>
@@ -579,7 +547,141 @@
           <w:b/>
           <w:bCs/>
         </w:rPr>
+        <w:t xml:space="preserve">Brute force </w:t>
+      </w:r>
+      <w:r>
+        <w:rPr>
+          <w:rFonts w:ascii="Arial" w:hAnsi="Arial" w:cs="Arial"/>
+          <w:b/>
+          <w:bCs/>
+        </w:rPr>
         <w:t>Solution:</w:t>
+      </w:r>
+    </w:p>
+    <w:p>
+      <w:pPr>
+        <w:rPr>
+          <w:rFonts w:ascii="Arial" w:hAnsi="Arial" w:cs="Arial"/>
+        </w:rPr>
+      </w:pPr>
+      <w:r>
+        <w:rPr>
+          <w:rFonts w:ascii="Arial" w:hAnsi="Arial" w:cs="Arial"/>
+          <w:b/>
+          <w:bCs/>
+        </w:rPr>
+        <w:t>Explanation</w:t>
+      </w:r>
+      <w:r>
+        <w:rPr>
+          <w:rFonts w:ascii="Arial" w:hAnsi="Arial" w:cs="Arial"/>
+          <w:b/>
+          <w:bCs/>
+        </w:rPr>
+        <w:t xml:space="preserve">: </w:t>
+      </w:r>
+      <w:r>
+        <w:rPr>
+          <w:rFonts w:ascii="Segoe UI" w:hAnsi="Segoe UI" w:cs="Segoe UI"/>
+          <w:color w:val="424242"/>
+          <w:sz w:val="21"/>
+          <w:szCs w:val="21"/>
+        </w:rPr>
+        <w:t> </w:t>
+      </w:r>
+      <w:r>
+        <w:rPr>
+          <w:rFonts w:ascii="Arial" w:hAnsi="Arial" w:cs="Arial"/>
+        </w:rPr>
+        <w:t xml:space="preserve">Make a for loop, </w:t>
+      </w:r>
+      <w:bookmarkStart w:id="0" w:name="_GoBack"/>
+      <w:bookmarkEnd w:id="0"/>
+      <w:r>
+        <w:rPr>
+          <w:rFonts w:ascii="Arial" w:hAnsi="Arial" w:cs="Arial"/>
+        </w:rPr>
+        <w:t>each</w:t>
+      </w:r>
+      <w:r>
+        <w:rPr>
+          <w:rFonts w:ascii="Arial" w:hAnsi="Arial" w:cs="Arial"/>
+        </w:rPr>
+        <w:t xml:space="preserve"> time go to the last second node and make last node as head</w:t>
+      </w:r>
+    </w:p>
+    <w:p>
+      <w:pPr>
+        <w:rPr>
+          <w:rFonts w:ascii="Arial" w:hAnsi="Arial" w:cs="Arial"/>
+        </w:rPr>
+      </w:pPr>
+      <w:r>
+        <w:rPr>
+          <w:rFonts w:ascii="Arial" w:hAnsi="Arial" w:cs="Arial"/>
+        </w:rPr>
+        <w:t>1. Calculate the length of linked list</w:t>
+      </w:r>
+    </w:p>
+    <w:p>
+      <w:pPr>
+        <w:rPr>
+          <w:rFonts w:ascii="Arial" w:hAnsi="Arial" w:cs="Arial"/>
+        </w:rPr>
+      </w:pPr>
+      <w:r>
+        <w:rPr>
+          <w:rFonts w:ascii="Arial" w:hAnsi="Arial" w:cs="Arial"/>
+        </w:rPr>
+        <w:t xml:space="preserve">2. take the mod of k with length </w:t>
+      </w:r>
+      <w:proofErr w:type="spellStart"/>
+      <w:r>
+        <w:rPr>
+          <w:rFonts w:ascii="Arial" w:hAnsi="Arial" w:cs="Arial"/>
+        </w:rPr>
+        <w:t>as k</w:t>
+      </w:r>
+      <w:proofErr w:type="spellEnd"/>
+      <w:r>
+        <w:rPr>
+          <w:rFonts w:ascii="Arial" w:hAnsi="Arial" w:cs="Arial"/>
+        </w:rPr>
+        <w:t xml:space="preserve"> is very large and if k &gt; n its same as list rotating k/n + </w:t>
+      </w:r>
+      <w:proofErr w:type="spellStart"/>
+      <w:r>
+        <w:rPr>
+          <w:rFonts w:ascii="Arial" w:hAnsi="Arial" w:cs="Arial"/>
+        </w:rPr>
+        <w:t>k%n</w:t>
+      </w:r>
+      <w:proofErr w:type="spellEnd"/>
+      <w:r>
+        <w:rPr>
+          <w:rFonts w:ascii="Arial" w:hAnsi="Arial" w:cs="Arial"/>
+        </w:rPr>
+        <w:t xml:space="preserve"> </w:t>
+      </w:r>
+      <w:r>
+        <w:rPr>
+          <w:rFonts w:ascii="Arial" w:hAnsi="Arial" w:cs="Arial"/>
+        </w:rPr>
+        <w:t xml:space="preserve">times which is same as </w:t>
+      </w:r>
+      <w:proofErr w:type="spellStart"/>
+      <w:r>
+        <w:rPr>
+          <w:rFonts w:ascii="Arial" w:hAnsi="Arial" w:cs="Arial"/>
+        </w:rPr>
+        <w:t>k%n</w:t>
+      </w:r>
+      <w:proofErr w:type="spellEnd"/>
+      <w:r>
+        <w:rPr>
+          <w:rFonts w:ascii="Arial" w:hAnsi="Arial" w:cs="Arial"/>
+        </w:rPr>
+        <w:t xml:space="preserve"> times</w:t>
       </w:r>
     </w:p>
     <w:p>
@@ -594,41 +696,2928 @@
           <w:szCs w:val="21"/>
         </w:rPr>
       </w:pPr>
-      <w:r>
+    </w:p>
+    <w:p>
+      <w:pPr>
         <w:rPr>
           <w:rFonts w:ascii="Arial" w:hAnsi="Arial" w:cs="Arial"/>
           <w:b/>
           <w:bCs/>
-          <w:sz w:val="20"/>
-          <w:szCs w:val="20"/>
-        </w:rPr>
-        <w:t>Explanation</w:t>
-      </w:r>
+        </w:rPr>
+      </w:pPr>
       <w:r>
         <w:rPr>
           <w:rFonts w:ascii="Arial" w:hAnsi="Arial" w:cs="Arial"/>
           <w:b/>
           <w:bCs/>
         </w:rPr>
-        <w:t xml:space="preserve">: </w:t>
-      </w:r>
-      <w:r>
-        <w:rPr>
-          <w:rFonts w:ascii="Segoe UI" w:hAnsi="Segoe UI" w:cs="Segoe UI"/>
-          <w:color w:val="424242"/>
-          <w:sz w:val="21"/>
-          <w:szCs w:val="21"/>
-        </w:rPr>
-        <w:t> </w:t>
-      </w:r>
-      <w:r>
-        <w:rPr>
-          <w:rFonts w:ascii="Segoe UI" w:hAnsi="Segoe UI" w:cs="Segoe UI"/>
-          <w:color w:val="424242"/>
-          <w:sz w:val="21"/>
-          <w:szCs w:val="21"/>
+        <w:t>Code:</w:t>
+      </w:r>
+    </w:p>
+    <w:p>
+      <w:pPr>
+        <w:spacing w:after="0" w:line="285" w:lineRule="atLeast"/>
+        <w:ind w:left="720"/>
+        <w:rPr>
+          <w:rFonts w:ascii="Consolas" w:eastAsia="Times New Roman" w:hAnsi="Consolas" w:cs="Times New Roman"/>
+          <w:color w:val="000000" w:themeColor="text1"/>
+          <w:sz w:val="21"/>
+          <w:szCs w:val="21"/>
+          <w:lang w:val="en-IN" w:eastAsia="en-IN" w:bidi="hi-IN"/>
+        </w:rPr>
+      </w:pPr>
+      <w:r>
+        <w:rPr>
+          <w:rFonts w:ascii="Consolas" w:eastAsia="Times New Roman" w:hAnsi="Consolas" w:cs="Times New Roman"/>
+          <w:color w:val="000000" w:themeColor="text1"/>
+          <w:sz w:val="21"/>
+          <w:szCs w:val="21"/>
+          <w:lang w:val="en-IN" w:eastAsia="en-IN" w:bidi="hi-IN"/>
+        </w:rPr>
+        <w:t>#include &lt;bits/</w:t>
+      </w:r>
+      <w:proofErr w:type="spellStart"/>
+      <w:r>
+        <w:rPr>
+          <w:rFonts w:ascii="Consolas" w:eastAsia="Times New Roman" w:hAnsi="Consolas" w:cs="Times New Roman"/>
+          <w:color w:val="000000" w:themeColor="text1"/>
+          <w:sz w:val="21"/>
+          <w:szCs w:val="21"/>
+          <w:lang w:val="en-IN" w:eastAsia="en-IN" w:bidi="hi-IN"/>
+        </w:rPr>
+        <w:t>stdc</w:t>
+      </w:r>
+      <w:proofErr w:type="spellEnd"/>
+      <w:r>
+        <w:rPr>
+          <w:rFonts w:ascii="Consolas" w:eastAsia="Times New Roman" w:hAnsi="Consolas" w:cs="Times New Roman"/>
+          <w:color w:val="000000" w:themeColor="text1"/>
+          <w:sz w:val="21"/>
+          <w:szCs w:val="21"/>
+          <w:lang w:val="en-IN" w:eastAsia="en-IN" w:bidi="hi-IN"/>
+        </w:rPr>
+        <w:t>++.h&gt;</w:t>
+      </w:r>
+    </w:p>
+    <w:p>
+      <w:pPr>
+        <w:spacing w:after="0" w:line="285" w:lineRule="atLeast"/>
+        <w:ind w:left="720"/>
+        <w:rPr>
+          <w:rFonts w:ascii="Consolas" w:eastAsia="Times New Roman" w:hAnsi="Consolas" w:cs="Times New Roman"/>
+          <w:color w:val="000000" w:themeColor="text1"/>
+          <w:sz w:val="21"/>
+          <w:szCs w:val="21"/>
+          <w:lang w:val="en-IN" w:eastAsia="en-IN" w:bidi="hi-IN"/>
+        </w:rPr>
+      </w:pPr>
+      <w:r>
+        <w:rPr>
+          <w:rFonts w:ascii="Consolas" w:eastAsia="Times New Roman" w:hAnsi="Consolas" w:cs="Times New Roman"/>
+          <w:color w:val="000000" w:themeColor="text1"/>
+          <w:sz w:val="21"/>
+          <w:szCs w:val="21"/>
+          <w:lang w:val="en-IN" w:eastAsia="en-IN" w:bidi="hi-IN"/>
+        </w:rPr>
+        <w:t>using namespace std;</w:t>
+      </w:r>
+    </w:p>
+    <w:p>
+      <w:pPr>
+        <w:spacing w:after="0" w:line="285" w:lineRule="atLeast"/>
+        <w:ind w:left="720"/>
+        <w:rPr>
+          <w:rFonts w:ascii="Consolas" w:eastAsia="Times New Roman" w:hAnsi="Consolas" w:cs="Times New Roman"/>
+          <w:color w:val="000000" w:themeColor="text1"/>
+          <w:sz w:val="21"/>
+          <w:szCs w:val="21"/>
+          <w:lang w:val="en-IN" w:eastAsia="en-IN" w:bidi="hi-IN"/>
+        </w:rPr>
+      </w:pPr>
+      <w:r>
+        <w:rPr>
+          <w:rFonts w:ascii="Consolas" w:eastAsia="Times New Roman" w:hAnsi="Consolas" w:cs="Times New Roman"/>
+          <w:color w:val="000000" w:themeColor="text1"/>
+          <w:sz w:val="21"/>
+          <w:szCs w:val="21"/>
+          <w:lang w:val="en-IN" w:eastAsia="en-IN" w:bidi="hi-IN"/>
+        </w:rPr>
+        <w:t xml:space="preserve">  </w:t>
+      </w:r>
+    </w:p>
+    <w:p>
+      <w:pPr>
+        <w:spacing w:after="0" w:line="285" w:lineRule="atLeast"/>
+        <w:ind w:left="720"/>
+        <w:rPr>
+          <w:rFonts w:ascii="Consolas" w:eastAsia="Times New Roman" w:hAnsi="Consolas" w:cs="Times New Roman"/>
+          <w:color w:val="000000" w:themeColor="text1"/>
+          <w:sz w:val="21"/>
+          <w:szCs w:val="21"/>
+          <w:lang w:val="en-IN" w:eastAsia="en-IN" w:bidi="hi-IN"/>
+        </w:rPr>
+      </w:pPr>
+      <w:r>
+        <w:rPr>
+          <w:rFonts w:ascii="Consolas" w:eastAsia="Times New Roman" w:hAnsi="Consolas" w:cs="Times New Roman"/>
+          <w:color w:val="000000" w:themeColor="text1"/>
+          <w:sz w:val="21"/>
+          <w:szCs w:val="21"/>
+          <w:lang w:val="en-IN" w:eastAsia="en-IN" w:bidi="hi-IN"/>
+        </w:rPr>
+        <w:t xml:space="preserve">class </w:t>
+      </w:r>
+      <w:proofErr w:type="spellStart"/>
+      <w:r>
+        <w:rPr>
+          <w:rFonts w:ascii="Consolas" w:eastAsia="Times New Roman" w:hAnsi="Consolas" w:cs="Times New Roman"/>
+          <w:color w:val="000000" w:themeColor="text1"/>
+          <w:sz w:val="21"/>
+          <w:szCs w:val="21"/>
+          <w:lang w:val="en-IN" w:eastAsia="en-IN" w:bidi="hi-IN"/>
+        </w:rPr>
+        <w:t>ListNode</w:t>
+      </w:r>
+      <w:proofErr w:type="spellEnd"/>
+      <w:r>
+        <w:rPr>
+          <w:rFonts w:ascii="Consolas" w:eastAsia="Times New Roman" w:hAnsi="Consolas" w:cs="Times New Roman"/>
+          <w:color w:val="000000" w:themeColor="text1"/>
+          <w:sz w:val="21"/>
+          <w:szCs w:val="21"/>
+          <w:lang w:val="en-IN" w:eastAsia="en-IN" w:bidi="hi-IN"/>
         </w:rPr>
         <w:t xml:space="preserve"> </w:t>
+      </w:r>
+    </w:p>
+    <w:p>
+      <w:pPr>
+        <w:spacing w:after="0" w:line="285" w:lineRule="atLeast"/>
+        <w:ind w:left="720"/>
+        <w:rPr>
+          <w:rFonts w:ascii="Consolas" w:eastAsia="Times New Roman" w:hAnsi="Consolas" w:cs="Times New Roman"/>
+          <w:color w:val="000000" w:themeColor="text1"/>
+          <w:sz w:val="21"/>
+          <w:szCs w:val="21"/>
+          <w:lang w:val="en-IN" w:eastAsia="en-IN" w:bidi="hi-IN"/>
+        </w:rPr>
+      </w:pPr>
+      <w:r>
+        <w:rPr>
+          <w:rFonts w:ascii="Consolas" w:eastAsia="Times New Roman" w:hAnsi="Consolas" w:cs="Times New Roman"/>
+          <w:color w:val="000000" w:themeColor="text1"/>
+          <w:sz w:val="21"/>
+          <w:szCs w:val="21"/>
+          <w:lang w:val="en-IN" w:eastAsia="en-IN" w:bidi="hi-IN"/>
+        </w:rPr>
+        <w:t xml:space="preserve">{ </w:t>
+      </w:r>
+    </w:p>
+    <w:p>
+      <w:pPr>
+        <w:spacing w:after="0" w:line="285" w:lineRule="atLeast"/>
+        <w:ind w:left="720"/>
+        <w:rPr>
+          <w:rFonts w:ascii="Consolas" w:eastAsia="Times New Roman" w:hAnsi="Consolas" w:cs="Times New Roman"/>
+          <w:color w:val="000000" w:themeColor="text1"/>
+          <w:sz w:val="21"/>
+          <w:szCs w:val="21"/>
+          <w:lang w:val="en-IN" w:eastAsia="en-IN" w:bidi="hi-IN"/>
+        </w:rPr>
+      </w:pPr>
+      <w:r>
+        <w:rPr>
+          <w:rFonts w:ascii="Consolas" w:eastAsia="Times New Roman" w:hAnsi="Consolas" w:cs="Times New Roman"/>
+          <w:color w:val="000000" w:themeColor="text1"/>
+          <w:sz w:val="21"/>
+          <w:szCs w:val="21"/>
+          <w:lang w:val="en-IN" w:eastAsia="en-IN" w:bidi="hi-IN"/>
+        </w:rPr>
+        <w:lastRenderedPageBreak/>
+        <w:t>    public:</w:t>
+      </w:r>
+    </w:p>
+    <w:p>
+      <w:pPr>
+        <w:spacing w:after="0" w:line="285" w:lineRule="atLeast"/>
+        <w:ind w:left="720"/>
+        <w:rPr>
+          <w:rFonts w:ascii="Consolas" w:eastAsia="Times New Roman" w:hAnsi="Consolas" w:cs="Times New Roman"/>
+          <w:color w:val="000000" w:themeColor="text1"/>
+          <w:sz w:val="21"/>
+          <w:szCs w:val="21"/>
+          <w:lang w:val="en-IN" w:eastAsia="en-IN" w:bidi="hi-IN"/>
+        </w:rPr>
+      </w:pPr>
+      <w:r>
+        <w:rPr>
+          <w:rFonts w:ascii="Consolas" w:eastAsia="Times New Roman" w:hAnsi="Consolas" w:cs="Times New Roman"/>
+          <w:color w:val="000000" w:themeColor="text1"/>
+          <w:sz w:val="21"/>
+          <w:szCs w:val="21"/>
+          <w:lang w:val="en-IN" w:eastAsia="en-IN" w:bidi="hi-IN"/>
+        </w:rPr>
+        <w:t xml:space="preserve">        int </w:t>
+      </w:r>
+      <w:proofErr w:type="spellStart"/>
+      <w:r>
+        <w:rPr>
+          <w:rFonts w:ascii="Consolas" w:eastAsia="Times New Roman" w:hAnsi="Consolas" w:cs="Times New Roman"/>
+          <w:color w:val="000000" w:themeColor="text1"/>
+          <w:sz w:val="21"/>
+          <w:szCs w:val="21"/>
+          <w:lang w:val="en-IN" w:eastAsia="en-IN" w:bidi="hi-IN"/>
+        </w:rPr>
+        <w:t>val</w:t>
+      </w:r>
+      <w:proofErr w:type="spellEnd"/>
+      <w:r>
+        <w:rPr>
+          <w:rFonts w:ascii="Consolas" w:eastAsia="Times New Roman" w:hAnsi="Consolas" w:cs="Times New Roman"/>
+          <w:color w:val="000000" w:themeColor="text1"/>
+          <w:sz w:val="21"/>
+          <w:szCs w:val="21"/>
+          <w:lang w:val="en-IN" w:eastAsia="en-IN" w:bidi="hi-IN"/>
+        </w:rPr>
+        <w:t xml:space="preserve">; </w:t>
+      </w:r>
+    </w:p>
+    <w:p>
+      <w:pPr>
+        <w:spacing w:after="0" w:line="285" w:lineRule="atLeast"/>
+        <w:ind w:left="720"/>
+        <w:rPr>
+          <w:rFonts w:ascii="Consolas" w:eastAsia="Times New Roman" w:hAnsi="Consolas" w:cs="Times New Roman"/>
+          <w:color w:val="000000" w:themeColor="text1"/>
+          <w:sz w:val="21"/>
+          <w:szCs w:val="21"/>
+          <w:lang w:val="en-IN" w:eastAsia="en-IN" w:bidi="hi-IN"/>
+        </w:rPr>
+      </w:pPr>
+      <w:r>
+        <w:rPr>
+          <w:rFonts w:ascii="Consolas" w:eastAsia="Times New Roman" w:hAnsi="Consolas" w:cs="Times New Roman"/>
+          <w:color w:val="000000" w:themeColor="text1"/>
+          <w:sz w:val="21"/>
+          <w:szCs w:val="21"/>
+          <w:lang w:val="en-IN" w:eastAsia="en-IN" w:bidi="hi-IN"/>
+        </w:rPr>
+        <w:t xml:space="preserve">        </w:t>
+      </w:r>
+      <w:proofErr w:type="spellStart"/>
+      <w:r>
+        <w:rPr>
+          <w:rFonts w:ascii="Consolas" w:eastAsia="Times New Roman" w:hAnsi="Consolas" w:cs="Times New Roman"/>
+          <w:color w:val="000000" w:themeColor="text1"/>
+          <w:sz w:val="21"/>
+          <w:szCs w:val="21"/>
+          <w:lang w:val="en-IN" w:eastAsia="en-IN" w:bidi="hi-IN"/>
+        </w:rPr>
+        <w:t>ListNode</w:t>
+      </w:r>
+      <w:proofErr w:type="spellEnd"/>
+      <w:r>
+        <w:rPr>
+          <w:rFonts w:ascii="Consolas" w:eastAsia="Times New Roman" w:hAnsi="Consolas" w:cs="Times New Roman"/>
+          <w:color w:val="000000" w:themeColor="text1"/>
+          <w:sz w:val="21"/>
+          <w:szCs w:val="21"/>
+          <w:lang w:val="en-IN" w:eastAsia="en-IN" w:bidi="hi-IN"/>
+        </w:rPr>
+        <w:t>* next;</w:t>
+      </w:r>
+    </w:p>
+    <w:p>
+      <w:pPr>
+        <w:spacing w:after="0" w:line="285" w:lineRule="atLeast"/>
+        <w:ind w:left="720"/>
+        <w:rPr>
+          <w:rFonts w:ascii="Consolas" w:eastAsia="Times New Roman" w:hAnsi="Consolas" w:cs="Times New Roman"/>
+          <w:color w:val="000000" w:themeColor="text1"/>
+          <w:sz w:val="21"/>
+          <w:szCs w:val="21"/>
+          <w:lang w:val="en-IN" w:eastAsia="en-IN" w:bidi="hi-IN"/>
+        </w:rPr>
+      </w:pPr>
+      <w:r>
+        <w:rPr>
+          <w:rFonts w:ascii="Consolas" w:eastAsia="Times New Roman" w:hAnsi="Consolas" w:cs="Times New Roman"/>
+          <w:color w:val="000000" w:themeColor="text1"/>
+          <w:sz w:val="21"/>
+          <w:szCs w:val="21"/>
+          <w:lang w:val="en-IN" w:eastAsia="en-IN" w:bidi="hi-IN"/>
+        </w:rPr>
+        <w:t xml:space="preserve">        </w:t>
+      </w:r>
+      <w:proofErr w:type="spellStart"/>
+      <w:proofErr w:type="gramStart"/>
+      <w:r>
+        <w:rPr>
+          <w:rFonts w:ascii="Consolas" w:eastAsia="Times New Roman" w:hAnsi="Consolas" w:cs="Times New Roman"/>
+          <w:color w:val="000000" w:themeColor="text1"/>
+          <w:sz w:val="21"/>
+          <w:szCs w:val="21"/>
+          <w:lang w:val="en-IN" w:eastAsia="en-IN" w:bidi="hi-IN"/>
+        </w:rPr>
+        <w:t>ListNode</w:t>
+      </w:r>
+      <w:proofErr w:type="spellEnd"/>
+      <w:r>
+        <w:rPr>
+          <w:rFonts w:ascii="Consolas" w:eastAsia="Times New Roman" w:hAnsi="Consolas" w:cs="Times New Roman"/>
+          <w:color w:val="000000" w:themeColor="text1"/>
+          <w:sz w:val="21"/>
+          <w:szCs w:val="21"/>
+          <w:lang w:val="en-IN" w:eastAsia="en-IN" w:bidi="hi-IN"/>
+        </w:rPr>
+        <w:t>(</w:t>
+      </w:r>
+      <w:proofErr w:type="gramEnd"/>
+      <w:r>
+        <w:rPr>
+          <w:rFonts w:ascii="Consolas" w:eastAsia="Times New Roman" w:hAnsi="Consolas" w:cs="Times New Roman"/>
+          <w:color w:val="000000" w:themeColor="text1"/>
+          <w:sz w:val="21"/>
+          <w:szCs w:val="21"/>
+          <w:lang w:val="en-IN" w:eastAsia="en-IN" w:bidi="hi-IN"/>
+        </w:rPr>
+        <w:t>int a){</w:t>
+      </w:r>
+    </w:p>
+    <w:p>
+      <w:pPr>
+        <w:spacing w:after="0" w:line="285" w:lineRule="atLeast"/>
+        <w:ind w:left="720"/>
+        <w:rPr>
+          <w:rFonts w:ascii="Consolas" w:eastAsia="Times New Roman" w:hAnsi="Consolas" w:cs="Times New Roman"/>
+          <w:color w:val="000000" w:themeColor="text1"/>
+          <w:sz w:val="21"/>
+          <w:szCs w:val="21"/>
+          <w:lang w:val="en-IN" w:eastAsia="en-IN" w:bidi="hi-IN"/>
+        </w:rPr>
+      </w:pPr>
+      <w:r>
+        <w:rPr>
+          <w:rFonts w:ascii="Consolas" w:eastAsia="Times New Roman" w:hAnsi="Consolas" w:cs="Times New Roman"/>
+          <w:color w:val="000000" w:themeColor="text1"/>
+          <w:sz w:val="21"/>
+          <w:szCs w:val="21"/>
+          <w:lang w:val="en-IN" w:eastAsia="en-IN" w:bidi="hi-IN"/>
+        </w:rPr>
+        <w:t xml:space="preserve">            </w:t>
+      </w:r>
+      <w:proofErr w:type="spellStart"/>
+      <w:r>
+        <w:rPr>
+          <w:rFonts w:ascii="Consolas" w:eastAsia="Times New Roman" w:hAnsi="Consolas" w:cs="Times New Roman"/>
+          <w:color w:val="000000" w:themeColor="text1"/>
+          <w:sz w:val="21"/>
+          <w:szCs w:val="21"/>
+          <w:lang w:val="en-IN" w:eastAsia="en-IN" w:bidi="hi-IN"/>
+        </w:rPr>
+        <w:t>val</w:t>
+      </w:r>
+      <w:proofErr w:type="spellEnd"/>
+      <w:r>
+        <w:rPr>
+          <w:rFonts w:ascii="Consolas" w:eastAsia="Times New Roman" w:hAnsi="Consolas" w:cs="Times New Roman"/>
+          <w:color w:val="000000" w:themeColor="text1"/>
+          <w:sz w:val="21"/>
+          <w:szCs w:val="21"/>
+          <w:lang w:val="en-IN" w:eastAsia="en-IN" w:bidi="hi-IN"/>
+        </w:rPr>
+        <w:t xml:space="preserve"> = a;</w:t>
+      </w:r>
+    </w:p>
+    <w:p>
+      <w:pPr>
+        <w:spacing w:after="0" w:line="285" w:lineRule="atLeast"/>
+        <w:ind w:left="720"/>
+        <w:rPr>
+          <w:rFonts w:ascii="Consolas" w:eastAsia="Times New Roman" w:hAnsi="Consolas" w:cs="Times New Roman"/>
+          <w:color w:val="000000" w:themeColor="text1"/>
+          <w:sz w:val="21"/>
+          <w:szCs w:val="21"/>
+          <w:lang w:val="en-IN" w:eastAsia="en-IN" w:bidi="hi-IN"/>
+        </w:rPr>
+      </w:pPr>
+      <w:r>
+        <w:rPr>
+          <w:rFonts w:ascii="Consolas" w:eastAsia="Times New Roman" w:hAnsi="Consolas" w:cs="Times New Roman"/>
+          <w:color w:val="000000" w:themeColor="text1"/>
+          <w:sz w:val="21"/>
+          <w:szCs w:val="21"/>
+          <w:lang w:val="en-IN" w:eastAsia="en-IN" w:bidi="hi-IN"/>
+        </w:rPr>
+        <w:t>            next = NULL;</w:t>
+      </w:r>
+    </w:p>
+    <w:p>
+      <w:pPr>
+        <w:spacing w:after="0" w:line="285" w:lineRule="atLeast"/>
+        <w:ind w:left="720"/>
+        <w:rPr>
+          <w:rFonts w:ascii="Consolas" w:eastAsia="Times New Roman" w:hAnsi="Consolas" w:cs="Times New Roman"/>
+          <w:color w:val="000000" w:themeColor="text1"/>
+          <w:sz w:val="21"/>
+          <w:szCs w:val="21"/>
+          <w:lang w:val="en-IN" w:eastAsia="en-IN" w:bidi="hi-IN"/>
+        </w:rPr>
+      </w:pPr>
+      <w:r>
+        <w:rPr>
+          <w:rFonts w:ascii="Consolas" w:eastAsia="Times New Roman" w:hAnsi="Consolas" w:cs="Times New Roman"/>
+          <w:color w:val="000000" w:themeColor="text1"/>
+          <w:sz w:val="21"/>
+          <w:szCs w:val="21"/>
+          <w:lang w:val="en-IN" w:eastAsia="en-IN" w:bidi="hi-IN"/>
+        </w:rPr>
+        <w:t xml:space="preserve">        } </w:t>
+      </w:r>
+    </w:p>
+    <w:p>
+      <w:pPr>
+        <w:spacing w:after="0" w:line="285" w:lineRule="atLeast"/>
+        <w:ind w:left="720"/>
+        <w:rPr>
+          <w:rFonts w:ascii="Consolas" w:eastAsia="Times New Roman" w:hAnsi="Consolas" w:cs="Times New Roman"/>
+          <w:color w:val="000000" w:themeColor="text1"/>
+          <w:sz w:val="21"/>
+          <w:szCs w:val="21"/>
+          <w:lang w:val="en-IN" w:eastAsia="en-IN" w:bidi="hi-IN"/>
+        </w:rPr>
+      </w:pPr>
+      <w:r>
+        <w:rPr>
+          <w:rFonts w:ascii="Consolas" w:eastAsia="Times New Roman" w:hAnsi="Consolas" w:cs="Times New Roman"/>
+          <w:color w:val="000000" w:themeColor="text1"/>
+          <w:sz w:val="21"/>
+          <w:szCs w:val="21"/>
+          <w:lang w:val="en-IN" w:eastAsia="en-IN" w:bidi="hi-IN"/>
+        </w:rPr>
+        <w:t xml:space="preserve">}; </w:t>
+      </w:r>
+    </w:p>
+    <w:p>
+      <w:pPr>
+        <w:spacing w:after="0" w:line="285" w:lineRule="atLeast"/>
+        <w:ind w:left="720"/>
+        <w:rPr>
+          <w:rFonts w:ascii="Consolas" w:eastAsia="Times New Roman" w:hAnsi="Consolas" w:cs="Times New Roman"/>
+          <w:color w:val="000000" w:themeColor="text1"/>
+          <w:sz w:val="21"/>
+          <w:szCs w:val="21"/>
+          <w:lang w:val="en-IN" w:eastAsia="en-IN" w:bidi="hi-IN"/>
+        </w:rPr>
+      </w:pPr>
+      <w:r>
+        <w:rPr>
+          <w:rFonts w:ascii="Consolas" w:eastAsia="Times New Roman" w:hAnsi="Consolas" w:cs="Times New Roman"/>
+          <w:color w:val="000000" w:themeColor="text1"/>
+          <w:sz w:val="21"/>
+          <w:szCs w:val="21"/>
+          <w:lang w:val="en-IN" w:eastAsia="en-IN" w:bidi="hi-IN"/>
+        </w:rPr>
+        <w:t xml:space="preserve">void </w:t>
+      </w:r>
+      <w:proofErr w:type="spellStart"/>
+      <w:proofErr w:type="gramStart"/>
+      <w:r>
+        <w:rPr>
+          <w:rFonts w:ascii="Consolas" w:eastAsia="Times New Roman" w:hAnsi="Consolas" w:cs="Times New Roman"/>
+          <w:color w:val="000000" w:themeColor="text1"/>
+          <w:sz w:val="21"/>
+          <w:szCs w:val="21"/>
+          <w:lang w:val="en-IN" w:eastAsia="en-IN" w:bidi="hi-IN"/>
+        </w:rPr>
+        <w:t>insertNode</w:t>
+      </w:r>
+      <w:proofErr w:type="spellEnd"/>
+      <w:r>
+        <w:rPr>
+          <w:rFonts w:ascii="Consolas" w:eastAsia="Times New Roman" w:hAnsi="Consolas" w:cs="Times New Roman"/>
+          <w:color w:val="000000" w:themeColor="text1"/>
+          <w:sz w:val="21"/>
+          <w:szCs w:val="21"/>
+          <w:lang w:val="en-IN" w:eastAsia="en-IN" w:bidi="hi-IN"/>
+        </w:rPr>
+        <w:t>(</w:t>
+      </w:r>
+      <w:proofErr w:type="spellStart"/>
+      <w:proofErr w:type="gramEnd"/>
+      <w:r>
+        <w:rPr>
+          <w:rFonts w:ascii="Consolas" w:eastAsia="Times New Roman" w:hAnsi="Consolas" w:cs="Times New Roman"/>
+          <w:color w:val="000000" w:themeColor="text1"/>
+          <w:sz w:val="21"/>
+          <w:szCs w:val="21"/>
+          <w:lang w:val="en-IN" w:eastAsia="en-IN" w:bidi="hi-IN"/>
+        </w:rPr>
+        <w:t>ListNode</w:t>
+      </w:r>
+      <w:proofErr w:type="spellEnd"/>
+      <w:r>
+        <w:rPr>
+          <w:rFonts w:ascii="Consolas" w:eastAsia="Times New Roman" w:hAnsi="Consolas" w:cs="Times New Roman"/>
+          <w:color w:val="000000" w:themeColor="text1"/>
+          <w:sz w:val="21"/>
+          <w:szCs w:val="21"/>
+          <w:lang w:val="en-IN" w:eastAsia="en-IN" w:bidi="hi-IN"/>
+        </w:rPr>
+        <w:t>* &amp;</w:t>
+      </w:r>
+      <w:proofErr w:type="spellStart"/>
+      <w:r>
+        <w:rPr>
+          <w:rFonts w:ascii="Consolas" w:eastAsia="Times New Roman" w:hAnsi="Consolas" w:cs="Times New Roman"/>
+          <w:color w:val="000000" w:themeColor="text1"/>
+          <w:sz w:val="21"/>
+          <w:szCs w:val="21"/>
+          <w:lang w:val="en-IN" w:eastAsia="en-IN" w:bidi="hi-IN"/>
+        </w:rPr>
+        <w:t>head,int</w:t>
+      </w:r>
+      <w:proofErr w:type="spellEnd"/>
+      <w:r>
+        <w:rPr>
+          <w:rFonts w:ascii="Consolas" w:eastAsia="Times New Roman" w:hAnsi="Consolas" w:cs="Times New Roman"/>
+          <w:color w:val="000000" w:themeColor="text1"/>
+          <w:sz w:val="21"/>
+          <w:szCs w:val="21"/>
+          <w:lang w:val="en-IN" w:eastAsia="en-IN" w:bidi="hi-IN"/>
+        </w:rPr>
+        <w:t xml:space="preserve"> </w:t>
+      </w:r>
+      <w:proofErr w:type="spellStart"/>
+      <w:r>
+        <w:rPr>
+          <w:rFonts w:ascii="Consolas" w:eastAsia="Times New Roman" w:hAnsi="Consolas" w:cs="Times New Roman"/>
+          <w:color w:val="000000" w:themeColor="text1"/>
+          <w:sz w:val="21"/>
+          <w:szCs w:val="21"/>
+          <w:lang w:val="en-IN" w:eastAsia="en-IN" w:bidi="hi-IN"/>
+        </w:rPr>
+        <w:t>val</w:t>
+      </w:r>
+      <w:proofErr w:type="spellEnd"/>
+      <w:r>
+        <w:rPr>
+          <w:rFonts w:ascii="Consolas" w:eastAsia="Times New Roman" w:hAnsi="Consolas" w:cs="Times New Roman"/>
+          <w:color w:val="000000" w:themeColor="text1"/>
+          <w:sz w:val="21"/>
+          <w:szCs w:val="21"/>
+          <w:lang w:val="en-IN" w:eastAsia="en-IN" w:bidi="hi-IN"/>
+        </w:rPr>
+        <w:t>) {</w:t>
+      </w:r>
+    </w:p>
+    <w:p>
+      <w:pPr>
+        <w:spacing w:after="0" w:line="285" w:lineRule="atLeast"/>
+        <w:ind w:left="720"/>
+        <w:rPr>
+          <w:rFonts w:ascii="Consolas" w:eastAsia="Times New Roman" w:hAnsi="Consolas" w:cs="Times New Roman"/>
+          <w:color w:val="000000" w:themeColor="text1"/>
+          <w:sz w:val="21"/>
+          <w:szCs w:val="21"/>
+          <w:lang w:val="en-IN" w:eastAsia="en-IN" w:bidi="hi-IN"/>
+        </w:rPr>
+      </w:pPr>
+      <w:r>
+        <w:rPr>
+          <w:rFonts w:ascii="Consolas" w:eastAsia="Times New Roman" w:hAnsi="Consolas" w:cs="Times New Roman"/>
+          <w:color w:val="000000" w:themeColor="text1"/>
+          <w:sz w:val="21"/>
+          <w:szCs w:val="21"/>
+          <w:lang w:val="en-IN" w:eastAsia="en-IN" w:bidi="hi-IN"/>
+        </w:rPr>
+        <w:t xml:space="preserve">    </w:t>
+      </w:r>
+      <w:proofErr w:type="spellStart"/>
+      <w:r>
+        <w:rPr>
+          <w:rFonts w:ascii="Consolas" w:eastAsia="Times New Roman" w:hAnsi="Consolas" w:cs="Times New Roman"/>
+          <w:color w:val="000000" w:themeColor="text1"/>
+          <w:sz w:val="21"/>
+          <w:szCs w:val="21"/>
+          <w:lang w:val="en-IN" w:eastAsia="en-IN" w:bidi="hi-IN"/>
+        </w:rPr>
+        <w:t>ListNode</w:t>
+      </w:r>
+      <w:proofErr w:type="spellEnd"/>
+      <w:r>
+        <w:rPr>
+          <w:rFonts w:ascii="Consolas" w:eastAsia="Times New Roman" w:hAnsi="Consolas" w:cs="Times New Roman"/>
+          <w:color w:val="000000" w:themeColor="text1"/>
+          <w:sz w:val="21"/>
+          <w:szCs w:val="21"/>
+          <w:lang w:val="en-IN" w:eastAsia="en-IN" w:bidi="hi-IN"/>
+        </w:rPr>
+        <w:t xml:space="preserve">* </w:t>
+      </w:r>
+      <w:proofErr w:type="spellStart"/>
+      <w:r>
+        <w:rPr>
+          <w:rFonts w:ascii="Consolas" w:eastAsia="Times New Roman" w:hAnsi="Consolas" w:cs="Times New Roman"/>
+          <w:color w:val="000000" w:themeColor="text1"/>
+          <w:sz w:val="21"/>
+          <w:szCs w:val="21"/>
+          <w:lang w:val="en-IN" w:eastAsia="en-IN" w:bidi="hi-IN"/>
+        </w:rPr>
+        <w:t>newNode</w:t>
+      </w:r>
+      <w:proofErr w:type="spellEnd"/>
+      <w:r>
+        <w:rPr>
+          <w:rFonts w:ascii="Consolas" w:eastAsia="Times New Roman" w:hAnsi="Consolas" w:cs="Times New Roman"/>
+          <w:color w:val="000000" w:themeColor="text1"/>
+          <w:sz w:val="21"/>
+          <w:szCs w:val="21"/>
+          <w:lang w:val="en-IN" w:eastAsia="en-IN" w:bidi="hi-IN"/>
+        </w:rPr>
+        <w:t xml:space="preserve"> = new </w:t>
+      </w:r>
+      <w:proofErr w:type="spellStart"/>
+      <w:r>
+        <w:rPr>
+          <w:rFonts w:ascii="Consolas" w:eastAsia="Times New Roman" w:hAnsi="Consolas" w:cs="Times New Roman"/>
+          <w:color w:val="000000" w:themeColor="text1"/>
+          <w:sz w:val="21"/>
+          <w:szCs w:val="21"/>
+          <w:lang w:val="en-IN" w:eastAsia="en-IN" w:bidi="hi-IN"/>
+        </w:rPr>
+        <w:t>ListNode</w:t>
+      </w:r>
+      <w:proofErr w:type="spellEnd"/>
+      <w:r>
+        <w:rPr>
+          <w:rFonts w:ascii="Consolas" w:eastAsia="Times New Roman" w:hAnsi="Consolas" w:cs="Times New Roman"/>
+          <w:color w:val="000000" w:themeColor="text1"/>
+          <w:sz w:val="21"/>
+          <w:szCs w:val="21"/>
+          <w:lang w:val="en-IN" w:eastAsia="en-IN" w:bidi="hi-IN"/>
+        </w:rPr>
+        <w:t>(</w:t>
+      </w:r>
+      <w:proofErr w:type="spellStart"/>
+      <w:r>
+        <w:rPr>
+          <w:rFonts w:ascii="Consolas" w:eastAsia="Times New Roman" w:hAnsi="Consolas" w:cs="Times New Roman"/>
+          <w:color w:val="000000" w:themeColor="text1"/>
+          <w:sz w:val="21"/>
+          <w:szCs w:val="21"/>
+          <w:lang w:val="en-IN" w:eastAsia="en-IN" w:bidi="hi-IN"/>
+        </w:rPr>
+        <w:t>val</w:t>
+      </w:r>
+      <w:proofErr w:type="spellEnd"/>
+      <w:r>
+        <w:rPr>
+          <w:rFonts w:ascii="Consolas" w:eastAsia="Times New Roman" w:hAnsi="Consolas" w:cs="Times New Roman"/>
+          <w:color w:val="000000" w:themeColor="text1"/>
+          <w:sz w:val="21"/>
+          <w:szCs w:val="21"/>
+          <w:lang w:val="en-IN" w:eastAsia="en-IN" w:bidi="hi-IN"/>
+        </w:rPr>
+        <w:t>);</w:t>
+      </w:r>
+    </w:p>
+    <w:p>
+      <w:pPr>
+        <w:spacing w:after="0" w:line="285" w:lineRule="atLeast"/>
+        <w:ind w:left="720"/>
+        <w:rPr>
+          <w:rFonts w:ascii="Consolas" w:eastAsia="Times New Roman" w:hAnsi="Consolas" w:cs="Times New Roman"/>
+          <w:color w:val="000000" w:themeColor="text1"/>
+          <w:sz w:val="21"/>
+          <w:szCs w:val="21"/>
+          <w:lang w:val="en-IN" w:eastAsia="en-IN" w:bidi="hi-IN"/>
+        </w:rPr>
+      </w:pPr>
+      <w:r>
+        <w:rPr>
+          <w:rFonts w:ascii="Consolas" w:eastAsia="Times New Roman" w:hAnsi="Consolas" w:cs="Times New Roman"/>
+          <w:color w:val="000000" w:themeColor="text1"/>
+          <w:sz w:val="21"/>
+          <w:szCs w:val="21"/>
+          <w:lang w:val="en-IN" w:eastAsia="en-IN" w:bidi="hi-IN"/>
+        </w:rPr>
+        <w:t xml:space="preserve">    </w:t>
+      </w:r>
+      <w:proofErr w:type="gramStart"/>
+      <w:r>
+        <w:rPr>
+          <w:rFonts w:ascii="Consolas" w:eastAsia="Times New Roman" w:hAnsi="Consolas" w:cs="Times New Roman"/>
+          <w:color w:val="000000" w:themeColor="text1"/>
+          <w:sz w:val="21"/>
+          <w:szCs w:val="21"/>
+          <w:lang w:val="en-IN" w:eastAsia="en-IN" w:bidi="hi-IN"/>
+        </w:rPr>
+        <w:t>if(</w:t>
+      </w:r>
+      <w:proofErr w:type="gramEnd"/>
+      <w:r>
+        <w:rPr>
+          <w:rFonts w:ascii="Consolas" w:eastAsia="Times New Roman" w:hAnsi="Consolas" w:cs="Times New Roman"/>
+          <w:color w:val="000000" w:themeColor="text1"/>
+          <w:sz w:val="21"/>
+          <w:szCs w:val="21"/>
+          <w:lang w:val="en-IN" w:eastAsia="en-IN" w:bidi="hi-IN"/>
+        </w:rPr>
+        <w:t>head == NULL) {</w:t>
+      </w:r>
+    </w:p>
+    <w:p>
+      <w:pPr>
+        <w:spacing w:after="0" w:line="285" w:lineRule="atLeast"/>
+        <w:ind w:left="720"/>
+        <w:rPr>
+          <w:rFonts w:ascii="Consolas" w:eastAsia="Times New Roman" w:hAnsi="Consolas" w:cs="Times New Roman"/>
+          <w:color w:val="000000" w:themeColor="text1"/>
+          <w:sz w:val="21"/>
+          <w:szCs w:val="21"/>
+          <w:lang w:val="en-IN" w:eastAsia="en-IN" w:bidi="hi-IN"/>
+        </w:rPr>
+      </w:pPr>
+      <w:r>
+        <w:rPr>
+          <w:rFonts w:ascii="Consolas" w:eastAsia="Times New Roman" w:hAnsi="Consolas" w:cs="Times New Roman"/>
+          <w:color w:val="000000" w:themeColor="text1"/>
+          <w:sz w:val="21"/>
+          <w:szCs w:val="21"/>
+          <w:lang w:val="en-IN" w:eastAsia="en-IN" w:bidi="hi-IN"/>
+        </w:rPr>
+        <w:t xml:space="preserve">        head = </w:t>
+      </w:r>
+      <w:proofErr w:type="spellStart"/>
+      <w:r>
+        <w:rPr>
+          <w:rFonts w:ascii="Consolas" w:eastAsia="Times New Roman" w:hAnsi="Consolas" w:cs="Times New Roman"/>
+          <w:color w:val="000000" w:themeColor="text1"/>
+          <w:sz w:val="21"/>
+          <w:szCs w:val="21"/>
+          <w:lang w:val="en-IN" w:eastAsia="en-IN" w:bidi="hi-IN"/>
+        </w:rPr>
+        <w:t>newNode</w:t>
+      </w:r>
+      <w:proofErr w:type="spellEnd"/>
+      <w:r>
+        <w:rPr>
+          <w:rFonts w:ascii="Consolas" w:eastAsia="Times New Roman" w:hAnsi="Consolas" w:cs="Times New Roman"/>
+          <w:color w:val="000000" w:themeColor="text1"/>
+          <w:sz w:val="21"/>
+          <w:szCs w:val="21"/>
+          <w:lang w:val="en-IN" w:eastAsia="en-IN" w:bidi="hi-IN"/>
+        </w:rPr>
+        <w:t>;</w:t>
+      </w:r>
+    </w:p>
+    <w:p>
+      <w:pPr>
+        <w:spacing w:after="0" w:line="285" w:lineRule="atLeast"/>
+        <w:ind w:left="720"/>
+        <w:rPr>
+          <w:rFonts w:ascii="Consolas" w:eastAsia="Times New Roman" w:hAnsi="Consolas" w:cs="Times New Roman"/>
+          <w:color w:val="000000" w:themeColor="text1"/>
+          <w:sz w:val="21"/>
+          <w:szCs w:val="21"/>
+          <w:lang w:val="en-IN" w:eastAsia="en-IN" w:bidi="hi-IN"/>
+        </w:rPr>
+      </w:pPr>
+      <w:r>
+        <w:rPr>
+          <w:rFonts w:ascii="Consolas" w:eastAsia="Times New Roman" w:hAnsi="Consolas" w:cs="Times New Roman"/>
+          <w:color w:val="000000" w:themeColor="text1"/>
+          <w:sz w:val="21"/>
+          <w:szCs w:val="21"/>
+          <w:lang w:val="en-IN" w:eastAsia="en-IN" w:bidi="hi-IN"/>
+        </w:rPr>
+        <w:t>        return;</w:t>
+      </w:r>
+    </w:p>
+    <w:p>
+      <w:pPr>
+        <w:spacing w:after="0" w:line="285" w:lineRule="atLeast"/>
+        <w:ind w:left="720"/>
+        <w:rPr>
+          <w:rFonts w:ascii="Consolas" w:eastAsia="Times New Roman" w:hAnsi="Consolas" w:cs="Times New Roman"/>
+          <w:color w:val="000000" w:themeColor="text1"/>
+          <w:sz w:val="21"/>
+          <w:szCs w:val="21"/>
+          <w:lang w:val="en-IN" w:eastAsia="en-IN" w:bidi="hi-IN"/>
+        </w:rPr>
+      </w:pPr>
+      <w:r>
+        <w:rPr>
+          <w:rFonts w:ascii="Consolas" w:eastAsia="Times New Roman" w:hAnsi="Consolas" w:cs="Times New Roman"/>
+          <w:color w:val="000000" w:themeColor="text1"/>
+          <w:sz w:val="21"/>
+          <w:szCs w:val="21"/>
+          <w:lang w:val="en-IN" w:eastAsia="en-IN" w:bidi="hi-IN"/>
+        </w:rPr>
+        <w:t>    }</w:t>
+      </w:r>
+    </w:p>
+    <w:p>
+      <w:pPr>
+        <w:spacing w:after="0" w:line="285" w:lineRule="atLeast"/>
+        <w:ind w:left="720"/>
+        <w:rPr>
+          <w:rFonts w:ascii="Consolas" w:eastAsia="Times New Roman" w:hAnsi="Consolas" w:cs="Times New Roman"/>
+          <w:color w:val="000000" w:themeColor="text1"/>
+          <w:sz w:val="21"/>
+          <w:szCs w:val="21"/>
+          <w:lang w:val="en-IN" w:eastAsia="en-IN" w:bidi="hi-IN"/>
+        </w:rPr>
+      </w:pPr>
+      <w:r>
+        <w:rPr>
+          <w:rFonts w:ascii="Consolas" w:eastAsia="Times New Roman" w:hAnsi="Consolas" w:cs="Times New Roman"/>
+          <w:color w:val="000000" w:themeColor="text1"/>
+          <w:sz w:val="21"/>
+          <w:szCs w:val="21"/>
+          <w:lang w:val="en-IN" w:eastAsia="en-IN" w:bidi="hi-IN"/>
+        </w:rPr>
+        <w:t xml:space="preserve">    </w:t>
+      </w:r>
+      <w:proofErr w:type="spellStart"/>
+      <w:r>
+        <w:rPr>
+          <w:rFonts w:ascii="Consolas" w:eastAsia="Times New Roman" w:hAnsi="Consolas" w:cs="Times New Roman"/>
+          <w:color w:val="000000" w:themeColor="text1"/>
+          <w:sz w:val="21"/>
+          <w:szCs w:val="21"/>
+          <w:lang w:val="en-IN" w:eastAsia="en-IN" w:bidi="hi-IN"/>
+        </w:rPr>
+        <w:t>ListNode</w:t>
+      </w:r>
+      <w:proofErr w:type="spellEnd"/>
+      <w:r>
+        <w:rPr>
+          <w:rFonts w:ascii="Consolas" w:eastAsia="Times New Roman" w:hAnsi="Consolas" w:cs="Times New Roman"/>
+          <w:color w:val="000000" w:themeColor="text1"/>
+          <w:sz w:val="21"/>
+          <w:szCs w:val="21"/>
+          <w:lang w:val="en-IN" w:eastAsia="en-IN" w:bidi="hi-IN"/>
+        </w:rPr>
+        <w:t>* temp = head;</w:t>
+      </w:r>
+    </w:p>
+    <w:p>
+      <w:pPr>
+        <w:spacing w:after="0" w:line="285" w:lineRule="atLeast"/>
+        <w:ind w:left="720"/>
+        <w:rPr>
+          <w:rFonts w:ascii="Consolas" w:eastAsia="Times New Roman" w:hAnsi="Consolas" w:cs="Times New Roman"/>
+          <w:color w:val="000000" w:themeColor="text1"/>
+          <w:sz w:val="21"/>
+          <w:szCs w:val="21"/>
+          <w:lang w:val="en-IN" w:eastAsia="en-IN" w:bidi="hi-IN"/>
+        </w:rPr>
+      </w:pPr>
+      <w:r>
+        <w:rPr>
+          <w:rFonts w:ascii="Consolas" w:eastAsia="Times New Roman" w:hAnsi="Consolas" w:cs="Times New Roman"/>
+          <w:color w:val="000000" w:themeColor="text1"/>
+          <w:sz w:val="21"/>
+          <w:szCs w:val="21"/>
+          <w:lang w:val="en-IN" w:eastAsia="en-IN" w:bidi="hi-IN"/>
+        </w:rPr>
+        <w:t>    while(temp-&gt;</w:t>
+      </w:r>
+      <w:proofErr w:type="gramStart"/>
+      <w:r>
+        <w:rPr>
+          <w:rFonts w:ascii="Consolas" w:eastAsia="Times New Roman" w:hAnsi="Consolas" w:cs="Times New Roman"/>
+          <w:color w:val="000000" w:themeColor="text1"/>
+          <w:sz w:val="21"/>
+          <w:szCs w:val="21"/>
+          <w:lang w:val="en-IN" w:eastAsia="en-IN" w:bidi="hi-IN"/>
+        </w:rPr>
+        <w:t>next !</w:t>
+      </w:r>
+      <w:proofErr w:type="gramEnd"/>
+      <w:r>
+        <w:rPr>
+          <w:rFonts w:ascii="Consolas" w:eastAsia="Times New Roman" w:hAnsi="Consolas" w:cs="Times New Roman"/>
+          <w:color w:val="000000" w:themeColor="text1"/>
+          <w:sz w:val="21"/>
+          <w:szCs w:val="21"/>
+          <w:lang w:val="en-IN" w:eastAsia="en-IN" w:bidi="hi-IN"/>
+        </w:rPr>
+        <w:t>= NULL)</w:t>
+      </w:r>
+    </w:p>
+    <w:p>
+      <w:pPr>
+        <w:spacing w:after="0" w:line="285" w:lineRule="atLeast"/>
+        <w:ind w:left="720"/>
+        <w:rPr>
+          <w:rFonts w:ascii="Consolas" w:eastAsia="Times New Roman" w:hAnsi="Consolas" w:cs="Times New Roman"/>
+          <w:color w:val="000000" w:themeColor="text1"/>
+          <w:sz w:val="21"/>
+          <w:szCs w:val="21"/>
+          <w:lang w:val="en-IN" w:eastAsia="en-IN" w:bidi="hi-IN"/>
+        </w:rPr>
+      </w:pPr>
+      <w:r>
+        <w:rPr>
+          <w:rFonts w:ascii="Consolas" w:eastAsia="Times New Roman" w:hAnsi="Consolas" w:cs="Times New Roman"/>
+          <w:color w:val="000000" w:themeColor="text1"/>
+          <w:sz w:val="21"/>
+          <w:szCs w:val="21"/>
+          <w:lang w:val="en-IN" w:eastAsia="en-IN" w:bidi="hi-IN"/>
+        </w:rPr>
+        <w:t>     temp = temp-&gt;next;</w:t>
+      </w:r>
+    </w:p>
+    <w:p>
+      <w:pPr>
+        <w:spacing w:after="0" w:line="285" w:lineRule="atLeast"/>
+        <w:ind w:left="720"/>
+        <w:rPr>
+          <w:rFonts w:ascii="Consolas" w:eastAsia="Times New Roman" w:hAnsi="Consolas" w:cs="Times New Roman"/>
+          <w:color w:val="000000" w:themeColor="text1"/>
+          <w:sz w:val="21"/>
+          <w:szCs w:val="21"/>
+          <w:lang w:val="en-IN" w:eastAsia="en-IN" w:bidi="hi-IN"/>
+        </w:rPr>
+      </w:pPr>
+      <w:r>
+        <w:rPr>
+          <w:rFonts w:ascii="Consolas" w:eastAsia="Times New Roman" w:hAnsi="Consolas" w:cs="Times New Roman"/>
+          <w:color w:val="000000" w:themeColor="text1"/>
+          <w:sz w:val="21"/>
+          <w:szCs w:val="21"/>
+          <w:lang w:val="en-IN" w:eastAsia="en-IN" w:bidi="hi-IN"/>
+        </w:rPr>
+        <w:t xml:space="preserve">    </w:t>
+      </w:r>
+    </w:p>
+    <w:p>
+      <w:pPr>
+        <w:spacing w:after="0" w:line="285" w:lineRule="atLeast"/>
+        <w:ind w:left="720"/>
+        <w:rPr>
+          <w:rFonts w:ascii="Consolas" w:eastAsia="Times New Roman" w:hAnsi="Consolas" w:cs="Times New Roman"/>
+          <w:color w:val="000000" w:themeColor="text1"/>
+          <w:sz w:val="21"/>
+          <w:szCs w:val="21"/>
+          <w:lang w:val="en-IN" w:eastAsia="en-IN" w:bidi="hi-IN"/>
+        </w:rPr>
+      </w:pPr>
+      <w:r>
+        <w:rPr>
+          <w:rFonts w:ascii="Consolas" w:eastAsia="Times New Roman" w:hAnsi="Consolas" w:cs="Times New Roman"/>
+          <w:color w:val="000000" w:themeColor="text1"/>
+          <w:sz w:val="21"/>
+          <w:szCs w:val="21"/>
+          <w:lang w:val="en-IN" w:eastAsia="en-IN" w:bidi="hi-IN"/>
+        </w:rPr>
+        <w:t xml:space="preserve">    temp-&gt;next = </w:t>
+      </w:r>
+      <w:proofErr w:type="spellStart"/>
+      <w:r>
+        <w:rPr>
+          <w:rFonts w:ascii="Consolas" w:eastAsia="Times New Roman" w:hAnsi="Consolas" w:cs="Times New Roman"/>
+          <w:color w:val="000000" w:themeColor="text1"/>
+          <w:sz w:val="21"/>
+          <w:szCs w:val="21"/>
+          <w:lang w:val="en-IN" w:eastAsia="en-IN" w:bidi="hi-IN"/>
+        </w:rPr>
+        <w:t>newNode</w:t>
+      </w:r>
+      <w:proofErr w:type="spellEnd"/>
+      <w:r>
+        <w:rPr>
+          <w:rFonts w:ascii="Consolas" w:eastAsia="Times New Roman" w:hAnsi="Consolas" w:cs="Times New Roman"/>
+          <w:color w:val="000000" w:themeColor="text1"/>
+          <w:sz w:val="21"/>
+          <w:szCs w:val="21"/>
+          <w:lang w:val="en-IN" w:eastAsia="en-IN" w:bidi="hi-IN"/>
+        </w:rPr>
+        <w:t>;</w:t>
+      </w:r>
+    </w:p>
+    <w:p>
+      <w:pPr>
+        <w:spacing w:after="0" w:line="285" w:lineRule="atLeast"/>
+        <w:ind w:left="720"/>
+        <w:rPr>
+          <w:rFonts w:ascii="Consolas" w:eastAsia="Times New Roman" w:hAnsi="Consolas" w:cs="Times New Roman"/>
+          <w:color w:val="000000" w:themeColor="text1"/>
+          <w:sz w:val="21"/>
+          <w:szCs w:val="21"/>
+          <w:lang w:val="en-IN" w:eastAsia="en-IN" w:bidi="hi-IN"/>
+        </w:rPr>
+      </w:pPr>
+      <w:r>
+        <w:rPr>
+          <w:rFonts w:ascii="Consolas" w:eastAsia="Times New Roman" w:hAnsi="Consolas" w:cs="Times New Roman"/>
+          <w:color w:val="000000" w:themeColor="text1"/>
+          <w:sz w:val="21"/>
+          <w:szCs w:val="21"/>
+          <w:lang w:val="en-IN" w:eastAsia="en-IN" w:bidi="hi-IN"/>
+        </w:rPr>
+        <w:t>    return;</w:t>
+      </w:r>
+    </w:p>
+    <w:p>
+      <w:pPr>
+        <w:spacing w:after="0" w:line="285" w:lineRule="atLeast"/>
+        <w:ind w:left="720"/>
+        <w:rPr>
+          <w:rFonts w:ascii="Consolas" w:eastAsia="Times New Roman" w:hAnsi="Consolas" w:cs="Times New Roman"/>
+          <w:color w:val="000000" w:themeColor="text1"/>
+          <w:sz w:val="21"/>
+          <w:szCs w:val="21"/>
+          <w:lang w:val="en-IN" w:eastAsia="en-IN" w:bidi="hi-IN"/>
+        </w:rPr>
+      </w:pPr>
+      <w:r>
+        <w:rPr>
+          <w:rFonts w:ascii="Consolas" w:eastAsia="Times New Roman" w:hAnsi="Consolas" w:cs="Times New Roman"/>
+          <w:color w:val="000000" w:themeColor="text1"/>
+          <w:sz w:val="21"/>
+          <w:szCs w:val="21"/>
+          <w:lang w:val="en-IN" w:eastAsia="en-IN" w:bidi="hi-IN"/>
+        </w:rPr>
+        <w:t>}</w:t>
+      </w:r>
+    </w:p>
+    <w:p>
+      <w:pPr>
+        <w:spacing w:after="0" w:line="285" w:lineRule="atLeast"/>
+        <w:ind w:left="720"/>
+        <w:rPr>
+          <w:rFonts w:ascii="Consolas" w:eastAsia="Times New Roman" w:hAnsi="Consolas" w:cs="Times New Roman"/>
+          <w:color w:val="000000" w:themeColor="text1"/>
+          <w:sz w:val="21"/>
+          <w:szCs w:val="21"/>
+          <w:lang w:val="en-IN" w:eastAsia="en-IN" w:bidi="hi-IN"/>
+        </w:rPr>
+      </w:pPr>
+      <w:r>
+        <w:rPr>
+          <w:rFonts w:ascii="Consolas" w:eastAsia="Times New Roman" w:hAnsi="Consolas" w:cs="Times New Roman"/>
+          <w:color w:val="000000" w:themeColor="text1"/>
+          <w:sz w:val="21"/>
+          <w:szCs w:val="21"/>
+          <w:lang w:val="en-IN" w:eastAsia="en-IN" w:bidi="hi-IN"/>
+        </w:rPr>
+        <w:t xml:space="preserve">void </w:t>
+      </w:r>
+      <w:proofErr w:type="spellStart"/>
+      <w:proofErr w:type="gramStart"/>
+      <w:r>
+        <w:rPr>
+          <w:rFonts w:ascii="Consolas" w:eastAsia="Times New Roman" w:hAnsi="Consolas" w:cs="Times New Roman"/>
+          <w:color w:val="000000" w:themeColor="text1"/>
+          <w:sz w:val="21"/>
+          <w:szCs w:val="21"/>
+          <w:lang w:val="en-IN" w:eastAsia="en-IN" w:bidi="hi-IN"/>
+        </w:rPr>
+        <w:t>printList</w:t>
+      </w:r>
+      <w:proofErr w:type="spellEnd"/>
+      <w:r>
+        <w:rPr>
+          <w:rFonts w:ascii="Consolas" w:eastAsia="Times New Roman" w:hAnsi="Consolas" w:cs="Times New Roman"/>
+          <w:color w:val="000000" w:themeColor="text1"/>
+          <w:sz w:val="21"/>
+          <w:szCs w:val="21"/>
+          <w:lang w:val="en-IN" w:eastAsia="en-IN" w:bidi="hi-IN"/>
+        </w:rPr>
+        <w:t>(</w:t>
+      </w:r>
+      <w:proofErr w:type="spellStart"/>
+      <w:proofErr w:type="gramEnd"/>
+      <w:r>
+        <w:rPr>
+          <w:rFonts w:ascii="Consolas" w:eastAsia="Times New Roman" w:hAnsi="Consolas" w:cs="Times New Roman"/>
+          <w:color w:val="000000" w:themeColor="text1"/>
+          <w:sz w:val="21"/>
+          <w:szCs w:val="21"/>
+          <w:lang w:val="en-IN" w:eastAsia="en-IN" w:bidi="hi-IN"/>
+        </w:rPr>
+        <w:t>ListNode</w:t>
+      </w:r>
+      <w:proofErr w:type="spellEnd"/>
+      <w:r>
+        <w:rPr>
+          <w:rFonts w:ascii="Consolas" w:eastAsia="Times New Roman" w:hAnsi="Consolas" w:cs="Times New Roman"/>
+          <w:color w:val="000000" w:themeColor="text1"/>
+          <w:sz w:val="21"/>
+          <w:szCs w:val="21"/>
+          <w:lang w:val="en-IN" w:eastAsia="en-IN" w:bidi="hi-IN"/>
+        </w:rPr>
+        <w:t xml:space="preserve"> *node) </w:t>
+      </w:r>
+    </w:p>
+    <w:p>
+      <w:pPr>
+        <w:spacing w:after="0" w:line="285" w:lineRule="atLeast"/>
+        <w:ind w:left="720"/>
+        <w:rPr>
+          <w:rFonts w:ascii="Consolas" w:eastAsia="Times New Roman" w:hAnsi="Consolas" w:cs="Times New Roman"/>
+          <w:color w:val="000000" w:themeColor="text1"/>
+          <w:sz w:val="21"/>
+          <w:szCs w:val="21"/>
+          <w:lang w:val="en-IN" w:eastAsia="en-IN" w:bidi="hi-IN"/>
+        </w:rPr>
+      </w:pPr>
+      <w:r>
+        <w:rPr>
+          <w:rFonts w:ascii="Consolas" w:eastAsia="Times New Roman" w:hAnsi="Consolas" w:cs="Times New Roman"/>
+          <w:color w:val="000000" w:themeColor="text1"/>
+          <w:sz w:val="21"/>
+          <w:szCs w:val="21"/>
+          <w:lang w:val="en-IN" w:eastAsia="en-IN" w:bidi="hi-IN"/>
+        </w:rPr>
+        <w:t xml:space="preserve">{ </w:t>
+      </w:r>
+    </w:p>
+    <w:p>
+      <w:pPr>
+        <w:spacing w:after="0" w:line="285" w:lineRule="atLeast"/>
+        <w:ind w:left="720"/>
+        <w:rPr>
+          <w:rFonts w:ascii="Consolas" w:eastAsia="Times New Roman" w:hAnsi="Consolas" w:cs="Times New Roman"/>
+          <w:color w:val="000000" w:themeColor="text1"/>
+          <w:sz w:val="21"/>
+          <w:szCs w:val="21"/>
+          <w:lang w:val="en-IN" w:eastAsia="en-IN" w:bidi="hi-IN"/>
+        </w:rPr>
+      </w:pPr>
+      <w:r>
+        <w:rPr>
+          <w:rFonts w:ascii="Consolas" w:eastAsia="Times New Roman" w:hAnsi="Consolas" w:cs="Times New Roman"/>
+          <w:color w:val="000000" w:themeColor="text1"/>
+          <w:sz w:val="21"/>
+          <w:szCs w:val="21"/>
+          <w:lang w:val="en-IN" w:eastAsia="en-IN" w:bidi="hi-IN"/>
+        </w:rPr>
+        <w:t>    while (</w:t>
+      </w:r>
+      <w:proofErr w:type="gramStart"/>
+      <w:r>
+        <w:rPr>
+          <w:rFonts w:ascii="Consolas" w:eastAsia="Times New Roman" w:hAnsi="Consolas" w:cs="Times New Roman"/>
+          <w:color w:val="000000" w:themeColor="text1"/>
+          <w:sz w:val="21"/>
+          <w:szCs w:val="21"/>
+          <w:lang w:val="en-IN" w:eastAsia="en-IN" w:bidi="hi-IN"/>
+        </w:rPr>
+        <w:t>node!=</w:t>
+      </w:r>
+      <w:proofErr w:type="gramEnd"/>
+      <w:r>
+        <w:rPr>
+          <w:rFonts w:ascii="Consolas" w:eastAsia="Times New Roman" w:hAnsi="Consolas" w:cs="Times New Roman"/>
+          <w:color w:val="000000" w:themeColor="text1"/>
+          <w:sz w:val="21"/>
+          <w:szCs w:val="21"/>
+          <w:lang w:val="en-IN" w:eastAsia="en-IN" w:bidi="hi-IN"/>
+        </w:rPr>
+        <w:t xml:space="preserve">NULL) </w:t>
+      </w:r>
+    </w:p>
+    <w:p>
+      <w:pPr>
+        <w:spacing w:after="0" w:line="285" w:lineRule="atLeast"/>
+        <w:ind w:left="720"/>
+        <w:rPr>
+          <w:rFonts w:ascii="Consolas" w:eastAsia="Times New Roman" w:hAnsi="Consolas" w:cs="Times New Roman"/>
+          <w:color w:val="000000" w:themeColor="text1"/>
+          <w:sz w:val="21"/>
+          <w:szCs w:val="21"/>
+          <w:lang w:val="en-IN" w:eastAsia="en-IN" w:bidi="hi-IN"/>
+        </w:rPr>
+      </w:pPr>
+      <w:r>
+        <w:rPr>
+          <w:rFonts w:ascii="Consolas" w:eastAsia="Times New Roman" w:hAnsi="Consolas" w:cs="Times New Roman"/>
+          <w:color w:val="000000" w:themeColor="text1"/>
+          <w:sz w:val="21"/>
+          <w:szCs w:val="21"/>
+          <w:lang w:val="en-IN" w:eastAsia="en-IN" w:bidi="hi-IN"/>
+        </w:rPr>
+        <w:t xml:space="preserve">    { </w:t>
+      </w:r>
+    </w:p>
+    <w:p>
+      <w:pPr>
+        <w:spacing w:after="0" w:line="285" w:lineRule="atLeast"/>
+        <w:ind w:left="720"/>
+        <w:rPr>
+          <w:rFonts w:ascii="Consolas" w:eastAsia="Times New Roman" w:hAnsi="Consolas" w:cs="Times New Roman"/>
+          <w:color w:val="000000" w:themeColor="text1"/>
+          <w:sz w:val="21"/>
+          <w:szCs w:val="21"/>
+          <w:lang w:val="en-IN" w:eastAsia="en-IN" w:bidi="hi-IN"/>
+        </w:rPr>
+      </w:pPr>
+      <w:r>
+        <w:rPr>
+          <w:rFonts w:ascii="Consolas" w:eastAsia="Times New Roman" w:hAnsi="Consolas" w:cs="Times New Roman"/>
+          <w:color w:val="000000" w:themeColor="text1"/>
+          <w:sz w:val="21"/>
+          <w:szCs w:val="21"/>
+          <w:lang w:val="en-IN" w:eastAsia="en-IN" w:bidi="hi-IN"/>
+        </w:rPr>
+        <w:t xml:space="preserve">        </w:t>
+      </w:r>
+      <w:proofErr w:type="spellStart"/>
+      <w:r>
+        <w:rPr>
+          <w:rFonts w:ascii="Consolas" w:eastAsia="Times New Roman" w:hAnsi="Consolas" w:cs="Times New Roman"/>
+          <w:color w:val="000000" w:themeColor="text1"/>
+          <w:sz w:val="21"/>
+          <w:szCs w:val="21"/>
+          <w:lang w:val="en-IN" w:eastAsia="en-IN" w:bidi="hi-IN"/>
+        </w:rPr>
+        <w:t>cout</w:t>
+      </w:r>
+      <w:proofErr w:type="spellEnd"/>
+      <w:r>
+        <w:rPr>
+          <w:rFonts w:ascii="Consolas" w:eastAsia="Times New Roman" w:hAnsi="Consolas" w:cs="Times New Roman"/>
+          <w:color w:val="000000" w:themeColor="text1"/>
+          <w:sz w:val="21"/>
+          <w:szCs w:val="21"/>
+          <w:lang w:val="en-IN" w:eastAsia="en-IN" w:bidi="hi-IN"/>
+        </w:rPr>
+        <w:t>&lt;&lt;node-&gt;</w:t>
+      </w:r>
+      <w:proofErr w:type="spellStart"/>
+      <w:r>
+        <w:rPr>
+          <w:rFonts w:ascii="Consolas" w:eastAsia="Times New Roman" w:hAnsi="Consolas" w:cs="Times New Roman"/>
+          <w:color w:val="000000" w:themeColor="text1"/>
+          <w:sz w:val="21"/>
+          <w:szCs w:val="21"/>
+          <w:lang w:val="en-IN" w:eastAsia="en-IN" w:bidi="hi-IN"/>
+        </w:rPr>
+        <w:t>val</w:t>
+      </w:r>
+      <w:proofErr w:type="spellEnd"/>
+      <w:r>
+        <w:rPr>
+          <w:rFonts w:ascii="Consolas" w:eastAsia="Times New Roman" w:hAnsi="Consolas" w:cs="Times New Roman"/>
+          <w:color w:val="000000" w:themeColor="text1"/>
+          <w:sz w:val="21"/>
+          <w:szCs w:val="21"/>
+          <w:lang w:val="en-IN" w:eastAsia="en-IN" w:bidi="hi-IN"/>
+        </w:rPr>
+        <w:t xml:space="preserve">&lt;&lt;" "; </w:t>
+      </w:r>
+    </w:p>
+    <w:p>
+      <w:pPr>
+        <w:spacing w:after="0" w:line="285" w:lineRule="atLeast"/>
+        <w:ind w:left="720"/>
+        <w:rPr>
+          <w:rFonts w:ascii="Consolas" w:eastAsia="Times New Roman" w:hAnsi="Consolas" w:cs="Times New Roman"/>
+          <w:color w:val="000000" w:themeColor="text1"/>
+          <w:sz w:val="21"/>
+          <w:szCs w:val="21"/>
+          <w:lang w:val="en-IN" w:eastAsia="en-IN" w:bidi="hi-IN"/>
+        </w:rPr>
+      </w:pPr>
+      <w:r>
+        <w:rPr>
+          <w:rFonts w:ascii="Consolas" w:eastAsia="Times New Roman" w:hAnsi="Consolas" w:cs="Times New Roman"/>
+          <w:color w:val="000000" w:themeColor="text1"/>
+          <w:sz w:val="21"/>
+          <w:szCs w:val="21"/>
+          <w:lang w:val="en-IN" w:eastAsia="en-IN" w:bidi="hi-IN"/>
+        </w:rPr>
+        <w:t xml:space="preserve">        node = node-&gt;next; </w:t>
+      </w:r>
+    </w:p>
+    <w:p>
+      <w:pPr>
+        <w:spacing w:after="0" w:line="285" w:lineRule="atLeast"/>
+        <w:ind w:left="720"/>
+        <w:rPr>
+          <w:rFonts w:ascii="Consolas" w:eastAsia="Times New Roman" w:hAnsi="Consolas" w:cs="Times New Roman"/>
+          <w:color w:val="000000" w:themeColor="text1"/>
+          <w:sz w:val="21"/>
+          <w:szCs w:val="21"/>
+          <w:lang w:val="en-IN" w:eastAsia="en-IN" w:bidi="hi-IN"/>
+        </w:rPr>
+      </w:pPr>
+      <w:r>
+        <w:rPr>
+          <w:rFonts w:ascii="Consolas" w:eastAsia="Times New Roman" w:hAnsi="Consolas" w:cs="Times New Roman"/>
+          <w:color w:val="000000" w:themeColor="text1"/>
+          <w:sz w:val="21"/>
+          <w:szCs w:val="21"/>
+          <w:lang w:val="en-IN" w:eastAsia="en-IN" w:bidi="hi-IN"/>
+        </w:rPr>
+        <w:t xml:space="preserve">    } </w:t>
+      </w:r>
+    </w:p>
+    <w:p>
+      <w:pPr>
+        <w:spacing w:after="0" w:line="285" w:lineRule="atLeast"/>
+        <w:ind w:left="720"/>
+        <w:rPr>
+          <w:rFonts w:ascii="Consolas" w:eastAsia="Times New Roman" w:hAnsi="Consolas" w:cs="Times New Roman"/>
+          <w:color w:val="000000" w:themeColor="text1"/>
+          <w:sz w:val="21"/>
+          <w:szCs w:val="21"/>
+          <w:lang w:val="en-IN" w:eastAsia="en-IN" w:bidi="hi-IN"/>
+        </w:rPr>
+      </w:pPr>
+      <w:r>
+        <w:rPr>
+          <w:rFonts w:ascii="Consolas" w:eastAsia="Times New Roman" w:hAnsi="Consolas" w:cs="Times New Roman"/>
+          <w:color w:val="000000" w:themeColor="text1"/>
+          <w:sz w:val="21"/>
+          <w:szCs w:val="21"/>
+          <w:lang w:val="en-IN" w:eastAsia="en-IN" w:bidi="hi-IN"/>
+        </w:rPr>
+        <w:t xml:space="preserve">} </w:t>
+      </w:r>
+    </w:p>
+    <w:p>
+      <w:pPr>
+        <w:spacing w:after="0" w:line="285" w:lineRule="atLeast"/>
+        <w:ind w:left="720"/>
+        <w:rPr>
+          <w:rFonts w:ascii="Consolas" w:eastAsia="Times New Roman" w:hAnsi="Consolas" w:cs="Times New Roman"/>
+          <w:color w:val="000000" w:themeColor="text1"/>
+          <w:sz w:val="21"/>
+          <w:szCs w:val="21"/>
+          <w:lang w:val="en-IN" w:eastAsia="en-IN" w:bidi="hi-IN"/>
+        </w:rPr>
+      </w:pPr>
+      <w:proofErr w:type="spellStart"/>
+      <w:r>
+        <w:rPr>
+          <w:rFonts w:ascii="Consolas" w:eastAsia="Times New Roman" w:hAnsi="Consolas" w:cs="Times New Roman"/>
+          <w:color w:val="000000" w:themeColor="text1"/>
+          <w:sz w:val="21"/>
+          <w:szCs w:val="21"/>
+          <w:lang w:val="en-IN" w:eastAsia="en-IN" w:bidi="hi-IN"/>
+        </w:rPr>
+        <w:t>ListNode</w:t>
+      </w:r>
+      <w:proofErr w:type="spellEnd"/>
+      <w:r>
+        <w:rPr>
+          <w:rFonts w:ascii="Consolas" w:eastAsia="Times New Roman" w:hAnsi="Consolas" w:cs="Times New Roman"/>
+          <w:color w:val="000000" w:themeColor="text1"/>
+          <w:sz w:val="21"/>
+          <w:szCs w:val="21"/>
+          <w:lang w:val="en-IN" w:eastAsia="en-IN" w:bidi="hi-IN"/>
+        </w:rPr>
+        <w:t xml:space="preserve">* </w:t>
+      </w:r>
+      <w:proofErr w:type="spellStart"/>
+      <w:proofErr w:type="gramStart"/>
+      <w:r>
+        <w:rPr>
+          <w:rFonts w:ascii="Consolas" w:eastAsia="Times New Roman" w:hAnsi="Consolas" w:cs="Times New Roman"/>
+          <w:color w:val="000000" w:themeColor="text1"/>
+          <w:sz w:val="21"/>
+          <w:szCs w:val="21"/>
+          <w:lang w:val="en-IN" w:eastAsia="en-IN" w:bidi="hi-IN"/>
+        </w:rPr>
+        <w:t>rotateRight</w:t>
+      </w:r>
+      <w:proofErr w:type="spellEnd"/>
+      <w:r>
+        <w:rPr>
+          <w:rFonts w:ascii="Consolas" w:eastAsia="Times New Roman" w:hAnsi="Consolas" w:cs="Times New Roman"/>
+          <w:color w:val="000000" w:themeColor="text1"/>
+          <w:sz w:val="21"/>
+          <w:szCs w:val="21"/>
+          <w:lang w:val="en-IN" w:eastAsia="en-IN" w:bidi="hi-IN"/>
+        </w:rPr>
+        <w:t>(</w:t>
+      </w:r>
+      <w:proofErr w:type="spellStart"/>
+      <w:proofErr w:type="gramEnd"/>
+      <w:r>
+        <w:rPr>
+          <w:rFonts w:ascii="Consolas" w:eastAsia="Times New Roman" w:hAnsi="Consolas" w:cs="Times New Roman"/>
+          <w:color w:val="000000" w:themeColor="text1"/>
+          <w:sz w:val="21"/>
+          <w:szCs w:val="21"/>
+          <w:lang w:val="en-IN" w:eastAsia="en-IN" w:bidi="hi-IN"/>
+        </w:rPr>
+        <w:t>ListNode</w:t>
+      </w:r>
+      <w:proofErr w:type="spellEnd"/>
+      <w:r>
+        <w:rPr>
+          <w:rFonts w:ascii="Consolas" w:eastAsia="Times New Roman" w:hAnsi="Consolas" w:cs="Times New Roman"/>
+          <w:color w:val="000000" w:themeColor="text1"/>
+          <w:sz w:val="21"/>
+          <w:szCs w:val="21"/>
+          <w:lang w:val="en-IN" w:eastAsia="en-IN" w:bidi="hi-IN"/>
+        </w:rPr>
+        <w:t>* head, int k) {</w:t>
+      </w:r>
+    </w:p>
+    <w:p>
+      <w:pPr>
+        <w:spacing w:after="0" w:line="285" w:lineRule="atLeast"/>
+        <w:ind w:left="720"/>
+        <w:rPr>
+          <w:rFonts w:ascii="Consolas" w:eastAsia="Times New Roman" w:hAnsi="Consolas" w:cs="Times New Roman"/>
+          <w:color w:val="000000" w:themeColor="text1"/>
+          <w:sz w:val="21"/>
+          <w:szCs w:val="21"/>
+          <w:lang w:val="en-IN" w:eastAsia="en-IN" w:bidi="hi-IN"/>
+        </w:rPr>
+      </w:pPr>
+      <w:r>
+        <w:rPr>
+          <w:rFonts w:ascii="Consolas" w:eastAsia="Times New Roman" w:hAnsi="Consolas" w:cs="Times New Roman"/>
+          <w:color w:val="000000" w:themeColor="text1"/>
+          <w:sz w:val="21"/>
+          <w:szCs w:val="21"/>
+          <w:lang w:val="en-IN" w:eastAsia="en-IN" w:bidi="hi-IN"/>
+        </w:rPr>
+        <w:t xml:space="preserve">    </w:t>
+      </w:r>
+      <w:proofErr w:type="gramStart"/>
+      <w:r>
+        <w:rPr>
+          <w:rFonts w:ascii="Consolas" w:eastAsia="Times New Roman" w:hAnsi="Consolas" w:cs="Times New Roman"/>
+          <w:color w:val="000000" w:themeColor="text1"/>
+          <w:sz w:val="21"/>
+          <w:szCs w:val="21"/>
+          <w:lang w:val="en-IN" w:eastAsia="en-IN" w:bidi="hi-IN"/>
+        </w:rPr>
+        <w:t>if(</w:t>
+      </w:r>
+      <w:proofErr w:type="gramEnd"/>
+      <w:r>
+        <w:rPr>
+          <w:rFonts w:ascii="Consolas" w:eastAsia="Times New Roman" w:hAnsi="Consolas" w:cs="Times New Roman"/>
+          <w:color w:val="000000" w:themeColor="text1"/>
+          <w:sz w:val="21"/>
+          <w:szCs w:val="21"/>
+          <w:lang w:val="en-IN" w:eastAsia="en-IN" w:bidi="hi-IN"/>
+        </w:rPr>
+        <w:t>head == NULL || head-&gt;next == NULL){</w:t>
+      </w:r>
+    </w:p>
+    <w:p>
+      <w:pPr>
+        <w:spacing w:after="0" w:line="285" w:lineRule="atLeast"/>
+        <w:ind w:left="720"/>
+        <w:rPr>
+          <w:rFonts w:ascii="Consolas" w:eastAsia="Times New Roman" w:hAnsi="Consolas" w:cs="Times New Roman"/>
+          <w:color w:val="000000" w:themeColor="text1"/>
+          <w:sz w:val="21"/>
+          <w:szCs w:val="21"/>
+          <w:lang w:val="en-IN" w:eastAsia="en-IN" w:bidi="hi-IN"/>
+        </w:rPr>
+      </w:pPr>
+      <w:r>
+        <w:rPr>
+          <w:rFonts w:ascii="Consolas" w:eastAsia="Times New Roman" w:hAnsi="Consolas" w:cs="Times New Roman"/>
+          <w:color w:val="000000" w:themeColor="text1"/>
+          <w:sz w:val="21"/>
+          <w:szCs w:val="21"/>
+          <w:lang w:val="en-IN" w:eastAsia="en-IN" w:bidi="hi-IN"/>
+        </w:rPr>
+        <w:t>        return head;</w:t>
+      </w:r>
+    </w:p>
+    <w:p>
+      <w:pPr>
+        <w:spacing w:after="0" w:line="285" w:lineRule="atLeast"/>
+        <w:ind w:left="720"/>
+        <w:rPr>
+          <w:rFonts w:ascii="Consolas" w:eastAsia="Times New Roman" w:hAnsi="Consolas" w:cs="Times New Roman"/>
+          <w:color w:val="000000" w:themeColor="text1"/>
+          <w:sz w:val="21"/>
+          <w:szCs w:val="21"/>
+          <w:lang w:val="en-IN" w:eastAsia="en-IN" w:bidi="hi-IN"/>
+        </w:rPr>
+      </w:pPr>
+      <w:r>
+        <w:rPr>
+          <w:rFonts w:ascii="Consolas" w:eastAsia="Times New Roman" w:hAnsi="Consolas" w:cs="Times New Roman"/>
+          <w:color w:val="000000" w:themeColor="text1"/>
+          <w:sz w:val="21"/>
+          <w:szCs w:val="21"/>
+          <w:lang w:val="en-IN" w:eastAsia="en-IN" w:bidi="hi-IN"/>
+        </w:rPr>
+        <w:t>    }</w:t>
+      </w:r>
+    </w:p>
+    <w:p>
+      <w:pPr>
+        <w:spacing w:after="0" w:line="285" w:lineRule="atLeast"/>
+        <w:ind w:left="720"/>
+        <w:rPr>
+          <w:rFonts w:ascii="Consolas" w:eastAsia="Times New Roman" w:hAnsi="Consolas" w:cs="Times New Roman"/>
+          <w:color w:val="000000" w:themeColor="text1"/>
+          <w:sz w:val="21"/>
+          <w:szCs w:val="21"/>
+          <w:lang w:val="en-IN" w:eastAsia="en-IN" w:bidi="hi-IN"/>
+        </w:rPr>
+      </w:pPr>
+      <w:r>
+        <w:rPr>
+          <w:rFonts w:ascii="Consolas" w:eastAsia="Times New Roman" w:hAnsi="Consolas" w:cs="Times New Roman"/>
+          <w:color w:val="000000" w:themeColor="text1"/>
+          <w:sz w:val="21"/>
+          <w:szCs w:val="21"/>
+          <w:lang w:val="en-IN" w:eastAsia="en-IN" w:bidi="hi-IN"/>
+        </w:rPr>
+        <w:t xml:space="preserve">    </w:t>
+      </w:r>
+      <w:proofErr w:type="spellStart"/>
+      <w:r>
+        <w:rPr>
+          <w:rFonts w:ascii="Consolas" w:eastAsia="Times New Roman" w:hAnsi="Consolas" w:cs="Times New Roman"/>
+          <w:color w:val="000000" w:themeColor="text1"/>
+          <w:sz w:val="21"/>
+          <w:szCs w:val="21"/>
+          <w:lang w:val="en-IN" w:eastAsia="en-IN" w:bidi="hi-IN"/>
+        </w:rPr>
+        <w:t>ListNode</w:t>
+      </w:r>
+      <w:proofErr w:type="spellEnd"/>
+      <w:r>
+        <w:rPr>
+          <w:rFonts w:ascii="Consolas" w:eastAsia="Times New Roman" w:hAnsi="Consolas" w:cs="Times New Roman"/>
+          <w:color w:val="000000" w:themeColor="text1"/>
+          <w:sz w:val="21"/>
+          <w:szCs w:val="21"/>
+          <w:lang w:val="en-IN" w:eastAsia="en-IN" w:bidi="hi-IN"/>
+        </w:rPr>
+        <w:t xml:space="preserve"> * temp = head;</w:t>
+      </w:r>
+    </w:p>
+    <w:p>
+      <w:pPr>
+        <w:spacing w:after="0" w:line="285" w:lineRule="atLeast"/>
+        <w:ind w:left="720"/>
+        <w:rPr>
+          <w:rFonts w:ascii="Consolas" w:eastAsia="Times New Roman" w:hAnsi="Consolas" w:cs="Times New Roman"/>
+          <w:color w:val="000000" w:themeColor="text1"/>
+          <w:sz w:val="21"/>
+          <w:szCs w:val="21"/>
+          <w:lang w:val="en-IN" w:eastAsia="en-IN" w:bidi="hi-IN"/>
+        </w:rPr>
+      </w:pPr>
+      <w:r>
+        <w:rPr>
+          <w:rFonts w:ascii="Consolas" w:eastAsia="Times New Roman" w:hAnsi="Consolas" w:cs="Times New Roman"/>
+          <w:color w:val="000000" w:themeColor="text1"/>
+          <w:sz w:val="21"/>
+          <w:szCs w:val="21"/>
+          <w:lang w:val="en-IN" w:eastAsia="en-IN" w:bidi="hi-IN"/>
+        </w:rPr>
+        <w:t>    int length =0;</w:t>
+      </w:r>
+    </w:p>
+    <w:p>
+      <w:pPr>
+        <w:spacing w:after="0" w:line="285" w:lineRule="atLeast"/>
+        <w:ind w:left="720"/>
+        <w:rPr>
+          <w:rFonts w:ascii="Consolas" w:eastAsia="Times New Roman" w:hAnsi="Consolas" w:cs="Times New Roman"/>
+          <w:color w:val="000000" w:themeColor="text1"/>
+          <w:sz w:val="21"/>
+          <w:szCs w:val="21"/>
+          <w:lang w:val="en-IN" w:eastAsia="en-IN" w:bidi="hi-IN"/>
+        </w:rPr>
+      </w:pPr>
+      <w:r>
+        <w:rPr>
+          <w:rFonts w:ascii="Consolas" w:eastAsia="Times New Roman" w:hAnsi="Consolas" w:cs="Times New Roman"/>
+          <w:color w:val="000000" w:themeColor="text1"/>
+          <w:sz w:val="21"/>
+          <w:szCs w:val="21"/>
+          <w:lang w:val="en-IN" w:eastAsia="en-IN" w:bidi="hi-IN"/>
+        </w:rPr>
+        <w:t xml:space="preserve">    </w:t>
+      </w:r>
+      <w:proofErr w:type="gramStart"/>
+      <w:r>
+        <w:rPr>
+          <w:rFonts w:ascii="Consolas" w:eastAsia="Times New Roman" w:hAnsi="Consolas" w:cs="Times New Roman"/>
+          <w:color w:val="000000" w:themeColor="text1"/>
+          <w:sz w:val="21"/>
+          <w:szCs w:val="21"/>
+          <w:lang w:val="en-IN" w:eastAsia="en-IN" w:bidi="hi-IN"/>
+        </w:rPr>
+        <w:t>while(</w:t>
+      </w:r>
+      <w:proofErr w:type="gramEnd"/>
+      <w:r>
+        <w:rPr>
+          <w:rFonts w:ascii="Consolas" w:eastAsia="Times New Roman" w:hAnsi="Consolas" w:cs="Times New Roman"/>
+          <w:color w:val="000000" w:themeColor="text1"/>
+          <w:sz w:val="21"/>
+          <w:szCs w:val="21"/>
+          <w:lang w:val="en-IN" w:eastAsia="en-IN" w:bidi="hi-IN"/>
+        </w:rPr>
+        <w:t>temp!= NULL){</w:t>
+      </w:r>
+    </w:p>
+    <w:p>
+      <w:pPr>
+        <w:spacing w:after="0" w:line="285" w:lineRule="atLeast"/>
+        <w:ind w:left="720"/>
+        <w:rPr>
+          <w:rFonts w:ascii="Consolas" w:eastAsia="Times New Roman" w:hAnsi="Consolas" w:cs="Times New Roman"/>
+          <w:color w:val="000000" w:themeColor="text1"/>
+          <w:sz w:val="21"/>
+          <w:szCs w:val="21"/>
+          <w:lang w:val="en-IN" w:eastAsia="en-IN" w:bidi="hi-IN"/>
+        </w:rPr>
+      </w:pPr>
+      <w:r>
+        <w:rPr>
+          <w:rFonts w:ascii="Consolas" w:eastAsia="Times New Roman" w:hAnsi="Consolas" w:cs="Times New Roman"/>
+          <w:color w:val="000000" w:themeColor="text1"/>
+          <w:sz w:val="21"/>
+          <w:szCs w:val="21"/>
+          <w:lang w:val="en-IN" w:eastAsia="en-IN" w:bidi="hi-IN"/>
+        </w:rPr>
+        <w:t>        temp = temp-&gt;next;</w:t>
+      </w:r>
+    </w:p>
+    <w:p>
+      <w:pPr>
+        <w:spacing w:after="0" w:line="285" w:lineRule="atLeast"/>
+        <w:ind w:left="720"/>
+        <w:rPr>
+          <w:rFonts w:ascii="Consolas" w:eastAsia="Times New Roman" w:hAnsi="Consolas" w:cs="Times New Roman"/>
+          <w:color w:val="000000" w:themeColor="text1"/>
+          <w:sz w:val="21"/>
+          <w:szCs w:val="21"/>
+          <w:lang w:val="en-IN" w:eastAsia="en-IN" w:bidi="hi-IN"/>
+        </w:rPr>
+      </w:pPr>
+      <w:r>
+        <w:rPr>
+          <w:rFonts w:ascii="Consolas" w:eastAsia="Times New Roman" w:hAnsi="Consolas" w:cs="Times New Roman"/>
+          <w:color w:val="000000" w:themeColor="text1"/>
+          <w:sz w:val="21"/>
+          <w:szCs w:val="21"/>
+          <w:lang w:val="en-IN" w:eastAsia="en-IN" w:bidi="hi-IN"/>
+        </w:rPr>
+        <w:t>        length++;</w:t>
+      </w:r>
+    </w:p>
+    <w:p>
+      <w:pPr>
+        <w:spacing w:after="0" w:line="285" w:lineRule="atLeast"/>
+        <w:ind w:left="720"/>
+        <w:rPr>
+          <w:rFonts w:ascii="Consolas" w:eastAsia="Times New Roman" w:hAnsi="Consolas" w:cs="Times New Roman"/>
+          <w:color w:val="000000" w:themeColor="text1"/>
+          <w:sz w:val="21"/>
+          <w:szCs w:val="21"/>
+          <w:lang w:val="en-IN" w:eastAsia="en-IN" w:bidi="hi-IN"/>
+        </w:rPr>
+      </w:pPr>
+      <w:r>
+        <w:rPr>
+          <w:rFonts w:ascii="Consolas" w:eastAsia="Times New Roman" w:hAnsi="Consolas" w:cs="Times New Roman"/>
+          <w:color w:val="000000" w:themeColor="text1"/>
+          <w:sz w:val="21"/>
+          <w:szCs w:val="21"/>
+          <w:lang w:val="en-IN" w:eastAsia="en-IN" w:bidi="hi-IN"/>
+        </w:rPr>
+        <w:t>    }</w:t>
+      </w:r>
+    </w:p>
+    <w:p>
+      <w:pPr>
+        <w:spacing w:after="0" w:line="285" w:lineRule="atLeast"/>
+        <w:ind w:left="720"/>
+        <w:rPr>
+          <w:rFonts w:ascii="Consolas" w:eastAsia="Times New Roman" w:hAnsi="Consolas" w:cs="Times New Roman"/>
+          <w:color w:val="000000" w:themeColor="text1"/>
+          <w:sz w:val="21"/>
+          <w:szCs w:val="21"/>
+          <w:lang w:val="en-IN" w:eastAsia="en-IN" w:bidi="hi-IN"/>
+        </w:rPr>
+      </w:pPr>
+      <w:r>
+        <w:rPr>
+          <w:rFonts w:ascii="Consolas" w:eastAsia="Times New Roman" w:hAnsi="Consolas" w:cs="Times New Roman"/>
+          <w:color w:val="000000" w:themeColor="text1"/>
+          <w:sz w:val="21"/>
+          <w:szCs w:val="21"/>
+          <w:lang w:val="en-IN" w:eastAsia="en-IN" w:bidi="hi-IN"/>
+        </w:rPr>
+        <w:t xml:space="preserve">    if </w:t>
+      </w:r>
+      <w:proofErr w:type="gramStart"/>
+      <w:r>
+        <w:rPr>
+          <w:rFonts w:ascii="Consolas" w:eastAsia="Times New Roman" w:hAnsi="Consolas" w:cs="Times New Roman"/>
+          <w:color w:val="000000" w:themeColor="text1"/>
+          <w:sz w:val="21"/>
+          <w:szCs w:val="21"/>
+          <w:lang w:val="en-IN" w:eastAsia="en-IN" w:bidi="hi-IN"/>
+        </w:rPr>
+        <w:t xml:space="preserve">( </w:t>
+      </w:r>
+      <w:proofErr w:type="spellStart"/>
+      <w:r>
+        <w:rPr>
+          <w:rFonts w:ascii="Consolas" w:eastAsia="Times New Roman" w:hAnsi="Consolas" w:cs="Times New Roman"/>
+          <w:color w:val="000000" w:themeColor="text1"/>
+          <w:sz w:val="21"/>
+          <w:szCs w:val="21"/>
+          <w:lang w:val="en-IN" w:eastAsia="en-IN" w:bidi="hi-IN"/>
+        </w:rPr>
+        <w:t>k</w:t>
+      </w:r>
+      <w:proofErr w:type="gramEnd"/>
+      <w:r>
+        <w:rPr>
+          <w:rFonts w:ascii="Consolas" w:eastAsia="Times New Roman" w:hAnsi="Consolas" w:cs="Times New Roman"/>
+          <w:color w:val="000000" w:themeColor="text1"/>
+          <w:sz w:val="21"/>
+          <w:szCs w:val="21"/>
+          <w:lang w:val="en-IN" w:eastAsia="en-IN" w:bidi="hi-IN"/>
+        </w:rPr>
+        <w:t>%length</w:t>
+      </w:r>
+      <w:proofErr w:type="spellEnd"/>
+      <w:r>
+        <w:rPr>
+          <w:rFonts w:ascii="Consolas" w:eastAsia="Times New Roman" w:hAnsi="Consolas" w:cs="Times New Roman"/>
+          <w:color w:val="000000" w:themeColor="text1"/>
+          <w:sz w:val="21"/>
+          <w:szCs w:val="21"/>
+          <w:lang w:val="en-IN" w:eastAsia="en-IN" w:bidi="hi-IN"/>
+        </w:rPr>
+        <w:t xml:space="preserve"> == 0){</w:t>
+      </w:r>
+    </w:p>
+    <w:p>
+      <w:pPr>
+        <w:spacing w:after="0" w:line="285" w:lineRule="atLeast"/>
+        <w:ind w:left="720"/>
+        <w:rPr>
+          <w:rFonts w:ascii="Consolas" w:eastAsia="Times New Roman" w:hAnsi="Consolas" w:cs="Times New Roman"/>
+          <w:color w:val="000000" w:themeColor="text1"/>
+          <w:sz w:val="21"/>
+          <w:szCs w:val="21"/>
+          <w:lang w:val="en-IN" w:eastAsia="en-IN" w:bidi="hi-IN"/>
+        </w:rPr>
+      </w:pPr>
+      <w:r>
+        <w:rPr>
+          <w:rFonts w:ascii="Consolas" w:eastAsia="Times New Roman" w:hAnsi="Consolas" w:cs="Times New Roman"/>
+          <w:color w:val="000000" w:themeColor="text1"/>
+          <w:sz w:val="21"/>
+          <w:szCs w:val="21"/>
+          <w:lang w:val="en-IN" w:eastAsia="en-IN" w:bidi="hi-IN"/>
+        </w:rPr>
+        <w:t>        return head;</w:t>
+      </w:r>
+    </w:p>
+    <w:p>
+      <w:pPr>
+        <w:spacing w:after="0" w:line="285" w:lineRule="atLeast"/>
+        <w:ind w:left="720"/>
+        <w:rPr>
+          <w:rFonts w:ascii="Consolas" w:eastAsia="Times New Roman" w:hAnsi="Consolas" w:cs="Times New Roman"/>
+          <w:color w:val="000000" w:themeColor="text1"/>
+          <w:sz w:val="21"/>
+          <w:szCs w:val="21"/>
+          <w:lang w:val="en-IN" w:eastAsia="en-IN" w:bidi="hi-IN"/>
+        </w:rPr>
+      </w:pPr>
+      <w:r>
+        <w:rPr>
+          <w:rFonts w:ascii="Consolas" w:eastAsia="Times New Roman" w:hAnsi="Consolas" w:cs="Times New Roman"/>
+          <w:color w:val="000000" w:themeColor="text1"/>
+          <w:sz w:val="21"/>
+          <w:szCs w:val="21"/>
+          <w:lang w:val="en-IN" w:eastAsia="en-IN" w:bidi="hi-IN"/>
+        </w:rPr>
+        <w:t>    }</w:t>
+      </w:r>
+    </w:p>
+    <w:p>
+      <w:pPr>
+        <w:spacing w:after="0" w:line="285" w:lineRule="atLeast"/>
+        <w:ind w:left="720"/>
+        <w:rPr>
+          <w:rFonts w:ascii="Consolas" w:eastAsia="Times New Roman" w:hAnsi="Consolas" w:cs="Times New Roman"/>
+          <w:color w:val="000000" w:themeColor="text1"/>
+          <w:sz w:val="21"/>
+          <w:szCs w:val="21"/>
+          <w:lang w:val="en-IN" w:eastAsia="en-IN" w:bidi="hi-IN"/>
+        </w:rPr>
+      </w:pPr>
+      <w:r>
+        <w:rPr>
+          <w:rFonts w:ascii="Consolas" w:eastAsia="Times New Roman" w:hAnsi="Consolas" w:cs="Times New Roman"/>
+          <w:color w:val="000000" w:themeColor="text1"/>
+          <w:sz w:val="21"/>
+          <w:szCs w:val="21"/>
+          <w:lang w:val="en-IN" w:eastAsia="en-IN" w:bidi="hi-IN"/>
+        </w:rPr>
+        <w:t xml:space="preserve">    int </w:t>
+      </w:r>
+      <w:proofErr w:type="gramStart"/>
+      <w:r>
+        <w:rPr>
+          <w:rFonts w:ascii="Consolas" w:eastAsia="Times New Roman" w:hAnsi="Consolas" w:cs="Times New Roman"/>
+          <w:color w:val="000000" w:themeColor="text1"/>
+          <w:sz w:val="21"/>
+          <w:szCs w:val="21"/>
+          <w:lang w:val="en-IN" w:eastAsia="en-IN" w:bidi="hi-IN"/>
+        </w:rPr>
+        <w:t>n ;</w:t>
+      </w:r>
+      <w:proofErr w:type="gramEnd"/>
+    </w:p>
+    <w:p>
+      <w:pPr>
+        <w:spacing w:after="0" w:line="285" w:lineRule="atLeast"/>
+        <w:ind w:left="720"/>
+        <w:rPr>
+          <w:rFonts w:ascii="Consolas" w:eastAsia="Times New Roman" w:hAnsi="Consolas" w:cs="Times New Roman"/>
+          <w:color w:val="000000" w:themeColor="text1"/>
+          <w:sz w:val="21"/>
+          <w:szCs w:val="21"/>
+          <w:lang w:val="en-IN" w:eastAsia="en-IN" w:bidi="hi-IN"/>
+        </w:rPr>
+      </w:pPr>
+      <w:r>
+        <w:rPr>
+          <w:rFonts w:ascii="Consolas" w:eastAsia="Times New Roman" w:hAnsi="Consolas" w:cs="Times New Roman"/>
+          <w:color w:val="000000" w:themeColor="text1"/>
+          <w:sz w:val="21"/>
+          <w:szCs w:val="21"/>
+          <w:lang w:val="en-IN" w:eastAsia="en-IN" w:bidi="hi-IN"/>
+        </w:rPr>
+        <w:t xml:space="preserve">    n = </w:t>
+      </w:r>
+      <w:proofErr w:type="spellStart"/>
+      <w:r>
+        <w:rPr>
+          <w:rFonts w:ascii="Consolas" w:eastAsia="Times New Roman" w:hAnsi="Consolas" w:cs="Times New Roman"/>
+          <w:color w:val="000000" w:themeColor="text1"/>
+          <w:sz w:val="21"/>
+          <w:szCs w:val="21"/>
+          <w:lang w:val="en-IN" w:eastAsia="en-IN" w:bidi="hi-IN"/>
+        </w:rPr>
+        <w:t>k%length</w:t>
+      </w:r>
+      <w:proofErr w:type="spellEnd"/>
+      <w:r>
+        <w:rPr>
+          <w:rFonts w:ascii="Consolas" w:eastAsia="Times New Roman" w:hAnsi="Consolas" w:cs="Times New Roman"/>
+          <w:color w:val="000000" w:themeColor="text1"/>
+          <w:sz w:val="21"/>
+          <w:szCs w:val="21"/>
+          <w:lang w:val="en-IN" w:eastAsia="en-IN" w:bidi="hi-IN"/>
+        </w:rPr>
+        <w:t>;</w:t>
+      </w:r>
+    </w:p>
+    <w:p>
+      <w:pPr>
+        <w:spacing w:after="0" w:line="285" w:lineRule="atLeast"/>
+        <w:ind w:left="720"/>
+        <w:rPr>
+          <w:rFonts w:ascii="Consolas" w:eastAsia="Times New Roman" w:hAnsi="Consolas" w:cs="Times New Roman"/>
+          <w:color w:val="000000" w:themeColor="text1"/>
+          <w:sz w:val="21"/>
+          <w:szCs w:val="21"/>
+          <w:lang w:val="en-IN" w:eastAsia="en-IN" w:bidi="hi-IN"/>
+        </w:rPr>
+      </w:pPr>
+      <w:r>
+        <w:rPr>
+          <w:rFonts w:ascii="Consolas" w:eastAsia="Times New Roman" w:hAnsi="Consolas" w:cs="Times New Roman"/>
+          <w:color w:val="000000" w:themeColor="text1"/>
+          <w:sz w:val="21"/>
+          <w:szCs w:val="21"/>
+          <w:lang w:val="en-IN" w:eastAsia="en-IN" w:bidi="hi-IN"/>
+        </w:rPr>
+        <w:t xml:space="preserve">    </w:t>
+      </w:r>
+      <w:proofErr w:type="gramStart"/>
+      <w:r>
+        <w:rPr>
+          <w:rFonts w:ascii="Consolas" w:eastAsia="Times New Roman" w:hAnsi="Consolas" w:cs="Times New Roman"/>
+          <w:color w:val="000000" w:themeColor="text1"/>
+          <w:sz w:val="21"/>
+          <w:szCs w:val="21"/>
+          <w:lang w:val="en-IN" w:eastAsia="en-IN" w:bidi="hi-IN"/>
+        </w:rPr>
+        <w:t>for(</w:t>
+      </w:r>
+      <w:proofErr w:type="gramEnd"/>
+      <w:r>
+        <w:rPr>
+          <w:rFonts w:ascii="Consolas" w:eastAsia="Times New Roman" w:hAnsi="Consolas" w:cs="Times New Roman"/>
+          <w:color w:val="000000" w:themeColor="text1"/>
+          <w:sz w:val="21"/>
+          <w:szCs w:val="21"/>
+          <w:lang w:val="en-IN" w:eastAsia="en-IN" w:bidi="hi-IN"/>
+        </w:rPr>
+        <w:t xml:space="preserve">int </w:t>
+      </w:r>
+      <w:proofErr w:type="spellStart"/>
+      <w:r>
+        <w:rPr>
+          <w:rFonts w:ascii="Consolas" w:eastAsia="Times New Roman" w:hAnsi="Consolas" w:cs="Times New Roman"/>
+          <w:color w:val="000000" w:themeColor="text1"/>
+          <w:sz w:val="21"/>
+          <w:szCs w:val="21"/>
+          <w:lang w:val="en-IN" w:eastAsia="en-IN" w:bidi="hi-IN"/>
+        </w:rPr>
+        <w:t>i</w:t>
+      </w:r>
+      <w:proofErr w:type="spellEnd"/>
+      <w:r>
+        <w:rPr>
+          <w:rFonts w:ascii="Consolas" w:eastAsia="Times New Roman" w:hAnsi="Consolas" w:cs="Times New Roman"/>
+          <w:color w:val="000000" w:themeColor="text1"/>
+          <w:sz w:val="21"/>
+          <w:szCs w:val="21"/>
+          <w:lang w:val="en-IN" w:eastAsia="en-IN" w:bidi="hi-IN"/>
+        </w:rPr>
+        <w:t xml:space="preserve"> = 1 ; </w:t>
+      </w:r>
+      <w:proofErr w:type="spellStart"/>
+      <w:r>
+        <w:rPr>
+          <w:rFonts w:ascii="Consolas" w:eastAsia="Times New Roman" w:hAnsi="Consolas" w:cs="Times New Roman"/>
+          <w:color w:val="000000" w:themeColor="text1"/>
+          <w:sz w:val="21"/>
+          <w:szCs w:val="21"/>
+          <w:lang w:val="en-IN" w:eastAsia="en-IN" w:bidi="hi-IN"/>
+        </w:rPr>
+        <w:t>i</w:t>
+      </w:r>
+      <w:proofErr w:type="spellEnd"/>
+      <w:r>
+        <w:rPr>
+          <w:rFonts w:ascii="Consolas" w:eastAsia="Times New Roman" w:hAnsi="Consolas" w:cs="Times New Roman"/>
+          <w:color w:val="000000" w:themeColor="text1"/>
+          <w:sz w:val="21"/>
+          <w:szCs w:val="21"/>
+          <w:lang w:val="en-IN" w:eastAsia="en-IN" w:bidi="hi-IN"/>
+        </w:rPr>
+        <w:t xml:space="preserve"> &lt;= n ; </w:t>
+      </w:r>
+      <w:proofErr w:type="spellStart"/>
+      <w:r>
+        <w:rPr>
+          <w:rFonts w:ascii="Consolas" w:eastAsia="Times New Roman" w:hAnsi="Consolas" w:cs="Times New Roman"/>
+          <w:color w:val="000000" w:themeColor="text1"/>
+          <w:sz w:val="21"/>
+          <w:szCs w:val="21"/>
+          <w:lang w:val="en-IN" w:eastAsia="en-IN" w:bidi="hi-IN"/>
+        </w:rPr>
+        <w:t>i</w:t>
+      </w:r>
+      <w:proofErr w:type="spellEnd"/>
+      <w:r>
+        <w:rPr>
+          <w:rFonts w:ascii="Consolas" w:eastAsia="Times New Roman" w:hAnsi="Consolas" w:cs="Times New Roman"/>
+          <w:color w:val="000000" w:themeColor="text1"/>
+          <w:sz w:val="21"/>
+          <w:szCs w:val="21"/>
+          <w:lang w:val="en-IN" w:eastAsia="en-IN" w:bidi="hi-IN"/>
+        </w:rPr>
+        <w:t>++ ){</w:t>
+      </w:r>
+    </w:p>
+    <w:p>
+      <w:pPr>
+        <w:spacing w:after="0" w:line="285" w:lineRule="atLeast"/>
+        <w:ind w:left="720"/>
+        <w:rPr>
+          <w:rFonts w:ascii="Consolas" w:eastAsia="Times New Roman" w:hAnsi="Consolas" w:cs="Times New Roman"/>
+          <w:color w:val="000000" w:themeColor="text1"/>
+          <w:sz w:val="21"/>
+          <w:szCs w:val="21"/>
+          <w:lang w:val="en-IN" w:eastAsia="en-IN" w:bidi="hi-IN"/>
+        </w:rPr>
+      </w:pPr>
+      <w:r>
+        <w:rPr>
+          <w:rFonts w:ascii="Consolas" w:eastAsia="Times New Roman" w:hAnsi="Consolas" w:cs="Times New Roman"/>
+          <w:color w:val="000000" w:themeColor="text1"/>
+          <w:sz w:val="21"/>
+          <w:szCs w:val="21"/>
+          <w:lang w:val="en-IN" w:eastAsia="en-IN" w:bidi="hi-IN"/>
+        </w:rPr>
+        <w:t>        temp = head;</w:t>
+      </w:r>
+    </w:p>
+    <w:p>
+      <w:pPr>
+        <w:spacing w:after="0" w:line="285" w:lineRule="atLeast"/>
+        <w:ind w:left="720"/>
+        <w:rPr>
+          <w:rFonts w:ascii="Consolas" w:eastAsia="Times New Roman" w:hAnsi="Consolas" w:cs="Times New Roman"/>
+          <w:color w:val="000000" w:themeColor="text1"/>
+          <w:sz w:val="21"/>
+          <w:szCs w:val="21"/>
+          <w:lang w:val="en-IN" w:eastAsia="en-IN" w:bidi="hi-IN"/>
+        </w:rPr>
+      </w:pPr>
+      <w:r>
+        <w:rPr>
+          <w:rFonts w:ascii="Consolas" w:eastAsia="Times New Roman" w:hAnsi="Consolas" w:cs="Times New Roman"/>
+          <w:color w:val="000000" w:themeColor="text1"/>
+          <w:sz w:val="21"/>
+          <w:szCs w:val="21"/>
+          <w:lang w:val="en-IN" w:eastAsia="en-IN" w:bidi="hi-IN"/>
+        </w:rPr>
+        <w:t>        while(temp-&gt;next-&gt;</w:t>
+      </w:r>
+      <w:proofErr w:type="gramStart"/>
+      <w:r>
+        <w:rPr>
+          <w:rFonts w:ascii="Consolas" w:eastAsia="Times New Roman" w:hAnsi="Consolas" w:cs="Times New Roman"/>
+          <w:color w:val="000000" w:themeColor="text1"/>
+          <w:sz w:val="21"/>
+          <w:szCs w:val="21"/>
+          <w:lang w:val="en-IN" w:eastAsia="en-IN" w:bidi="hi-IN"/>
+        </w:rPr>
+        <w:t>next!=</w:t>
+      </w:r>
+      <w:proofErr w:type="gramEnd"/>
+      <w:r>
+        <w:rPr>
+          <w:rFonts w:ascii="Consolas" w:eastAsia="Times New Roman" w:hAnsi="Consolas" w:cs="Times New Roman"/>
+          <w:color w:val="000000" w:themeColor="text1"/>
+          <w:sz w:val="21"/>
+          <w:szCs w:val="21"/>
+          <w:lang w:val="en-IN" w:eastAsia="en-IN" w:bidi="hi-IN"/>
+        </w:rPr>
+        <w:t>NULL){</w:t>
+      </w:r>
+    </w:p>
+    <w:p>
+      <w:pPr>
+        <w:spacing w:after="0" w:line="285" w:lineRule="atLeast"/>
+        <w:ind w:left="720"/>
+        <w:rPr>
+          <w:rFonts w:ascii="Consolas" w:eastAsia="Times New Roman" w:hAnsi="Consolas" w:cs="Times New Roman"/>
+          <w:color w:val="000000" w:themeColor="text1"/>
+          <w:sz w:val="21"/>
+          <w:szCs w:val="21"/>
+          <w:lang w:val="en-IN" w:eastAsia="en-IN" w:bidi="hi-IN"/>
+        </w:rPr>
+      </w:pPr>
+      <w:r>
+        <w:rPr>
+          <w:rFonts w:ascii="Consolas" w:eastAsia="Times New Roman" w:hAnsi="Consolas" w:cs="Times New Roman"/>
+          <w:color w:val="000000" w:themeColor="text1"/>
+          <w:sz w:val="21"/>
+          <w:szCs w:val="21"/>
+          <w:lang w:val="en-IN" w:eastAsia="en-IN" w:bidi="hi-IN"/>
+        </w:rPr>
+        <w:t>            temp = temp-&gt;next;</w:t>
+      </w:r>
+    </w:p>
+    <w:p>
+      <w:pPr>
+        <w:spacing w:after="0" w:line="285" w:lineRule="atLeast"/>
+        <w:ind w:left="720"/>
+        <w:rPr>
+          <w:rFonts w:ascii="Consolas" w:eastAsia="Times New Roman" w:hAnsi="Consolas" w:cs="Times New Roman"/>
+          <w:color w:val="000000" w:themeColor="text1"/>
+          <w:sz w:val="21"/>
+          <w:szCs w:val="21"/>
+          <w:lang w:val="en-IN" w:eastAsia="en-IN" w:bidi="hi-IN"/>
+        </w:rPr>
+      </w:pPr>
+      <w:r>
+        <w:rPr>
+          <w:rFonts w:ascii="Consolas" w:eastAsia="Times New Roman" w:hAnsi="Consolas" w:cs="Times New Roman"/>
+          <w:color w:val="000000" w:themeColor="text1"/>
+          <w:sz w:val="21"/>
+          <w:szCs w:val="21"/>
+          <w:lang w:val="en-IN" w:eastAsia="en-IN" w:bidi="hi-IN"/>
+        </w:rPr>
+        <w:lastRenderedPageBreak/>
+        <w:t>        }</w:t>
+      </w:r>
+    </w:p>
+    <w:p>
+      <w:pPr>
+        <w:spacing w:after="0" w:line="285" w:lineRule="atLeast"/>
+        <w:ind w:left="720"/>
+        <w:rPr>
+          <w:rFonts w:ascii="Consolas" w:eastAsia="Times New Roman" w:hAnsi="Consolas" w:cs="Times New Roman"/>
+          <w:color w:val="000000" w:themeColor="text1"/>
+          <w:sz w:val="21"/>
+          <w:szCs w:val="21"/>
+          <w:lang w:val="en-IN" w:eastAsia="en-IN" w:bidi="hi-IN"/>
+        </w:rPr>
+      </w:pPr>
+      <w:r>
+        <w:rPr>
+          <w:rFonts w:ascii="Consolas" w:eastAsia="Times New Roman" w:hAnsi="Consolas" w:cs="Times New Roman"/>
+          <w:color w:val="000000" w:themeColor="text1"/>
+          <w:sz w:val="21"/>
+          <w:szCs w:val="21"/>
+          <w:lang w:val="en-IN" w:eastAsia="en-IN" w:bidi="hi-IN"/>
+        </w:rPr>
+        <w:t>        temp-&gt;next-&gt;next = head;</w:t>
+      </w:r>
+    </w:p>
+    <w:p>
+      <w:pPr>
+        <w:spacing w:after="0" w:line="285" w:lineRule="atLeast"/>
+        <w:ind w:left="720"/>
+        <w:rPr>
+          <w:rFonts w:ascii="Consolas" w:eastAsia="Times New Roman" w:hAnsi="Consolas" w:cs="Times New Roman"/>
+          <w:color w:val="000000" w:themeColor="text1"/>
+          <w:sz w:val="21"/>
+          <w:szCs w:val="21"/>
+          <w:lang w:val="en-IN" w:eastAsia="en-IN" w:bidi="hi-IN"/>
+        </w:rPr>
+      </w:pPr>
+      <w:r>
+        <w:rPr>
+          <w:rFonts w:ascii="Consolas" w:eastAsia="Times New Roman" w:hAnsi="Consolas" w:cs="Times New Roman"/>
+          <w:color w:val="000000" w:themeColor="text1"/>
+          <w:sz w:val="21"/>
+          <w:szCs w:val="21"/>
+          <w:lang w:val="en-IN" w:eastAsia="en-IN" w:bidi="hi-IN"/>
+        </w:rPr>
+        <w:t>        head = temp-&gt;next;</w:t>
+      </w:r>
+    </w:p>
+    <w:p>
+      <w:pPr>
+        <w:spacing w:after="0" w:line="285" w:lineRule="atLeast"/>
+        <w:ind w:left="720"/>
+        <w:rPr>
+          <w:rFonts w:ascii="Consolas" w:eastAsia="Times New Roman" w:hAnsi="Consolas" w:cs="Times New Roman"/>
+          <w:color w:val="000000" w:themeColor="text1"/>
+          <w:sz w:val="21"/>
+          <w:szCs w:val="21"/>
+          <w:lang w:val="en-IN" w:eastAsia="en-IN" w:bidi="hi-IN"/>
+        </w:rPr>
+      </w:pPr>
+      <w:r>
+        <w:rPr>
+          <w:rFonts w:ascii="Consolas" w:eastAsia="Times New Roman" w:hAnsi="Consolas" w:cs="Times New Roman"/>
+          <w:color w:val="000000" w:themeColor="text1"/>
+          <w:sz w:val="21"/>
+          <w:szCs w:val="21"/>
+          <w:lang w:val="en-IN" w:eastAsia="en-IN" w:bidi="hi-IN"/>
+        </w:rPr>
+        <w:t>        temp-&gt;next = NULL;</w:t>
+      </w:r>
+    </w:p>
+    <w:p>
+      <w:pPr>
+        <w:spacing w:after="0" w:line="285" w:lineRule="atLeast"/>
+        <w:ind w:left="720"/>
+        <w:rPr>
+          <w:rFonts w:ascii="Consolas" w:eastAsia="Times New Roman" w:hAnsi="Consolas" w:cs="Times New Roman"/>
+          <w:color w:val="000000" w:themeColor="text1"/>
+          <w:sz w:val="21"/>
+          <w:szCs w:val="21"/>
+          <w:lang w:val="en-IN" w:eastAsia="en-IN" w:bidi="hi-IN"/>
+        </w:rPr>
+      </w:pPr>
+      <w:r>
+        <w:rPr>
+          <w:rFonts w:ascii="Consolas" w:eastAsia="Times New Roman" w:hAnsi="Consolas" w:cs="Times New Roman"/>
+          <w:color w:val="000000" w:themeColor="text1"/>
+          <w:sz w:val="21"/>
+          <w:szCs w:val="21"/>
+          <w:lang w:val="en-IN" w:eastAsia="en-IN" w:bidi="hi-IN"/>
+        </w:rPr>
+        <w:t>    }</w:t>
+      </w:r>
+    </w:p>
+    <w:p>
+      <w:pPr>
+        <w:spacing w:after="0" w:line="285" w:lineRule="atLeast"/>
+        <w:ind w:left="720"/>
+        <w:rPr>
+          <w:rFonts w:ascii="Consolas" w:eastAsia="Times New Roman" w:hAnsi="Consolas" w:cs="Times New Roman"/>
+          <w:color w:val="000000" w:themeColor="text1"/>
+          <w:sz w:val="21"/>
+          <w:szCs w:val="21"/>
+          <w:lang w:val="en-IN" w:eastAsia="en-IN" w:bidi="hi-IN"/>
+        </w:rPr>
+      </w:pPr>
+      <w:r>
+        <w:rPr>
+          <w:rFonts w:ascii="Consolas" w:eastAsia="Times New Roman" w:hAnsi="Consolas" w:cs="Times New Roman"/>
+          <w:color w:val="000000" w:themeColor="text1"/>
+          <w:sz w:val="21"/>
+          <w:szCs w:val="21"/>
+          <w:lang w:val="en-IN" w:eastAsia="en-IN" w:bidi="hi-IN"/>
+        </w:rPr>
+        <w:t xml:space="preserve">    </w:t>
+      </w:r>
+    </w:p>
+    <w:p>
+      <w:pPr>
+        <w:spacing w:after="0" w:line="285" w:lineRule="atLeast"/>
+        <w:ind w:left="720"/>
+        <w:rPr>
+          <w:rFonts w:ascii="Consolas" w:eastAsia="Times New Roman" w:hAnsi="Consolas" w:cs="Times New Roman"/>
+          <w:color w:val="000000" w:themeColor="text1"/>
+          <w:sz w:val="21"/>
+          <w:szCs w:val="21"/>
+          <w:lang w:val="en-IN" w:eastAsia="en-IN" w:bidi="hi-IN"/>
+        </w:rPr>
+      </w:pPr>
+      <w:r>
+        <w:rPr>
+          <w:rFonts w:ascii="Consolas" w:eastAsia="Times New Roman" w:hAnsi="Consolas" w:cs="Times New Roman"/>
+          <w:color w:val="000000" w:themeColor="text1"/>
+          <w:sz w:val="21"/>
+          <w:szCs w:val="21"/>
+          <w:lang w:val="en-IN" w:eastAsia="en-IN" w:bidi="hi-IN"/>
+        </w:rPr>
+        <w:t>    return head;</w:t>
+      </w:r>
+    </w:p>
+    <w:p>
+      <w:pPr>
+        <w:spacing w:after="0" w:line="285" w:lineRule="atLeast"/>
+        <w:ind w:left="720"/>
+        <w:rPr>
+          <w:rFonts w:ascii="Consolas" w:eastAsia="Times New Roman" w:hAnsi="Consolas" w:cs="Times New Roman"/>
+          <w:color w:val="000000" w:themeColor="text1"/>
+          <w:sz w:val="21"/>
+          <w:szCs w:val="21"/>
+          <w:lang w:val="en-IN" w:eastAsia="en-IN" w:bidi="hi-IN"/>
+        </w:rPr>
+      </w:pPr>
+      <w:r>
+        <w:rPr>
+          <w:rFonts w:ascii="Consolas" w:eastAsia="Times New Roman" w:hAnsi="Consolas" w:cs="Times New Roman"/>
+          <w:color w:val="000000" w:themeColor="text1"/>
+          <w:sz w:val="21"/>
+          <w:szCs w:val="21"/>
+          <w:lang w:val="en-IN" w:eastAsia="en-IN" w:bidi="hi-IN"/>
+        </w:rPr>
+        <w:t>}</w:t>
+      </w:r>
+    </w:p>
+    <w:p>
+      <w:pPr>
+        <w:spacing w:after="0" w:line="285" w:lineRule="atLeast"/>
+        <w:ind w:left="720"/>
+        <w:rPr>
+          <w:rFonts w:ascii="Consolas" w:eastAsia="Times New Roman" w:hAnsi="Consolas" w:cs="Times New Roman"/>
+          <w:color w:val="000000" w:themeColor="text1"/>
+          <w:sz w:val="21"/>
+          <w:szCs w:val="21"/>
+          <w:lang w:val="en-IN" w:eastAsia="en-IN" w:bidi="hi-IN"/>
+        </w:rPr>
+      </w:pPr>
+      <w:r>
+        <w:rPr>
+          <w:rFonts w:ascii="Consolas" w:eastAsia="Times New Roman" w:hAnsi="Consolas" w:cs="Times New Roman"/>
+          <w:color w:val="000000" w:themeColor="text1"/>
+          <w:sz w:val="21"/>
+          <w:szCs w:val="21"/>
+          <w:lang w:val="en-IN" w:eastAsia="en-IN" w:bidi="hi-IN"/>
+        </w:rPr>
+        <w:t xml:space="preserve">int </w:t>
+      </w:r>
+      <w:proofErr w:type="gramStart"/>
+      <w:r>
+        <w:rPr>
+          <w:rFonts w:ascii="Consolas" w:eastAsia="Times New Roman" w:hAnsi="Consolas" w:cs="Times New Roman"/>
+          <w:color w:val="000000" w:themeColor="text1"/>
+          <w:sz w:val="21"/>
+          <w:szCs w:val="21"/>
+          <w:lang w:val="en-IN" w:eastAsia="en-IN" w:bidi="hi-IN"/>
+        </w:rPr>
+        <w:t>main(</w:t>
+      </w:r>
+      <w:proofErr w:type="gramEnd"/>
+      <w:r>
+        <w:rPr>
+          <w:rFonts w:ascii="Consolas" w:eastAsia="Times New Roman" w:hAnsi="Consolas" w:cs="Times New Roman"/>
+          <w:color w:val="000000" w:themeColor="text1"/>
+          <w:sz w:val="21"/>
+          <w:szCs w:val="21"/>
+          <w:lang w:val="en-IN" w:eastAsia="en-IN" w:bidi="hi-IN"/>
+        </w:rPr>
+        <w:t xml:space="preserve">) </w:t>
+      </w:r>
+    </w:p>
+    <w:p>
+      <w:pPr>
+        <w:spacing w:after="0" w:line="285" w:lineRule="atLeast"/>
+        <w:ind w:left="720"/>
+        <w:rPr>
+          <w:rFonts w:ascii="Consolas" w:eastAsia="Times New Roman" w:hAnsi="Consolas" w:cs="Times New Roman"/>
+          <w:color w:val="000000" w:themeColor="text1"/>
+          <w:sz w:val="21"/>
+          <w:szCs w:val="21"/>
+          <w:lang w:val="en-IN" w:eastAsia="en-IN" w:bidi="hi-IN"/>
+        </w:rPr>
+      </w:pPr>
+      <w:r>
+        <w:rPr>
+          <w:rFonts w:ascii="Consolas" w:eastAsia="Times New Roman" w:hAnsi="Consolas" w:cs="Times New Roman"/>
+          <w:color w:val="000000" w:themeColor="text1"/>
+          <w:sz w:val="21"/>
+          <w:szCs w:val="21"/>
+          <w:lang w:val="en-IN" w:eastAsia="en-IN" w:bidi="hi-IN"/>
+        </w:rPr>
+        <w:t xml:space="preserve">{ </w:t>
+      </w:r>
+    </w:p>
+    <w:p>
+      <w:pPr>
+        <w:spacing w:after="0" w:line="285" w:lineRule="atLeast"/>
+        <w:ind w:left="720"/>
+        <w:rPr>
+          <w:rFonts w:ascii="Consolas" w:eastAsia="Times New Roman" w:hAnsi="Consolas" w:cs="Times New Roman"/>
+          <w:color w:val="000000" w:themeColor="text1"/>
+          <w:sz w:val="21"/>
+          <w:szCs w:val="21"/>
+          <w:lang w:val="en-IN" w:eastAsia="en-IN" w:bidi="hi-IN"/>
+        </w:rPr>
+      </w:pPr>
+      <w:r>
+        <w:rPr>
+          <w:rFonts w:ascii="Consolas" w:eastAsia="Times New Roman" w:hAnsi="Consolas" w:cs="Times New Roman"/>
+          <w:color w:val="000000" w:themeColor="text1"/>
+          <w:sz w:val="21"/>
+          <w:szCs w:val="21"/>
+          <w:lang w:val="en-IN" w:eastAsia="en-IN" w:bidi="hi-IN"/>
+        </w:rPr>
+        <w:t xml:space="preserve">    </w:t>
+      </w:r>
+      <w:proofErr w:type="spellStart"/>
+      <w:r>
+        <w:rPr>
+          <w:rFonts w:ascii="Consolas" w:eastAsia="Times New Roman" w:hAnsi="Consolas" w:cs="Times New Roman"/>
+          <w:color w:val="000000" w:themeColor="text1"/>
+          <w:sz w:val="21"/>
+          <w:szCs w:val="21"/>
+          <w:lang w:val="en-IN" w:eastAsia="en-IN" w:bidi="hi-IN"/>
+        </w:rPr>
+        <w:t>ListNode</w:t>
+      </w:r>
+      <w:proofErr w:type="spellEnd"/>
+      <w:r>
+        <w:rPr>
+          <w:rFonts w:ascii="Consolas" w:eastAsia="Times New Roman" w:hAnsi="Consolas" w:cs="Times New Roman"/>
+          <w:color w:val="000000" w:themeColor="text1"/>
+          <w:sz w:val="21"/>
+          <w:szCs w:val="21"/>
+          <w:lang w:val="en-IN" w:eastAsia="en-IN" w:bidi="hi-IN"/>
+        </w:rPr>
+        <w:t xml:space="preserve">* a = NULL; </w:t>
+      </w:r>
+    </w:p>
+    <w:p>
+      <w:pPr>
+        <w:spacing w:after="0" w:line="285" w:lineRule="atLeast"/>
+        <w:ind w:left="720"/>
+        <w:rPr>
+          <w:rFonts w:ascii="Consolas" w:eastAsia="Times New Roman" w:hAnsi="Consolas" w:cs="Times New Roman"/>
+          <w:color w:val="000000" w:themeColor="text1"/>
+          <w:sz w:val="21"/>
+          <w:szCs w:val="21"/>
+          <w:lang w:val="en-IN" w:eastAsia="en-IN" w:bidi="hi-IN"/>
+        </w:rPr>
+      </w:pPr>
+      <w:r>
+        <w:rPr>
+          <w:rFonts w:ascii="Consolas" w:eastAsia="Times New Roman" w:hAnsi="Consolas" w:cs="Times New Roman"/>
+          <w:color w:val="000000" w:themeColor="text1"/>
+          <w:sz w:val="21"/>
+          <w:szCs w:val="21"/>
+          <w:lang w:val="en-IN" w:eastAsia="en-IN" w:bidi="hi-IN"/>
+        </w:rPr>
+        <w:t xml:space="preserve">    </w:t>
+      </w:r>
+      <w:proofErr w:type="spellStart"/>
+      <w:r>
+        <w:rPr>
+          <w:rFonts w:ascii="Consolas" w:eastAsia="Times New Roman" w:hAnsi="Consolas" w:cs="Times New Roman"/>
+          <w:color w:val="000000" w:themeColor="text1"/>
+          <w:sz w:val="21"/>
+          <w:szCs w:val="21"/>
+          <w:lang w:val="en-IN" w:eastAsia="en-IN" w:bidi="hi-IN"/>
+        </w:rPr>
+        <w:t>ListNode</w:t>
+      </w:r>
+      <w:proofErr w:type="spellEnd"/>
+      <w:r>
+        <w:rPr>
+          <w:rFonts w:ascii="Consolas" w:eastAsia="Times New Roman" w:hAnsi="Consolas" w:cs="Times New Roman"/>
+          <w:color w:val="000000" w:themeColor="text1"/>
+          <w:sz w:val="21"/>
+          <w:szCs w:val="21"/>
+          <w:lang w:val="en-IN" w:eastAsia="en-IN" w:bidi="hi-IN"/>
+        </w:rPr>
+        <w:t>* res=NULL;</w:t>
+      </w:r>
+    </w:p>
+    <w:p>
+      <w:pPr>
+        <w:spacing w:after="0" w:line="285" w:lineRule="atLeast"/>
+        <w:ind w:left="720"/>
+        <w:rPr>
+          <w:rFonts w:ascii="Consolas" w:eastAsia="Times New Roman" w:hAnsi="Consolas" w:cs="Times New Roman"/>
+          <w:color w:val="000000" w:themeColor="text1"/>
+          <w:sz w:val="21"/>
+          <w:szCs w:val="21"/>
+          <w:lang w:val="en-IN" w:eastAsia="en-IN" w:bidi="hi-IN"/>
+        </w:rPr>
+      </w:pPr>
+      <w:r>
+        <w:rPr>
+          <w:rFonts w:ascii="Consolas" w:eastAsia="Times New Roman" w:hAnsi="Consolas" w:cs="Times New Roman"/>
+          <w:color w:val="000000" w:themeColor="text1"/>
+          <w:sz w:val="21"/>
+          <w:szCs w:val="21"/>
+          <w:lang w:val="en-IN" w:eastAsia="en-IN" w:bidi="hi-IN"/>
+        </w:rPr>
+        <w:t xml:space="preserve">    int n, temp, </w:t>
+      </w:r>
+      <w:proofErr w:type="spellStart"/>
+      <w:r>
+        <w:rPr>
+          <w:rFonts w:ascii="Consolas" w:eastAsia="Times New Roman" w:hAnsi="Consolas" w:cs="Times New Roman"/>
+          <w:color w:val="000000" w:themeColor="text1"/>
+          <w:sz w:val="21"/>
+          <w:szCs w:val="21"/>
+          <w:lang w:val="en-IN" w:eastAsia="en-IN" w:bidi="hi-IN"/>
+        </w:rPr>
+        <w:t>pos</w:t>
+      </w:r>
+      <w:proofErr w:type="spellEnd"/>
+      <w:r>
+        <w:rPr>
+          <w:rFonts w:ascii="Consolas" w:eastAsia="Times New Roman" w:hAnsi="Consolas" w:cs="Times New Roman"/>
+          <w:color w:val="000000" w:themeColor="text1"/>
+          <w:sz w:val="21"/>
+          <w:szCs w:val="21"/>
+          <w:lang w:val="en-IN" w:eastAsia="en-IN" w:bidi="hi-IN"/>
+        </w:rPr>
+        <w:t>;</w:t>
+      </w:r>
+    </w:p>
+    <w:p>
+      <w:pPr>
+        <w:spacing w:after="0" w:line="285" w:lineRule="atLeast"/>
+        <w:ind w:left="720"/>
+        <w:rPr>
+          <w:rFonts w:ascii="Consolas" w:eastAsia="Times New Roman" w:hAnsi="Consolas" w:cs="Times New Roman"/>
+          <w:color w:val="000000" w:themeColor="text1"/>
+          <w:sz w:val="21"/>
+          <w:szCs w:val="21"/>
+          <w:lang w:val="en-IN" w:eastAsia="en-IN" w:bidi="hi-IN"/>
+        </w:rPr>
+      </w:pPr>
+      <w:r>
+        <w:rPr>
+          <w:rFonts w:ascii="Consolas" w:eastAsia="Times New Roman" w:hAnsi="Consolas" w:cs="Times New Roman"/>
+          <w:color w:val="000000" w:themeColor="text1"/>
+          <w:sz w:val="21"/>
+          <w:szCs w:val="21"/>
+          <w:lang w:val="en-IN" w:eastAsia="en-IN" w:bidi="hi-IN"/>
+        </w:rPr>
+        <w:t xml:space="preserve">    </w:t>
+      </w:r>
+      <w:proofErr w:type="spellStart"/>
+      <w:r>
+        <w:rPr>
+          <w:rFonts w:ascii="Consolas" w:eastAsia="Times New Roman" w:hAnsi="Consolas" w:cs="Times New Roman"/>
+          <w:color w:val="000000" w:themeColor="text1"/>
+          <w:sz w:val="21"/>
+          <w:szCs w:val="21"/>
+          <w:lang w:val="en-IN" w:eastAsia="en-IN" w:bidi="hi-IN"/>
+        </w:rPr>
+        <w:t>cin</w:t>
+      </w:r>
+      <w:proofErr w:type="spellEnd"/>
+      <w:r>
+        <w:rPr>
+          <w:rFonts w:ascii="Consolas" w:eastAsia="Times New Roman" w:hAnsi="Consolas" w:cs="Times New Roman"/>
+          <w:color w:val="000000" w:themeColor="text1"/>
+          <w:sz w:val="21"/>
+          <w:szCs w:val="21"/>
+          <w:lang w:val="en-IN" w:eastAsia="en-IN" w:bidi="hi-IN"/>
+        </w:rPr>
+        <w:t>&gt;&gt;n;</w:t>
+      </w:r>
+    </w:p>
+    <w:p>
+      <w:pPr>
+        <w:spacing w:after="0" w:line="285" w:lineRule="atLeast"/>
+        <w:ind w:left="720"/>
+        <w:rPr>
+          <w:rFonts w:ascii="Consolas" w:eastAsia="Times New Roman" w:hAnsi="Consolas" w:cs="Times New Roman"/>
+          <w:color w:val="000000" w:themeColor="text1"/>
+          <w:sz w:val="21"/>
+          <w:szCs w:val="21"/>
+          <w:lang w:val="en-IN" w:eastAsia="en-IN" w:bidi="hi-IN"/>
+        </w:rPr>
+      </w:pPr>
+      <w:r>
+        <w:rPr>
+          <w:rFonts w:ascii="Consolas" w:eastAsia="Times New Roman" w:hAnsi="Consolas" w:cs="Times New Roman"/>
+          <w:color w:val="000000" w:themeColor="text1"/>
+          <w:sz w:val="21"/>
+          <w:szCs w:val="21"/>
+          <w:lang w:val="en-IN" w:eastAsia="en-IN" w:bidi="hi-IN"/>
+        </w:rPr>
+        <w:t>    while(n</w:t>
+      </w:r>
+      <w:proofErr w:type="gramStart"/>
+      <w:r>
+        <w:rPr>
+          <w:rFonts w:ascii="Consolas" w:eastAsia="Times New Roman" w:hAnsi="Consolas" w:cs="Times New Roman"/>
+          <w:color w:val="000000" w:themeColor="text1"/>
+          <w:sz w:val="21"/>
+          <w:szCs w:val="21"/>
+          <w:lang w:val="en-IN" w:eastAsia="en-IN" w:bidi="hi-IN"/>
+        </w:rPr>
+        <w:t>--){</w:t>
+      </w:r>
+      <w:proofErr w:type="gramEnd"/>
+    </w:p>
+    <w:p>
+      <w:pPr>
+        <w:spacing w:after="0" w:line="285" w:lineRule="atLeast"/>
+        <w:ind w:left="720"/>
+        <w:rPr>
+          <w:rFonts w:ascii="Consolas" w:eastAsia="Times New Roman" w:hAnsi="Consolas" w:cs="Times New Roman"/>
+          <w:color w:val="000000" w:themeColor="text1"/>
+          <w:sz w:val="21"/>
+          <w:szCs w:val="21"/>
+          <w:lang w:val="en-IN" w:eastAsia="en-IN" w:bidi="hi-IN"/>
+        </w:rPr>
+      </w:pPr>
+      <w:r>
+        <w:rPr>
+          <w:rFonts w:ascii="Consolas" w:eastAsia="Times New Roman" w:hAnsi="Consolas" w:cs="Times New Roman"/>
+          <w:color w:val="000000" w:themeColor="text1"/>
+          <w:sz w:val="21"/>
+          <w:szCs w:val="21"/>
+          <w:lang w:val="en-IN" w:eastAsia="en-IN" w:bidi="hi-IN"/>
+        </w:rPr>
+        <w:t xml:space="preserve">        </w:t>
+      </w:r>
+      <w:proofErr w:type="spellStart"/>
+      <w:r>
+        <w:rPr>
+          <w:rFonts w:ascii="Consolas" w:eastAsia="Times New Roman" w:hAnsi="Consolas" w:cs="Times New Roman"/>
+          <w:color w:val="000000" w:themeColor="text1"/>
+          <w:sz w:val="21"/>
+          <w:szCs w:val="21"/>
+          <w:lang w:val="en-IN" w:eastAsia="en-IN" w:bidi="hi-IN"/>
+        </w:rPr>
+        <w:t>cin</w:t>
+      </w:r>
+      <w:proofErr w:type="spellEnd"/>
+      <w:r>
+        <w:rPr>
+          <w:rFonts w:ascii="Consolas" w:eastAsia="Times New Roman" w:hAnsi="Consolas" w:cs="Times New Roman"/>
+          <w:color w:val="000000" w:themeColor="text1"/>
+          <w:sz w:val="21"/>
+          <w:szCs w:val="21"/>
+          <w:lang w:val="en-IN" w:eastAsia="en-IN" w:bidi="hi-IN"/>
+        </w:rPr>
+        <w:t>&gt;&gt;temp;</w:t>
+      </w:r>
+    </w:p>
+    <w:p>
+      <w:pPr>
+        <w:spacing w:after="0" w:line="285" w:lineRule="atLeast"/>
+        <w:ind w:left="720"/>
+        <w:rPr>
+          <w:rFonts w:ascii="Consolas" w:eastAsia="Times New Roman" w:hAnsi="Consolas" w:cs="Times New Roman"/>
+          <w:color w:val="000000" w:themeColor="text1"/>
+          <w:sz w:val="21"/>
+          <w:szCs w:val="21"/>
+          <w:lang w:val="en-IN" w:eastAsia="en-IN" w:bidi="hi-IN"/>
+        </w:rPr>
+      </w:pPr>
+      <w:r>
+        <w:rPr>
+          <w:rFonts w:ascii="Consolas" w:eastAsia="Times New Roman" w:hAnsi="Consolas" w:cs="Times New Roman"/>
+          <w:color w:val="000000" w:themeColor="text1"/>
+          <w:sz w:val="21"/>
+          <w:szCs w:val="21"/>
+          <w:lang w:val="en-IN" w:eastAsia="en-IN" w:bidi="hi-IN"/>
+        </w:rPr>
+        <w:t xml:space="preserve">        </w:t>
+      </w:r>
+      <w:proofErr w:type="spellStart"/>
+      <w:proofErr w:type="gramStart"/>
+      <w:r>
+        <w:rPr>
+          <w:rFonts w:ascii="Consolas" w:eastAsia="Times New Roman" w:hAnsi="Consolas" w:cs="Times New Roman"/>
+          <w:color w:val="000000" w:themeColor="text1"/>
+          <w:sz w:val="21"/>
+          <w:szCs w:val="21"/>
+          <w:lang w:val="en-IN" w:eastAsia="en-IN" w:bidi="hi-IN"/>
+        </w:rPr>
+        <w:t>insertNode</w:t>
+      </w:r>
+      <w:proofErr w:type="spellEnd"/>
+      <w:r>
+        <w:rPr>
+          <w:rFonts w:ascii="Consolas" w:eastAsia="Times New Roman" w:hAnsi="Consolas" w:cs="Times New Roman"/>
+          <w:color w:val="000000" w:themeColor="text1"/>
+          <w:sz w:val="21"/>
+          <w:szCs w:val="21"/>
+          <w:lang w:val="en-IN" w:eastAsia="en-IN" w:bidi="hi-IN"/>
+        </w:rPr>
+        <w:t>(</w:t>
+      </w:r>
+      <w:proofErr w:type="gramEnd"/>
+      <w:r>
+        <w:rPr>
+          <w:rFonts w:ascii="Consolas" w:eastAsia="Times New Roman" w:hAnsi="Consolas" w:cs="Times New Roman"/>
+          <w:color w:val="000000" w:themeColor="text1"/>
+          <w:sz w:val="21"/>
+          <w:szCs w:val="21"/>
+          <w:lang w:val="en-IN" w:eastAsia="en-IN" w:bidi="hi-IN"/>
+        </w:rPr>
+        <w:t>a, temp);</w:t>
+      </w:r>
+    </w:p>
+    <w:p>
+      <w:pPr>
+        <w:spacing w:after="0" w:line="285" w:lineRule="atLeast"/>
+        <w:ind w:left="720"/>
+        <w:rPr>
+          <w:rFonts w:ascii="Consolas" w:eastAsia="Times New Roman" w:hAnsi="Consolas" w:cs="Times New Roman"/>
+          <w:color w:val="000000" w:themeColor="text1"/>
+          <w:sz w:val="21"/>
+          <w:szCs w:val="21"/>
+          <w:lang w:val="en-IN" w:eastAsia="en-IN" w:bidi="hi-IN"/>
+        </w:rPr>
+      </w:pPr>
+      <w:r>
+        <w:rPr>
+          <w:rFonts w:ascii="Consolas" w:eastAsia="Times New Roman" w:hAnsi="Consolas" w:cs="Times New Roman"/>
+          <w:color w:val="000000" w:themeColor="text1"/>
+          <w:sz w:val="21"/>
+          <w:szCs w:val="21"/>
+          <w:lang w:val="en-IN" w:eastAsia="en-IN" w:bidi="hi-IN"/>
+        </w:rPr>
+        <w:t>    }</w:t>
+      </w:r>
+    </w:p>
+    <w:p>
+      <w:pPr>
+        <w:spacing w:after="0" w:line="285" w:lineRule="atLeast"/>
+        <w:ind w:left="720"/>
+        <w:rPr>
+          <w:rFonts w:ascii="Consolas" w:eastAsia="Times New Roman" w:hAnsi="Consolas" w:cs="Times New Roman"/>
+          <w:color w:val="000000" w:themeColor="text1"/>
+          <w:sz w:val="21"/>
+          <w:szCs w:val="21"/>
+          <w:lang w:val="en-IN" w:eastAsia="en-IN" w:bidi="hi-IN"/>
+        </w:rPr>
+      </w:pPr>
+      <w:r>
+        <w:rPr>
+          <w:rFonts w:ascii="Consolas" w:eastAsia="Times New Roman" w:hAnsi="Consolas" w:cs="Times New Roman"/>
+          <w:color w:val="000000" w:themeColor="text1"/>
+          <w:sz w:val="21"/>
+          <w:szCs w:val="21"/>
+          <w:lang w:val="en-IN" w:eastAsia="en-IN" w:bidi="hi-IN"/>
+        </w:rPr>
+        <w:t xml:space="preserve">    </w:t>
+      </w:r>
+      <w:proofErr w:type="spellStart"/>
+      <w:r>
+        <w:rPr>
+          <w:rFonts w:ascii="Consolas" w:eastAsia="Times New Roman" w:hAnsi="Consolas" w:cs="Times New Roman"/>
+          <w:color w:val="000000" w:themeColor="text1"/>
+          <w:sz w:val="21"/>
+          <w:szCs w:val="21"/>
+          <w:lang w:val="en-IN" w:eastAsia="en-IN" w:bidi="hi-IN"/>
+        </w:rPr>
+        <w:t>cin</w:t>
+      </w:r>
+      <w:proofErr w:type="spellEnd"/>
+      <w:r>
+        <w:rPr>
+          <w:rFonts w:ascii="Consolas" w:eastAsia="Times New Roman" w:hAnsi="Consolas" w:cs="Times New Roman"/>
+          <w:color w:val="000000" w:themeColor="text1"/>
+          <w:sz w:val="21"/>
+          <w:szCs w:val="21"/>
+          <w:lang w:val="en-IN" w:eastAsia="en-IN" w:bidi="hi-IN"/>
+        </w:rPr>
+        <w:t>&gt;&gt;</w:t>
+      </w:r>
+      <w:proofErr w:type="spellStart"/>
+      <w:r>
+        <w:rPr>
+          <w:rFonts w:ascii="Consolas" w:eastAsia="Times New Roman" w:hAnsi="Consolas" w:cs="Times New Roman"/>
+          <w:color w:val="000000" w:themeColor="text1"/>
+          <w:sz w:val="21"/>
+          <w:szCs w:val="21"/>
+          <w:lang w:val="en-IN" w:eastAsia="en-IN" w:bidi="hi-IN"/>
+        </w:rPr>
+        <w:t>pos</w:t>
+      </w:r>
+      <w:proofErr w:type="spellEnd"/>
+      <w:r>
+        <w:rPr>
+          <w:rFonts w:ascii="Consolas" w:eastAsia="Times New Roman" w:hAnsi="Consolas" w:cs="Times New Roman"/>
+          <w:color w:val="000000" w:themeColor="text1"/>
+          <w:sz w:val="21"/>
+          <w:szCs w:val="21"/>
+          <w:lang w:val="en-IN" w:eastAsia="en-IN" w:bidi="hi-IN"/>
+        </w:rPr>
+        <w:t>;</w:t>
+      </w:r>
+    </w:p>
+    <w:p>
+      <w:pPr>
+        <w:spacing w:after="0" w:line="285" w:lineRule="atLeast"/>
+        <w:ind w:left="720"/>
+        <w:rPr>
+          <w:rFonts w:ascii="Consolas" w:eastAsia="Times New Roman" w:hAnsi="Consolas" w:cs="Times New Roman"/>
+          <w:color w:val="000000" w:themeColor="text1"/>
+          <w:sz w:val="21"/>
+          <w:szCs w:val="21"/>
+          <w:lang w:val="en-IN" w:eastAsia="en-IN" w:bidi="hi-IN"/>
+        </w:rPr>
+      </w:pPr>
+      <w:r>
+        <w:rPr>
+          <w:rFonts w:ascii="Consolas" w:eastAsia="Times New Roman" w:hAnsi="Consolas" w:cs="Times New Roman"/>
+          <w:color w:val="000000" w:themeColor="text1"/>
+          <w:sz w:val="21"/>
+          <w:szCs w:val="21"/>
+          <w:lang w:val="en-IN" w:eastAsia="en-IN" w:bidi="hi-IN"/>
+        </w:rPr>
+        <w:t xml:space="preserve">    res = </w:t>
+      </w:r>
+      <w:proofErr w:type="spellStart"/>
+      <w:proofErr w:type="gramStart"/>
+      <w:r>
+        <w:rPr>
+          <w:rFonts w:ascii="Consolas" w:eastAsia="Times New Roman" w:hAnsi="Consolas" w:cs="Times New Roman"/>
+          <w:color w:val="000000" w:themeColor="text1"/>
+          <w:sz w:val="21"/>
+          <w:szCs w:val="21"/>
+          <w:lang w:val="en-IN" w:eastAsia="en-IN" w:bidi="hi-IN"/>
+        </w:rPr>
+        <w:t>rotateRight</w:t>
+      </w:r>
+      <w:proofErr w:type="spellEnd"/>
+      <w:r>
+        <w:rPr>
+          <w:rFonts w:ascii="Consolas" w:eastAsia="Times New Roman" w:hAnsi="Consolas" w:cs="Times New Roman"/>
+          <w:color w:val="000000" w:themeColor="text1"/>
+          <w:sz w:val="21"/>
+          <w:szCs w:val="21"/>
+          <w:lang w:val="en-IN" w:eastAsia="en-IN" w:bidi="hi-IN"/>
+        </w:rPr>
+        <w:t>(</w:t>
+      </w:r>
+      <w:proofErr w:type="gramEnd"/>
+      <w:r>
+        <w:rPr>
+          <w:rFonts w:ascii="Consolas" w:eastAsia="Times New Roman" w:hAnsi="Consolas" w:cs="Times New Roman"/>
+          <w:color w:val="000000" w:themeColor="text1"/>
+          <w:sz w:val="21"/>
+          <w:szCs w:val="21"/>
+          <w:lang w:val="en-IN" w:eastAsia="en-IN" w:bidi="hi-IN"/>
+        </w:rPr>
+        <w:t xml:space="preserve">a, </w:t>
+      </w:r>
+      <w:proofErr w:type="spellStart"/>
+      <w:r>
+        <w:rPr>
+          <w:rFonts w:ascii="Consolas" w:eastAsia="Times New Roman" w:hAnsi="Consolas" w:cs="Times New Roman"/>
+          <w:color w:val="000000" w:themeColor="text1"/>
+          <w:sz w:val="21"/>
+          <w:szCs w:val="21"/>
+          <w:lang w:val="en-IN" w:eastAsia="en-IN" w:bidi="hi-IN"/>
+        </w:rPr>
+        <w:t>pos</w:t>
+      </w:r>
+      <w:proofErr w:type="spellEnd"/>
+      <w:r>
+        <w:rPr>
+          <w:rFonts w:ascii="Consolas" w:eastAsia="Times New Roman" w:hAnsi="Consolas" w:cs="Times New Roman"/>
+          <w:color w:val="000000" w:themeColor="text1"/>
+          <w:sz w:val="21"/>
+          <w:szCs w:val="21"/>
+          <w:lang w:val="en-IN" w:eastAsia="en-IN" w:bidi="hi-IN"/>
+        </w:rPr>
+        <w:t>);</w:t>
+      </w:r>
+    </w:p>
+    <w:p>
+      <w:pPr>
+        <w:spacing w:after="0" w:line="285" w:lineRule="atLeast"/>
+        <w:ind w:left="720"/>
+        <w:rPr>
+          <w:rFonts w:ascii="Consolas" w:eastAsia="Times New Roman" w:hAnsi="Consolas" w:cs="Times New Roman"/>
+          <w:color w:val="000000" w:themeColor="text1"/>
+          <w:sz w:val="21"/>
+          <w:szCs w:val="21"/>
+          <w:lang w:val="en-IN" w:eastAsia="en-IN" w:bidi="hi-IN"/>
+        </w:rPr>
+      </w:pPr>
+      <w:r>
+        <w:rPr>
+          <w:rFonts w:ascii="Consolas" w:eastAsia="Times New Roman" w:hAnsi="Consolas" w:cs="Times New Roman"/>
+          <w:color w:val="000000" w:themeColor="text1"/>
+          <w:sz w:val="21"/>
+          <w:szCs w:val="21"/>
+          <w:lang w:val="en-IN" w:eastAsia="en-IN" w:bidi="hi-IN"/>
+        </w:rPr>
+        <w:t xml:space="preserve">    </w:t>
+      </w:r>
+      <w:proofErr w:type="spellStart"/>
+      <w:r>
+        <w:rPr>
+          <w:rFonts w:ascii="Consolas" w:eastAsia="Times New Roman" w:hAnsi="Consolas" w:cs="Times New Roman"/>
+          <w:color w:val="000000" w:themeColor="text1"/>
+          <w:sz w:val="21"/>
+          <w:szCs w:val="21"/>
+          <w:lang w:val="en-IN" w:eastAsia="en-IN" w:bidi="hi-IN"/>
+        </w:rPr>
+        <w:t>printList</w:t>
+      </w:r>
+      <w:proofErr w:type="spellEnd"/>
+      <w:r>
+        <w:rPr>
+          <w:rFonts w:ascii="Consolas" w:eastAsia="Times New Roman" w:hAnsi="Consolas" w:cs="Times New Roman"/>
+          <w:color w:val="000000" w:themeColor="text1"/>
+          <w:sz w:val="21"/>
+          <w:szCs w:val="21"/>
+          <w:lang w:val="en-IN" w:eastAsia="en-IN" w:bidi="hi-IN"/>
+        </w:rPr>
+        <w:t>(res);</w:t>
+      </w:r>
+    </w:p>
+    <w:p>
+      <w:pPr>
+        <w:spacing w:after="0" w:line="285" w:lineRule="atLeast"/>
+        <w:ind w:left="720"/>
+        <w:rPr>
+          <w:rFonts w:ascii="Consolas" w:eastAsia="Times New Roman" w:hAnsi="Consolas" w:cs="Times New Roman"/>
+          <w:color w:val="000000" w:themeColor="text1"/>
+          <w:sz w:val="21"/>
+          <w:szCs w:val="21"/>
+          <w:lang w:val="en-IN" w:eastAsia="en-IN" w:bidi="hi-IN"/>
+        </w:rPr>
+      </w:pPr>
+      <w:r>
+        <w:rPr>
+          <w:rFonts w:ascii="Consolas" w:eastAsia="Times New Roman" w:hAnsi="Consolas" w:cs="Times New Roman"/>
+          <w:color w:val="000000" w:themeColor="text1"/>
+          <w:sz w:val="21"/>
+          <w:szCs w:val="21"/>
+          <w:lang w:val="en-IN" w:eastAsia="en-IN" w:bidi="hi-IN"/>
+        </w:rPr>
+        <w:t xml:space="preserve">    return 0; </w:t>
+      </w:r>
+    </w:p>
+    <w:p>
+      <w:pPr>
+        <w:spacing w:after="0" w:line="285" w:lineRule="atLeast"/>
+        <w:ind w:left="720"/>
+        <w:rPr>
+          <w:rFonts w:ascii="Consolas" w:eastAsia="Times New Roman" w:hAnsi="Consolas" w:cs="Times New Roman"/>
+          <w:color w:val="000000" w:themeColor="text1"/>
+          <w:sz w:val="21"/>
+          <w:szCs w:val="21"/>
+          <w:lang w:val="en-IN" w:eastAsia="en-IN" w:bidi="hi-IN"/>
+        </w:rPr>
+      </w:pPr>
+      <w:r>
+        <w:rPr>
+          <w:rFonts w:ascii="Consolas" w:eastAsia="Times New Roman" w:hAnsi="Consolas" w:cs="Times New Roman"/>
+          <w:color w:val="000000" w:themeColor="text1"/>
+          <w:sz w:val="21"/>
+          <w:szCs w:val="21"/>
+          <w:lang w:val="en-IN" w:eastAsia="en-IN" w:bidi="hi-IN"/>
+        </w:rPr>
+        <w:t xml:space="preserve">} </w:t>
       </w:r>
     </w:p>
     <w:p>
@@ -639,13 +3628,64 @@
           <w:bCs/>
         </w:rPr>
       </w:pPr>
-      <w:r>
+    </w:p>
+    <w:p>
+      <w:pPr>
         <w:rPr>
           <w:rFonts w:ascii="Arial" w:hAnsi="Arial" w:cs="Arial"/>
           <w:b/>
           <w:bCs/>
         </w:rPr>
-        <w:t>Code:</w:t>
+      </w:pPr>
+    </w:p>
+    <w:p>
+      <w:r>
+        <w:rPr>
+          <w:b/>
+          <w:bCs/>
+        </w:rPr>
+        <w:t>Time Complexity</w:t>
+      </w:r>
+      <w:r>
+        <w:t>: O(</w:t>
+      </w:r>
+      <w:r>
+        <w:t>N</w:t>
+      </w:r>
+      <w:r>
+        <w:rPr>
+          <w:vertAlign w:val="superscript"/>
+        </w:rPr>
+        <w:t>2</w:t>
+      </w:r>
+      <w:r>
+        <w:t>)</w:t>
+      </w:r>
+    </w:p>
+    <w:p>
+      <w:pPr>
+        <w:rPr>
+          <w:b/>
+          <w:bCs/>
+        </w:rPr>
+      </w:pPr>
+      <w:r>
+        <w:rPr>
+          <w:b/>
+          <w:bCs/>
+        </w:rPr>
+        <w:t xml:space="preserve">Space Complexity: </w:t>
+      </w:r>
+      <w:proofErr w:type="gramStart"/>
+      <w:r>
+        <w:t>O(</w:t>
+      </w:r>
+      <w:proofErr w:type="gramEnd"/>
+      <w:r>
+        <w:t>1</w:t>
+      </w:r>
+      <w:r>
+        <w:t>)</w:t>
       </w:r>
     </w:p>
     <w:p>
@@ -658,50 +3698,6 @@
       </w:pPr>
     </w:p>
     <w:p>
-      <w:r>
-        <w:rPr>
-          <w:b/>
-          <w:bCs/>
-        </w:rPr>
-        <w:t>Time Complexity</w:t>
-      </w:r>
-      <w:r>
-        <w:t>: O(</w:t>
-      </w:r>
-      <w:r>
-        <w:t>N</w:t>
-      </w:r>
-      <w:r>
-        <w:t>)</w:t>
-      </w:r>
-    </w:p>
-    <w:p>
-      <w:pPr>
-        <w:rPr>
-          <w:b/>
-          <w:bCs/>
-        </w:rPr>
-      </w:pPr>
-      <w:r>
-        <w:rPr>
-          <w:b/>
-          <w:bCs/>
-        </w:rPr>
-        <w:t xml:space="preserve">Space Complexity: </w:t>
-      </w:r>
-      <w:proofErr w:type="gramStart"/>
-      <w:r>
-        <w:t>O(</w:t>
-      </w:r>
-      <w:proofErr w:type="gramEnd"/>
-      <w:r>
-        <w:t>1</w:t>
-      </w:r>
-      <w:r>
-        <w:t>)</w:t>
-      </w:r>
-    </w:p>
-    <w:p>
       <w:pPr>
         <w:rPr>
           <w:rFonts w:ascii="Arial" w:hAnsi="Arial" w:cs="Arial"/>
@@ -718,160 +3714,3846 @@
           <w:bCs/>
         </w:rPr>
       </w:pPr>
-    </w:p>
-    <w:p>
-      <w:pPr>
+      <w:r>
         <w:rPr>
           <w:rFonts w:ascii="Arial" w:hAnsi="Arial" w:cs="Arial"/>
           <w:b/>
           <w:bCs/>
         </w:rPr>
-      </w:pPr>
-    </w:p>
-    <w:p>
-      <w:pPr>
+        <w:t xml:space="preserve">Optimized </w:t>
+      </w:r>
+      <w:r>
         <w:rPr>
           <w:rFonts w:ascii="Arial" w:hAnsi="Arial" w:cs="Arial"/>
           <w:b/>
           <w:bCs/>
         </w:rPr>
-      </w:pPr>
+        <w:t>Solution:</w:t>
+      </w:r>
       <w:r>
         <w:rPr>
           <w:rFonts w:ascii="Arial" w:hAnsi="Arial" w:cs="Arial"/>
           <w:b/>
           <w:bCs/>
         </w:rPr>
-        <w:t xml:space="preserve">Optimized </w:t>
-      </w:r>
+        <w:t xml:space="preserve"> </w:t>
+      </w:r>
+    </w:p>
+    <w:p>
+      <w:pPr>
+        <w:pStyle w:val="HTMLPreformatted"/>
+        <w:shd w:val="clear" w:color="auto" w:fill="F7F9FA"/>
+        <w:rPr>
+          <w:rFonts w:ascii="Arial" w:hAnsi="Arial" w:cs="Arial"/>
+          <w:sz w:val="22"/>
+          <w:szCs w:val="22"/>
+        </w:rPr>
+      </w:pPr>
       <w:r>
         <w:rPr>
           <w:rFonts w:ascii="Arial" w:hAnsi="Arial" w:cs="Arial"/>
           <w:b/>
           <w:bCs/>
         </w:rPr>
-        <w:t>Solution:</w:t>
-      </w:r>
-      <w:r>
-        <w:rPr>
-          <w:rFonts w:ascii="Arial" w:hAnsi="Arial" w:cs="Arial"/>
+        <w:t>Explanation:</w:t>
+      </w:r>
+      <w:r>
+        <w:rPr>
           <w:b/>
           <w:bCs/>
         </w:rPr>
         <w:t xml:space="preserve"> </w:t>
       </w:r>
-    </w:p>
-    <w:p>
-      <w:pPr>
-        <w:pStyle w:val="NormalWeb"/>
+      <w:r>
+        <w:rPr>
+          <w:rFonts w:ascii="Arial" w:hAnsi="Arial" w:cs="Arial"/>
+          <w:sz w:val="22"/>
+          <w:szCs w:val="22"/>
+        </w:rPr>
+        <w:t xml:space="preserve">Take a temp pointer taking it to node which is (length - </w:t>
+      </w:r>
+      <w:proofErr w:type="gramStart"/>
+      <w:r>
+        <w:rPr>
+          <w:rFonts w:ascii="Arial" w:hAnsi="Arial" w:cs="Arial"/>
+          <w:sz w:val="22"/>
+          <w:szCs w:val="22"/>
+        </w:rPr>
+        <w:t>k)</w:t>
+      </w:r>
+      <w:proofErr w:type="spellStart"/>
+      <w:r>
+        <w:rPr>
+          <w:rFonts w:ascii="Arial" w:hAnsi="Arial" w:cs="Arial"/>
+          <w:sz w:val="22"/>
+          <w:szCs w:val="22"/>
+        </w:rPr>
+        <w:t>th</w:t>
+      </w:r>
+      <w:proofErr w:type="spellEnd"/>
+      <w:proofErr w:type="gramEnd"/>
+      <w:r>
+        <w:rPr>
+          <w:rFonts w:ascii="Arial" w:hAnsi="Arial" w:cs="Arial"/>
+          <w:sz w:val="22"/>
+          <w:szCs w:val="22"/>
+        </w:rPr>
+        <w:t xml:space="preserve"> node. Point the end of linked list to head and next of temp as NULL</w:t>
+      </w:r>
+    </w:p>
+    <w:p>
+      <w:pPr>
         <w:shd w:val="clear" w:color="auto" w:fill="FFFFFF"/>
-        <w:spacing w:before="0" w:beforeAutospacing="0" w:after="240" w:afterAutospacing="0"/>
-        <w:rPr>
+        <w:spacing w:after="0" w:line="240" w:lineRule="auto"/>
+        <w:ind w:left="720"/>
+        <w:rPr>
+          <w:rFonts w:ascii="Segoe UI" w:eastAsia="Times New Roman" w:hAnsi="Segoe UI" w:cs="Segoe UI"/>
+          <w:color w:val="000000" w:themeColor="text1"/>
+          <w:sz w:val="21"/>
+          <w:szCs w:val="21"/>
+          <w:lang w:val="en-IN" w:eastAsia="en-IN" w:bidi="hi-IN"/>
+        </w:rPr>
+      </w:pPr>
+      <w:r>
+        <w:rPr>
+          <w:rFonts w:ascii="Segoe UI" w:eastAsia="Times New Roman" w:hAnsi="Segoe UI" w:cs="Segoe UI"/>
           <w:b/>
           <w:bCs/>
-        </w:rPr>
-      </w:pPr>
-      <w:r>
-        <w:rPr>
-          <w:rFonts w:ascii="Arial" w:hAnsi="Arial" w:cs="Arial"/>
+          <w:color w:val="000000" w:themeColor="text1"/>
+          <w:sz w:val="21"/>
+          <w:szCs w:val="21"/>
+          <w:lang w:val="en-IN" w:eastAsia="en-IN" w:bidi="hi-IN"/>
+        </w:rPr>
+        <w:t>Example</w:t>
+      </w:r>
+    </w:p>
+    <w:p>
+      <w:pPr>
+        <w:shd w:val="clear" w:color="auto" w:fill="F7F9FA"/>
+        <w:tabs>
+          <w:tab w:val="left" w:pos="916"/>
+          <w:tab w:val="left" w:pos="1832"/>
+          <w:tab w:val="left" w:pos="2748"/>
+          <w:tab w:val="left" w:pos="3664"/>
+          <w:tab w:val="left" w:pos="4580"/>
+          <w:tab w:val="left" w:pos="5496"/>
+          <w:tab w:val="left" w:pos="6412"/>
+          <w:tab w:val="left" w:pos="7328"/>
+          <w:tab w:val="left" w:pos="8244"/>
+          <w:tab w:val="left" w:pos="9160"/>
+          <w:tab w:val="left" w:pos="10076"/>
+          <w:tab w:val="left" w:pos="10992"/>
+          <w:tab w:val="left" w:pos="11908"/>
+          <w:tab w:val="left" w:pos="12824"/>
+          <w:tab w:val="left" w:pos="13740"/>
+          <w:tab w:val="left" w:pos="14656"/>
+        </w:tabs>
+        <w:spacing w:after="0" w:line="240" w:lineRule="auto"/>
+        <w:ind w:left="720"/>
+        <w:rPr>
+          <w:rFonts w:ascii="Consolas" w:eastAsia="Times New Roman" w:hAnsi="Consolas" w:cs="Courier New"/>
+          <w:color w:val="000000" w:themeColor="text1"/>
+          <w:sz w:val="20"/>
+          <w:szCs w:val="20"/>
+          <w:lang w:val="en-IN" w:eastAsia="en-IN" w:bidi="hi-IN"/>
+        </w:rPr>
+      </w:pPr>
+      <w:r>
+        <w:rPr>
+          <w:rFonts w:ascii="Consolas" w:eastAsia="Times New Roman" w:hAnsi="Consolas" w:cs="Courier New"/>
+          <w:color w:val="000000" w:themeColor="text1"/>
+          <w:sz w:val="20"/>
+          <w:szCs w:val="20"/>
+          <w:lang w:val="en-IN" w:eastAsia="en-IN" w:bidi="hi-IN"/>
+        </w:rPr>
+        <w:t>k = 2</w:t>
+      </w:r>
+    </w:p>
+    <w:p>
+      <w:pPr>
+        <w:shd w:val="clear" w:color="auto" w:fill="F7F9FA"/>
+        <w:tabs>
+          <w:tab w:val="left" w:pos="916"/>
+          <w:tab w:val="left" w:pos="1832"/>
+          <w:tab w:val="left" w:pos="2748"/>
+          <w:tab w:val="left" w:pos="3664"/>
+          <w:tab w:val="left" w:pos="4580"/>
+          <w:tab w:val="left" w:pos="5496"/>
+          <w:tab w:val="left" w:pos="6412"/>
+          <w:tab w:val="left" w:pos="7328"/>
+          <w:tab w:val="left" w:pos="8244"/>
+          <w:tab w:val="left" w:pos="9160"/>
+          <w:tab w:val="left" w:pos="10076"/>
+          <w:tab w:val="left" w:pos="10992"/>
+          <w:tab w:val="left" w:pos="11908"/>
+          <w:tab w:val="left" w:pos="12824"/>
+          <w:tab w:val="left" w:pos="13740"/>
+          <w:tab w:val="left" w:pos="14656"/>
+        </w:tabs>
+        <w:spacing w:after="0" w:line="240" w:lineRule="auto"/>
+        <w:ind w:left="720"/>
+        <w:rPr>
+          <w:rFonts w:ascii="Consolas" w:eastAsia="Times New Roman" w:hAnsi="Consolas" w:cs="Courier New"/>
+          <w:color w:val="000000" w:themeColor="text1"/>
+          <w:sz w:val="20"/>
+          <w:szCs w:val="20"/>
+          <w:lang w:val="en-IN" w:eastAsia="en-IN" w:bidi="hi-IN"/>
+        </w:rPr>
+      </w:pPr>
+      <w:r>
+        <w:rPr>
+          <w:rFonts w:ascii="Consolas" w:eastAsia="Times New Roman" w:hAnsi="Consolas" w:cs="Courier New"/>
+          <w:color w:val="000000" w:themeColor="text1"/>
+          <w:sz w:val="20"/>
+          <w:szCs w:val="20"/>
+          <w:lang w:val="en-IN" w:eastAsia="en-IN" w:bidi="hi-IN"/>
+        </w:rPr>
+        <w:t xml:space="preserve">Make another </w:t>
+      </w:r>
+      <w:proofErr w:type="gramStart"/>
+      <w:r>
+        <w:rPr>
+          <w:rFonts w:ascii="Consolas" w:eastAsia="Times New Roman" w:hAnsi="Consolas" w:cs="Courier New"/>
+          <w:color w:val="000000" w:themeColor="text1"/>
+          <w:sz w:val="20"/>
+          <w:szCs w:val="20"/>
+          <w:lang w:val="en-IN" w:eastAsia="en-IN" w:bidi="hi-IN"/>
+        </w:rPr>
+        <w:t>pointer  p</w:t>
+      </w:r>
+      <w:proofErr w:type="gramEnd"/>
+    </w:p>
+    <w:p>
+      <w:pPr>
+        <w:shd w:val="clear" w:color="auto" w:fill="F7F9FA"/>
+        <w:tabs>
+          <w:tab w:val="left" w:pos="916"/>
+          <w:tab w:val="left" w:pos="1832"/>
+          <w:tab w:val="left" w:pos="2748"/>
+          <w:tab w:val="left" w:pos="3664"/>
+          <w:tab w:val="left" w:pos="4580"/>
+          <w:tab w:val="left" w:pos="5496"/>
+          <w:tab w:val="left" w:pos="6412"/>
+          <w:tab w:val="left" w:pos="7328"/>
+          <w:tab w:val="left" w:pos="8244"/>
+          <w:tab w:val="left" w:pos="9160"/>
+          <w:tab w:val="left" w:pos="10076"/>
+          <w:tab w:val="left" w:pos="10992"/>
+          <w:tab w:val="left" w:pos="11908"/>
+          <w:tab w:val="left" w:pos="12824"/>
+          <w:tab w:val="left" w:pos="13740"/>
+          <w:tab w:val="left" w:pos="14656"/>
+        </w:tabs>
+        <w:spacing w:after="0" w:line="240" w:lineRule="auto"/>
+        <w:ind w:left="720"/>
+        <w:rPr>
+          <w:rFonts w:ascii="Consolas" w:eastAsia="Times New Roman" w:hAnsi="Consolas" w:cs="Courier New"/>
+          <w:color w:val="000000" w:themeColor="text1"/>
+          <w:sz w:val="20"/>
+          <w:szCs w:val="20"/>
+          <w:lang w:val="en-IN" w:eastAsia="en-IN" w:bidi="hi-IN"/>
+        </w:rPr>
+      </w:pPr>
+      <w:r>
+        <w:rPr>
+          <w:rFonts w:ascii="Consolas" w:eastAsia="Times New Roman" w:hAnsi="Consolas" w:cs="Courier New"/>
+          <w:color w:val="000000" w:themeColor="text1"/>
+          <w:sz w:val="20"/>
+          <w:szCs w:val="20"/>
+          <w:lang w:val="en-IN" w:eastAsia="en-IN" w:bidi="hi-IN"/>
+        </w:rPr>
+        <w:t>take temp to length - k</w:t>
+      </w:r>
+    </w:p>
+    <w:p>
+      <w:pPr>
+        <w:shd w:val="clear" w:color="auto" w:fill="F7F9FA"/>
+        <w:tabs>
+          <w:tab w:val="left" w:pos="916"/>
+          <w:tab w:val="left" w:pos="1832"/>
+          <w:tab w:val="left" w:pos="2748"/>
+          <w:tab w:val="left" w:pos="3664"/>
+          <w:tab w:val="left" w:pos="4580"/>
+          <w:tab w:val="left" w:pos="5496"/>
+          <w:tab w:val="left" w:pos="6412"/>
+          <w:tab w:val="left" w:pos="7328"/>
+          <w:tab w:val="left" w:pos="8244"/>
+          <w:tab w:val="left" w:pos="9160"/>
+          <w:tab w:val="left" w:pos="10076"/>
+          <w:tab w:val="left" w:pos="10992"/>
+          <w:tab w:val="left" w:pos="11908"/>
+          <w:tab w:val="left" w:pos="12824"/>
+          <w:tab w:val="left" w:pos="13740"/>
+          <w:tab w:val="left" w:pos="14656"/>
+        </w:tabs>
+        <w:spacing w:after="0" w:line="240" w:lineRule="auto"/>
+        <w:ind w:left="720"/>
+        <w:rPr>
+          <w:rFonts w:ascii="Consolas" w:eastAsia="Times New Roman" w:hAnsi="Consolas" w:cs="Courier New"/>
+          <w:color w:val="000000" w:themeColor="text1"/>
+          <w:sz w:val="20"/>
+          <w:szCs w:val="20"/>
+          <w:lang w:val="en-IN" w:eastAsia="en-IN" w:bidi="hi-IN"/>
+        </w:rPr>
+      </w:pPr>
+      <w:r>
+        <w:rPr>
+          <w:rFonts w:ascii="Consolas" w:eastAsia="Times New Roman" w:hAnsi="Consolas" w:cs="Courier New"/>
+          <w:color w:val="000000" w:themeColor="text1"/>
+          <w:sz w:val="20"/>
+          <w:szCs w:val="20"/>
+          <w:lang w:val="en-IN" w:eastAsia="en-IN" w:bidi="hi-IN"/>
+        </w:rPr>
+        <w:t>1--&gt;2--&gt;3--&gt;4--&gt;5</w:t>
+      </w:r>
+    </w:p>
+    <w:p>
+      <w:pPr>
+        <w:shd w:val="clear" w:color="auto" w:fill="F7F9FA"/>
+        <w:tabs>
+          <w:tab w:val="left" w:pos="916"/>
+          <w:tab w:val="left" w:pos="1832"/>
+          <w:tab w:val="left" w:pos="2748"/>
+          <w:tab w:val="left" w:pos="3664"/>
+          <w:tab w:val="left" w:pos="4580"/>
+          <w:tab w:val="left" w:pos="5496"/>
+          <w:tab w:val="left" w:pos="6412"/>
+          <w:tab w:val="left" w:pos="7328"/>
+          <w:tab w:val="left" w:pos="8244"/>
+          <w:tab w:val="left" w:pos="9160"/>
+          <w:tab w:val="left" w:pos="10076"/>
+          <w:tab w:val="left" w:pos="10992"/>
+          <w:tab w:val="left" w:pos="11908"/>
+          <w:tab w:val="left" w:pos="12824"/>
+          <w:tab w:val="left" w:pos="13740"/>
+          <w:tab w:val="left" w:pos="14656"/>
+        </w:tabs>
+        <w:spacing w:after="0" w:line="240" w:lineRule="auto"/>
+        <w:ind w:left="720"/>
+        <w:rPr>
+          <w:rFonts w:ascii="Consolas" w:eastAsia="Times New Roman" w:hAnsi="Consolas" w:cs="Courier New"/>
+          <w:color w:val="000000" w:themeColor="text1"/>
+          <w:sz w:val="20"/>
+          <w:szCs w:val="20"/>
+          <w:lang w:val="en-IN" w:eastAsia="en-IN" w:bidi="hi-IN"/>
+        </w:rPr>
+      </w:pPr>
+      <w:proofErr w:type="spellStart"/>
+      <w:proofErr w:type="gramStart"/>
+      <w:r>
+        <w:rPr>
+          <w:rFonts w:ascii="Consolas" w:eastAsia="Times New Roman" w:hAnsi="Consolas" w:cs="Courier New"/>
+          <w:color w:val="000000" w:themeColor="text1"/>
+          <w:sz w:val="20"/>
+          <w:szCs w:val="20"/>
+          <w:lang w:val="en-IN" w:eastAsia="en-IN" w:bidi="hi-IN"/>
+        </w:rPr>
+        <w:t>t,p</w:t>
+      </w:r>
+      <w:proofErr w:type="spellEnd"/>
+      <w:proofErr w:type="gramEnd"/>
+    </w:p>
+    <w:p>
+      <w:pPr>
+        <w:shd w:val="clear" w:color="auto" w:fill="F7F9FA"/>
+        <w:tabs>
+          <w:tab w:val="left" w:pos="916"/>
+          <w:tab w:val="left" w:pos="1832"/>
+          <w:tab w:val="left" w:pos="2748"/>
+          <w:tab w:val="left" w:pos="3664"/>
+          <w:tab w:val="left" w:pos="4580"/>
+          <w:tab w:val="left" w:pos="5496"/>
+          <w:tab w:val="left" w:pos="6412"/>
+          <w:tab w:val="left" w:pos="7328"/>
+          <w:tab w:val="left" w:pos="8244"/>
+          <w:tab w:val="left" w:pos="9160"/>
+          <w:tab w:val="left" w:pos="10076"/>
+          <w:tab w:val="left" w:pos="10992"/>
+          <w:tab w:val="left" w:pos="11908"/>
+          <w:tab w:val="left" w:pos="12824"/>
+          <w:tab w:val="left" w:pos="13740"/>
+          <w:tab w:val="left" w:pos="14656"/>
+        </w:tabs>
+        <w:spacing w:after="0" w:line="240" w:lineRule="auto"/>
+        <w:ind w:left="720"/>
+        <w:rPr>
+          <w:rFonts w:ascii="Consolas" w:eastAsia="Times New Roman" w:hAnsi="Consolas" w:cs="Courier New"/>
+          <w:color w:val="000000" w:themeColor="text1"/>
+          <w:sz w:val="20"/>
+          <w:szCs w:val="20"/>
+          <w:lang w:val="en-IN" w:eastAsia="en-IN" w:bidi="hi-IN"/>
+        </w:rPr>
+      </w:pPr>
+      <w:r>
+        <w:rPr>
+          <w:rFonts w:ascii="Consolas" w:eastAsia="Times New Roman" w:hAnsi="Consolas" w:cs="Courier New"/>
+          <w:color w:val="000000" w:themeColor="text1"/>
+          <w:sz w:val="20"/>
+          <w:szCs w:val="20"/>
+          <w:lang w:val="en-IN" w:eastAsia="en-IN" w:bidi="hi-IN"/>
+        </w:rPr>
+        <w:t>1--&gt;2--&gt;3--&gt;4--&gt;5</w:t>
+      </w:r>
+    </w:p>
+    <w:p>
+      <w:pPr>
+        <w:shd w:val="clear" w:color="auto" w:fill="F7F9FA"/>
+        <w:tabs>
+          <w:tab w:val="left" w:pos="916"/>
+          <w:tab w:val="left" w:pos="1832"/>
+          <w:tab w:val="left" w:pos="2748"/>
+          <w:tab w:val="left" w:pos="3664"/>
+          <w:tab w:val="left" w:pos="4580"/>
+          <w:tab w:val="left" w:pos="5496"/>
+          <w:tab w:val="left" w:pos="6412"/>
+          <w:tab w:val="left" w:pos="7328"/>
+          <w:tab w:val="left" w:pos="8244"/>
+          <w:tab w:val="left" w:pos="9160"/>
+          <w:tab w:val="left" w:pos="10076"/>
+          <w:tab w:val="left" w:pos="10992"/>
+          <w:tab w:val="left" w:pos="11908"/>
+          <w:tab w:val="left" w:pos="12824"/>
+          <w:tab w:val="left" w:pos="13740"/>
+          <w:tab w:val="left" w:pos="14656"/>
+        </w:tabs>
+        <w:spacing w:after="0" w:line="240" w:lineRule="auto"/>
+        <w:ind w:left="720"/>
+        <w:rPr>
+          <w:rFonts w:ascii="Consolas" w:eastAsia="Times New Roman" w:hAnsi="Consolas" w:cs="Courier New"/>
+          <w:color w:val="000000" w:themeColor="text1"/>
+          <w:sz w:val="20"/>
+          <w:szCs w:val="20"/>
+          <w:lang w:val="en-IN" w:eastAsia="en-IN" w:bidi="hi-IN"/>
+        </w:rPr>
+      </w:pPr>
+      <w:r>
+        <w:rPr>
+          <w:rFonts w:ascii="Consolas" w:eastAsia="Times New Roman" w:hAnsi="Consolas" w:cs="Courier New"/>
+          <w:color w:val="000000" w:themeColor="text1"/>
+          <w:sz w:val="20"/>
+          <w:szCs w:val="20"/>
+          <w:lang w:val="en-IN" w:eastAsia="en-IN" w:bidi="hi-IN"/>
+        </w:rPr>
+        <w:t xml:space="preserve">   </w:t>
+      </w:r>
+      <w:proofErr w:type="spellStart"/>
+      <w:proofErr w:type="gramStart"/>
+      <w:r>
+        <w:rPr>
+          <w:rFonts w:ascii="Consolas" w:eastAsia="Times New Roman" w:hAnsi="Consolas" w:cs="Courier New"/>
+          <w:color w:val="000000" w:themeColor="text1"/>
+          <w:sz w:val="20"/>
+          <w:szCs w:val="20"/>
+          <w:lang w:val="en-IN" w:eastAsia="en-IN" w:bidi="hi-IN"/>
+        </w:rPr>
+        <w:t>t,p</w:t>
+      </w:r>
+      <w:proofErr w:type="spellEnd"/>
+      <w:proofErr w:type="gramEnd"/>
+    </w:p>
+    <w:p>
+      <w:pPr>
+        <w:shd w:val="clear" w:color="auto" w:fill="F7F9FA"/>
+        <w:tabs>
+          <w:tab w:val="left" w:pos="916"/>
+          <w:tab w:val="left" w:pos="1832"/>
+          <w:tab w:val="left" w:pos="2748"/>
+          <w:tab w:val="left" w:pos="3664"/>
+          <w:tab w:val="left" w:pos="4580"/>
+          <w:tab w:val="left" w:pos="5496"/>
+          <w:tab w:val="left" w:pos="6412"/>
+          <w:tab w:val="left" w:pos="7328"/>
+          <w:tab w:val="left" w:pos="8244"/>
+          <w:tab w:val="left" w:pos="9160"/>
+          <w:tab w:val="left" w:pos="10076"/>
+          <w:tab w:val="left" w:pos="10992"/>
+          <w:tab w:val="left" w:pos="11908"/>
+          <w:tab w:val="left" w:pos="12824"/>
+          <w:tab w:val="left" w:pos="13740"/>
+          <w:tab w:val="left" w:pos="14656"/>
+        </w:tabs>
+        <w:spacing w:after="0" w:line="240" w:lineRule="auto"/>
+        <w:ind w:left="720"/>
+        <w:rPr>
+          <w:rFonts w:ascii="Consolas" w:eastAsia="Times New Roman" w:hAnsi="Consolas" w:cs="Courier New"/>
+          <w:color w:val="000000" w:themeColor="text1"/>
+          <w:sz w:val="20"/>
+          <w:szCs w:val="20"/>
+          <w:lang w:val="en-IN" w:eastAsia="en-IN" w:bidi="hi-IN"/>
+        </w:rPr>
+      </w:pPr>
+      <w:r>
+        <w:rPr>
+          <w:rFonts w:ascii="Consolas" w:eastAsia="Times New Roman" w:hAnsi="Consolas" w:cs="Courier New"/>
+          <w:color w:val="000000" w:themeColor="text1"/>
+          <w:sz w:val="20"/>
+          <w:szCs w:val="20"/>
+          <w:lang w:val="en-IN" w:eastAsia="en-IN" w:bidi="hi-IN"/>
+        </w:rPr>
+        <w:t>1--&gt;2--&gt;3--&gt;4--&gt;5</w:t>
+      </w:r>
+    </w:p>
+    <w:p>
+      <w:pPr>
+        <w:shd w:val="clear" w:color="auto" w:fill="F7F9FA"/>
+        <w:tabs>
+          <w:tab w:val="left" w:pos="916"/>
+          <w:tab w:val="left" w:pos="1832"/>
+          <w:tab w:val="left" w:pos="2748"/>
+          <w:tab w:val="left" w:pos="3664"/>
+          <w:tab w:val="left" w:pos="4580"/>
+          <w:tab w:val="left" w:pos="5496"/>
+          <w:tab w:val="left" w:pos="6412"/>
+          <w:tab w:val="left" w:pos="7328"/>
+          <w:tab w:val="left" w:pos="8244"/>
+          <w:tab w:val="left" w:pos="9160"/>
+          <w:tab w:val="left" w:pos="10076"/>
+          <w:tab w:val="left" w:pos="10992"/>
+          <w:tab w:val="left" w:pos="11908"/>
+          <w:tab w:val="left" w:pos="12824"/>
+          <w:tab w:val="left" w:pos="13740"/>
+          <w:tab w:val="left" w:pos="14656"/>
+        </w:tabs>
+        <w:spacing w:after="0" w:line="240" w:lineRule="auto"/>
+        <w:ind w:left="720"/>
+        <w:rPr>
+          <w:rFonts w:ascii="Consolas" w:eastAsia="Times New Roman" w:hAnsi="Consolas" w:cs="Courier New"/>
+          <w:color w:val="000000" w:themeColor="text1"/>
+          <w:sz w:val="20"/>
+          <w:szCs w:val="20"/>
+          <w:lang w:val="en-IN" w:eastAsia="en-IN" w:bidi="hi-IN"/>
+        </w:rPr>
+      </w:pPr>
+      <w:r>
+        <w:rPr>
+          <w:rFonts w:ascii="Consolas" w:eastAsia="Times New Roman" w:hAnsi="Consolas" w:cs="Courier New"/>
+          <w:color w:val="000000" w:themeColor="text1"/>
+          <w:sz w:val="20"/>
+          <w:szCs w:val="20"/>
+          <w:lang w:val="en-IN" w:eastAsia="en-IN" w:bidi="hi-IN"/>
+        </w:rPr>
+        <w:t xml:space="preserve">       </w:t>
+      </w:r>
+      <w:proofErr w:type="spellStart"/>
+      <w:proofErr w:type="gramStart"/>
+      <w:r>
+        <w:rPr>
+          <w:rFonts w:ascii="Consolas" w:eastAsia="Times New Roman" w:hAnsi="Consolas" w:cs="Courier New"/>
+          <w:color w:val="000000" w:themeColor="text1"/>
+          <w:sz w:val="20"/>
+          <w:szCs w:val="20"/>
+          <w:lang w:val="en-IN" w:eastAsia="en-IN" w:bidi="hi-IN"/>
+        </w:rPr>
+        <w:t>t,p</w:t>
+      </w:r>
+      <w:proofErr w:type="spellEnd"/>
+      <w:proofErr w:type="gramEnd"/>
+    </w:p>
+    <w:p>
+      <w:pPr>
+        <w:shd w:val="clear" w:color="auto" w:fill="F7F9FA"/>
+        <w:tabs>
+          <w:tab w:val="left" w:pos="916"/>
+          <w:tab w:val="left" w:pos="1832"/>
+          <w:tab w:val="left" w:pos="2748"/>
+          <w:tab w:val="left" w:pos="3664"/>
+          <w:tab w:val="left" w:pos="4580"/>
+          <w:tab w:val="left" w:pos="5496"/>
+          <w:tab w:val="left" w:pos="6412"/>
+          <w:tab w:val="left" w:pos="7328"/>
+          <w:tab w:val="left" w:pos="8244"/>
+          <w:tab w:val="left" w:pos="9160"/>
+          <w:tab w:val="left" w:pos="10076"/>
+          <w:tab w:val="left" w:pos="10992"/>
+          <w:tab w:val="left" w:pos="11908"/>
+          <w:tab w:val="left" w:pos="12824"/>
+          <w:tab w:val="left" w:pos="13740"/>
+          <w:tab w:val="left" w:pos="14656"/>
+        </w:tabs>
+        <w:spacing w:after="0" w:line="240" w:lineRule="auto"/>
+        <w:ind w:left="720"/>
+        <w:rPr>
+          <w:rFonts w:ascii="Consolas" w:eastAsia="Times New Roman" w:hAnsi="Consolas" w:cs="Courier New"/>
+          <w:color w:val="000000" w:themeColor="text1"/>
+          <w:sz w:val="20"/>
+          <w:szCs w:val="20"/>
+          <w:lang w:val="en-IN" w:eastAsia="en-IN" w:bidi="hi-IN"/>
+        </w:rPr>
+      </w:pPr>
+      <w:r>
+        <w:rPr>
+          <w:rFonts w:ascii="Consolas" w:eastAsia="Times New Roman" w:hAnsi="Consolas" w:cs="Courier New"/>
+          <w:color w:val="000000" w:themeColor="text1"/>
+          <w:sz w:val="20"/>
+          <w:szCs w:val="20"/>
+          <w:lang w:val="en-IN" w:eastAsia="en-IN" w:bidi="hi-IN"/>
+        </w:rPr>
+        <w:t>1--&gt;2--&gt;3--&gt;4--&gt;5</w:t>
+      </w:r>
+    </w:p>
+    <w:p>
+      <w:pPr>
+        <w:shd w:val="clear" w:color="auto" w:fill="F7F9FA"/>
+        <w:tabs>
+          <w:tab w:val="left" w:pos="916"/>
+          <w:tab w:val="left" w:pos="1832"/>
+          <w:tab w:val="left" w:pos="2748"/>
+          <w:tab w:val="left" w:pos="3664"/>
+          <w:tab w:val="left" w:pos="4580"/>
+          <w:tab w:val="left" w:pos="5496"/>
+          <w:tab w:val="left" w:pos="6412"/>
+          <w:tab w:val="left" w:pos="7328"/>
+          <w:tab w:val="left" w:pos="8244"/>
+          <w:tab w:val="left" w:pos="9160"/>
+          <w:tab w:val="left" w:pos="10076"/>
+          <w:tab w:val="left" w:pos="10992"/>
+          <w:tab w:val="left" w:pos="11908"/>
+          <w:tab w:val="left" w:pos="12824"/>
+          <w:tab w:val="left" w:pos="13740"/>
+          <w:tab w:val="left" w:pos="14656"/>
+        </w:tabs>
+        <w:spacing w:after="0" w:line="240" w:lineRule="auto"/>
+        <w:ind w:left="720"/>
+        <w:rPr>
+          <w:rFonts w:ascii="Consolas" w:eastAsia="Times New Roman" w:hAnsi="Consolas" w:cs="Courier New"/>
+          <w:color w:val="000000" w:themeColor="text1"/>
+          <w:sz w:val="20"/>
+          <w:szCs w:val="20"/>
+          <w:lang w:val="en-IN" w:eastAsia="en-IN" w:bidi="hi-IN"/>
+        </w:rPr>
+      </w:pPr>
+      <w:r>
+        <w:rPr>
+          <w:rFonts w:ascii="Consolas" w:eastAsia="Times New Roman" w:hAnsi="Consolas" w:cs="Courier New"/>
+          <w:color w:val="000000" w:themeColor="text1"/>
+          <w:sz w:val="20"/>
+          <w:szCs w:val="20"/>
+          <w:lang w:val="en-IN" w:eastAsia="en-IN" w:bidi="hi-IN"/>
+        </w:rPr>
+        <w:t xml:space="preserve">         </w:t>
+      </w:r>
+      <w:proofErr w:type="gramStart"/>
+      <w:r>
+        <w:rPr>
+          <w:rFonts w:ascii="Consolas" w:eastAsia="Times New Roman" w:hAnsi="Consolas" w:cs="Courier New"/>
+          <w:color w:val="000000" w:themeColor="text1"/>
+          <w:sz w:val="20"/>
+          <w:szCs w:val="20"/>
+          <w:lang w:val="en-IN" w:eastAsia="en-IN" w:bidi="hi-IN"/>
+        </w:rPr>
+        <w:t>t  p</w:t>
+      </w:r>
+      <w:proofErr w:type="gramEnd"/>
+    </w:p>
+    <w:p>
+      <w:pPr>
+        <w:shd w:val="clear" w:color="auto" w:fill="F7F9FA"/>
+        <w:tabs>
+          <w:tab w:val="left" w:pos="916"/>
+          <w:tab w:val="left" w:pos="1832"/>
+          <w:tab w:val="left" w:pos="2748"/>
+          <w:tab w:val="left" w:pos="3664"/>
+          <w:tab w:val="left" w:pos="4580"/>
+          <w:tab w:val="left" w:pos="5496"/>
+          <w:tab w:val="left" w:pos="6412"/>
+          <w:tab w:val="left" w:pos="7328"/>
+          <w:tab w:val="left" w:pos="8244"/>
+          <w:tab w:val="left" w:pos="9160"/>
+          <w:tab w:val="left" w:pos="10076"/>
+          <w:tab w:val="left" w:pos="10992"/>
+          <w:tab w:val="left" w:pos="11908"/>
+          <w:tab w:val="left" w:pos="12824"/>
+          <w:tab w:val="left" w:pos="13740"/>
+          <w:tab w:val="left" w:pos="14656"/>
+        </w:tabs>
+        <w:spacing w:after="0" w:line="240" w:lineRule="auto"/>
+        <w:ind w:left="720"/>
+        <w:rPr>
+          <w:rFonts w:ascii="Consolas" w:eastAsia="Times New Roman" w:hAnsi="Consolas" w:cs="Courier New"/>
+          <w:color w:val="000000" w:themeColor="text1"/>
+          <w:sz w:val="20"/>
+          <w:szCs w:val="20"/>
+          <w:lang w:val="en-IN" w:eastAsia="en-IN" w:bidi="hi-IN"/>
+        </w:rPr>
+      </w:pPr>
+      <w:r>
+        <w:rPr>
+          <w:rFonts w:ascii="Consolas" w:eastAsia="Times New Roman" w:hAnsi="Consolas" w:cs="Courier New"/>
+          <w:color w:val="000000" w:themeColor="text1"/>
+          <w:sz w:val="20"/>
+          <w:szCs w:val="20"/>
+          <w:lang w:val="en-IN" w:eastAsia="en-IN" w:bidi="hi-IN"/>
+        </w:rPr>
+        <w:t>1--&gt;2--&gt;3--&gt;4--&gt;5</w:t>
+      </w:r>
+    </w:p>
+    <w:p>
+      <w:pPr>
+        <w:shd w:val="clear" w:color="auto" w:fill="F7F9FA"/>
+        <w:tabs>
+          <w:tab w:val="left" w:pos="916"/>
+          <w:tab w:val="left" w:pos="1832"/>
+          <w:tab w:val="left" w:pos="2748"/>
+          <w:tab w:val="left" w:pos="3664"/>
+          <w:tab w:val="left" w:pos="4580"/>
+          <w:tab w:val="left" w:pos="5496"/>
+          <w:tab w:val="left" w:pos="6412"/>
+          <w:tab w:val="left" w:pos="7328"/>
+          <w:tab w:val="left" w:pos="8244"/>
+          <w:tab w:val="left" w:pos="9160"/>
+          <w:tab w:val="left" w:pos="10076"/>
+          <w:tab w:val="left" w:pos="10992"/>
+          <w:tab w:val="left" w:pos="11908"/>
+          <w:tab w:val="left" w:pos="12824"/>
+          <w:tab w:val="left" w:pos="13740"/>
+          <w:tab w:val="left" w:pos="14656"/>
+        </w:tabs>
+        <w:spacing w:after="0" w:line="240" w:lineRule="auto"/>
+        <w:ind w:left="720"/>
+        <w:rPr>
+          <w:rFonts w:ascii="Consolas" w:eastAsia="Times New Roman" w:hAnsi="Consolas" w:cs="Courier New"/>
+          <w:color w:val="000000" w:themeColor="text1"/>
+          <w:sz w:val="20"/>
+          <w:szCs w:val="20"/>
+          <w:lang w:val="en-IN" w:eastAsia="en-IN" w:bidi="hi-IN"/>
+        </w:rPr>
+      </w:pPr>
+      <w:r>
+        <w:rPr>
+          <w:rFonts w:ascii="Consolas" w:eastAsia="Times New Roman" w:hAnsi="Consolas" w:cs="Courier New"/>
+          <w:color w:val="000000" w:themeColor="text1"/>
+          <w:sz w:val="20"/>
+          <w:szCs w:val="20"/>
+          <w:lang w:val="en-IN" w:eastAsia="en-IN" w:bidi="hi-IN"/>
+        </w:rPr>
+        <w:t xml:space="preserve">        t       p</w:t>
+      </w:r>
+    </w:p>
+    <w:p>
+      <w:pPr>
+        <w:shd w:val="clear" w:color="auto" w:fill="F7F9FA"/>
+        <w:tabs>
+          <w:tab w:val="left" w:pos="916"/>
+          <w:tab w:val="left" w:pos="1832"/>
+          <w:tab w:val="left" w:pos="2748"/>
+          <w:tab w:val="left" w:pos="3664"/>
+          <w:tab w:val="left" w:pos="4580"/>
+          <w:tab w:val="left" w:pos="5496"/>
+          <w:tab w:val="left" w:pos="6412"/>
+          <w:tab w:val="left" w:pos="7328"/>
+          <w:tab w:val="left" w:pos="8244"/>
+          <w:tab w:val="left" w:pos="9160"/>
+          <w:tab w:val="left" w:pos="10076"/>
+          <w:tab w:val="left" w:pos="10992"/>
+          <w:tab w:val="left" w:pos="11908"/>
+          <w:tab w:val="left" w:pos="12824"/>
+          <w:tab w:val="left" w:pos="13740"/>
+          <w:tab w:val="left" w:pos="14656"/>
+        </w:tabs>
+        <w:spacing w:after="0" w:line="240" w:lineRule="auto"/>
+        <w:ind w:left="720"/>
+        <w:rPr>
+          <w:rFonts w:ascii="Consolas" w:eastAsia="Times New Roman" w:hAnsi="Consolas" w:cs="Courier New"/>
+          <w:color w:val="263238"/>
+          <w:sz w:val="20"/>
+          <w:szCs w:val="20"/>
+          <w:lang w:val="en-IN" w:eastAsia="en-IN" w:bidi="hi-IN"/>
+        </w:rPr>
+      </w:pPr>
+      <w:r>
+        <w:rPr>
+          <w:rFonts w:ascii="Consolas" w:eastAsia="Times New Roman" w:hAnsi="Consolas" w:cs="Courier New"/>
+          <w:color w:val="000000" w:themeColor="text1"/>
+          <w:sz w:val="20"/>
+          <w:szCs w:val="20"/>
+          <w:lang w:val="en-IN" w:eastAsia="en-IN" w:bidi="hi-IN"/>
+        </w:rPr>
+        <w:t>4--&gt;5--&gt;1---&gt;2---&gt;3</w:t>
+      </w:r>
+    </w:p>
+    <w:p>
+      <w:pPr>
+        <w:spacing w:line="285" w:lineRule="atLeast"/>
+        <w:rPr>
+          <w:rFonts w:ascii="Consolas" w:eastAsia="Times New Roman" w:hAnsi="Consolas" w:cs="Times New Roman"/>
+          <w:color w:val="000000" w:themeColor="text1"/>
+          <w:sz w:val="21"/>
+          <w:szCs w:val="21"/>
+          <w:lang w:val="en-IN" w:eastAsia="en-IN" w:bidi="hi-IN"/>
+        </w:rPr>
+      </w:pPr>
+      <w:r>
+        <w:rPr>
           <w:b/>
           <w:bCs/>
-          <w:sz w:val="20"/>
-          <w:szCs w:val="20"/>
-        </w:rPr>
-        <w:t>Explanation:</w:t>
-      </w:r>
-      <w:r>
+        </w:rPr>
+        <w:lastRenderedPageBreak/>
+        <w:t>Code:</w:t>
+      </w:r>
+      <w:r>
+        <w:rPr>
+          <w:rFonts w:ascii="Consolas" w:eastAsia="Times New Roman" w:hAnsi="Consolas" w:cs="Times New Roman"/>
+          <w:color w:val="000000" w:themeColor="text1"/>
+          <w:sz w:val="21"/>
+          <w:szCs w:val="21"/>
+          <w:lang w:val="en-IN" w:eastAsia="en-IN" w:bidi="hi-IN"/>
+        </w:rPr>
+        <w:t xml:space="preserve"> </w:t>
+      </w:r>
+    </w:p>
+    <w:p>
+      <w:pPr>
+        <w:spacing w:line="285" w:lineRule="atLeast"/>
+        <w:ind w:left="720"/>
+        <w:rPr>
+          <w:rFonts w:ascii="Consolas" w:eastAsia="Times New Roman" w:hAnsi="Consolas" w:cs="Times New Roman"/>
+          <w:color w:val="000000" w:themeColor="text1"/>
+          <w:sz w:val="21"/>
+          <w:szCs w:val="21"/>
+          <w:lang w:val="en-IN" w:eastAsia="en-IN" w:bidi="hi-IN"/>
+        </w:rPr>
+      </w:pPr>
+      <w:r>
+        <w:rPr>
+          <w:rFonts w:ascii="Consolas" w:eastAsia="Times New Roman" w:hAnsi="Consolas" w:cs="Times New Roman"/>
+          <w:color w:val="000000" w:themeColor="text1"/>
+          <w:sz w:val="21"/>
+          <w:szCs w:val="21"/>
+          <w:lang w:val="en-IN" w:eastAsia="en-IN" w:bidi="hi-IN"/>
+        </w:rPr>
+        <w:t>#include &lt;bits/</w:t>
+      </w:r>
+      <w:proofErr w:type="spellStart"/>
+      <w:r>
+        <w:rPr>
+          <w:rFonts w:ascii="Consolas" w:eastAsia="Times New Roman" w:hAnsi="Consolas" w:cs="Times New Roman"/>
+          <w:color w:val="000000" w:themeColor="text1"/>
+          <w:sz w:val="21"/>
+          <w:szCs w:val="21"/>
+          <w:lang w:val="en-IN" w:eastAsia="en-IN" w:bidi="hi-IN"/>
+        </w:rPr>
+        <w:t>stdc</w:t>
+      </w:r>
+      <w:proofErr w:type="spellEnd"/>
+      <w:r>
+        <w:rPr>
+          <w:rFonts w:ascii="Consolas" w:eastAsia="Times New Roman" w:hAnsi="Consolas" w:cs="Times New Roman"/>
+          <w:color w:val="000000" w:themeColor="text1"/>
+          <w:sz w:val="21"/>
+          <w:szCs w:val="21"/>
+          <w:lang w:val="en-IN" w:eastAsia="en-IN" w:bidi="hi-IN"/>
+        </w:rPr>
+        <w:t>++.h&gt;</w:t>
+      </w:r>
+    </w:p>
+    <w:p>
+      <w:pPr>
+        <w:spacing w:after="0" w:line="285" w:lineRule="atLeast"/>
+        <w:ind w:left="720"/>
+        <w:rPr>
+          <w:rFonts w:ascii="Consolas" w:eastAsia="Times New Roman" w:hAnsi="Consolas" w:cs="Times New Roman"/>
+          <w:color w:val="000000" w:themeColor="text1"/>
+          <w:sz w:val="21"/>
+          <w:szCs w:val="21"/>
+          <w:lang w:val="en-IN" w:eastAsia="en-IN" w:bidi="hi-IN"/>
+        </w:rPr>
+      </w:pPr>
+      <w:r>
+        <w:rPr>
+          <w:rFonts w:ascii="Consolas" w:eastAsia="Times New Roman" w:hAnsi="Consolas" w:cs="Times New Roman"/>
+          <w:color w:val="000000" w:themeColor="text1"/>
+          <w:sz w:val="21"/>
+          <w:szCs w:val="21"/>
+          <w:lang w:val="en-IN" w:eastAsia="en-IN" w:bidi="hi-IN"/>
+        </w:rPr>
+        <w:t>using namespace std;</w:t>
+      </w:r>
+    </w:p>
+    <w:p>
+      <w:pPr>
+        <w:spacing w:after="0" w:line="285" w:lineRule="atLeast"/>
+        <w:ind w:left="720"/>
+        <w:rPr>
+          <w:rFonts w:ascii="Consolas" w:eastAsia="Times New Roman" w:hAnsi="Consolas" w:cs="Times New Roman"/>
+          <w:color w:val="000000" w:themeColor="text1"/>
+          <w:sz w:val="21"/>
+          <w:szCs w:val="21"/>
+          <w:lang w:val="en-IN" w:eastAsia="en-IN" w:bidi="hi-IN"/>
+        </w:rPr>
+      </w:pPr>
+      <w:r>
+        <w:rPr>
+          <w:rFonts w:ascii="Consolas" w:eastAsia="Times New Roman" w:hAnsi="Consolas" w:cs="Times New Roman"/>
+          <w:color w:val="000000" w:themeColor="text1"/>
+          <w:sz w:val="21"/>
+          <w:szCs w:val="21"/>
+          <w:lang w:val="en-IN" w:eastAsia="en-IN" w:bidi="hi-IN"/>
+        </w:rPr>
+        <w:t xml:space="preserve">class </w:t>
+      </w:r>
+      <w:proofErr w:type="spellStart"/>
+      <w:r>
+        <w:rPr>
+          <w:rFonts w:ascii="Consolas" w:eastAsia="Times New Roman" w:hAnsi="Consolas" w:cs="Times New Roman"/>
+          <w:color w:val="000000" w:themeColor="text1"/>
+          <w:sz w:val="21"/>
+          <w:szCs w:val="21"/>
+          <w:lang w:val="en-IN" w:eastAsia="en-IN" w:bidi="hi-IN"/>
+        </w:rPr>
+        <w:t>ListNode</w:t>
+      </w:r>
+      <w:proofErr w:type="spellEnd"/>
+      <w:r>
+        <w:rPr>
+          <w:rFonts w:ascii="Consolas" w:eastAsia="Times New Roman" w:hAnsi="Consolas" w:cs="Times New Roman"/>
+          <w:color w:val="000000" w:themeColor="text1"/>
+          <w:sz w:val="21"/>
+          <w:szCs w:val="21"/>
+          <w:lang w:val="en-IN" w:eastAsia="en-IN" w:bidi="hi-IN"/>
+        </w:rPr>
+        <w:t xml:space="preserve"> </w:t>
+      </w:r>
+    </w:p>
+    <w:p>
+      <w:pPr>
+        <w:spacing w:after="0" w:line="285" w:lineRule="atLeast"/>
+        <w:ind w:left="720"/>
+        <w:rPr>
+          <w:rFonts w:ascii="Consolas" w:eastAsia="Times New Roman" w:hAnsi="Consolas" w:cs="Times New Roman"/>
+          <w:color w:val="000000" w:themeColor="text1"/>
+          <w:sz w:val="21"/>
+          <w:szCs w:val="21"/>
+          <w:lang w:val="en-IN" w:eastAsia="en-IN" w:bidi="hi-IN"/>
+        </w:rPr>
+      </w:pPr>
+      <w:r>
+        <w:rPr>
+          <w:rFonts w:ascii="Consolas" w:eastAsia="Times New Roman" w:hAnsi="Consolas" w:cs="Times New Roman"/>
+          <w:color w:val="000000" w:themeColor="text1"/>
+          <w:sz w:val="21"/>
+          <w:szCs w:val="21"/>
+          <w:lang w:val="en-IN" w:eastAsia="en-IN" w:bidi="hi-IN"/>
+        </w:rPr>
+        <w:t xml:space="preserve">{ </w:t>
+      </w:r>
+    </w:p>
+    <w:p>
+      <w:pPr>
+        <w:spacing w:after="0" w:line="285" w:lineRule="atLeast"/>
+        <w:ind w:left="720"/>
+        <w:rPr>
+          <w:rFonts w:ascii="Consolas" w:eastAsia="Times New Roman" w:hAnsi="Consolas" w:cs="Times New Roman"/>
+          <w:color w:val="000000" w:themeColor="text1"/>
+          <w:sz w:val="21"/>
+          <w:szCs w:val="21"/>
+          <w:lang w:val="en-IN" w:eastAsia="en-IN" w:bidi="hi-IN"/>
+        </w:rPr>
+      </w:pPr>
+      <w:r>
+        <w:rPr>
+          <w:rFonts w:ascii="Consolas" w:eastAsia="Times New Roman" w:hAnsi="Consolas" w:cs="Times New Roman"/>
+          <w:color w:val="000000" w:themeColor="text1"/>
+          <w:sz w:val="21"/>
+          <w:szCs w:val="21"/>
+          <w:lang w:val="en-IN" w:eastAsia="en-IN" w:bidi="hi-IN"/>
+        </w:rPr>
+        <w:t>    public:</w:t>
+      </w:r>
+    </w:p>
+    <w:p>
+      <w:pPr>
+        <w:spacing w:after="0" w:line="285" w:lineRule="atLeast"/>
+        <w:ind w:left="720"/>
+        <w:rPr>
+          <w:rFonts w:ascii="Consolas" w:eastAsia="Times New Roman" w:hAnsi="Consolas" w:cs="Times New Roman"/>
+          <w:color w:val="000000" w:themeColor="text1"/>
+          <w:sz w:val="21"/>
+          <w:szCs w:val="21"/>
+          <w:lang w:val="en-IN" w:eastAsia="en-IN" w:bidi="hi-IN"/>
+        </w:rPr>
+      </w:pPr>
+      <w:r>
+        <w:rPr>
+          <w:rFonts w:ascii="Consolas" w:eastAsia="Times New Roman" w:hAnsi="Consolas" w:cs="Times New Roman"/>
+          <w:color w:val="000000" w:themeColor="text1"/>
+          <w:sz w:val="21"/>
+          <w:szCs w:val="21"/>
+          <w:lang w:val="en-IN" w:eastAsia="en-IN" w:bidi="hi-IN"/>
+        </w:rPr>
+        <w:t xml:space="preserve">        int </w:t>
+      </w:r>
+      <w:proofErr w:type="spellStart"/>
+      <w:r>
+        <w:rPr>
+          <w:rFonts w:ascii="Consolas" w:eastAsia="Times New Roman" w:hAnsi="Consolas" w:cs="Times New Roman"/>
+          <w:color w:val="000000" w:themeColor="text1"/>
+          <w:sz w:val="21"/>
+          <w:szCs w:val="21"/>
+          <w:lang w:val="en-IN" w:eastAsia="en-IN" w:bidi="hi-IN"/>
+        </w:rPr>
+        <w:t>val</w:t>
+      </w:r>
+      <w:proofErr w:type="spellEnd"/>
+      <w:r>
+        <w:rPr>
+          <w:rFonts w:ascii="Consolas" w:eastAsia="Times New Roman" w:hAnsi="Consolas" w:cs="Times New Roman"/>
+          <w:color w:val="000000" w:themeColor="text1"/>
+          <w:sz w:val="21"/>
+          <w:szCs w:val="21"/>
+          <w:lang w:val="en-IN" w:eastAsia="en-IN" w:bidi="hi-IN"/>
+        </w:rPr>
+        <w:t xml:space="preserve">; </w:t>
+      </w:r>
+    </w:p>
+    <w:p>
+      <w:pPr>
+        <w:spacing w:after="0" w:line="285" w:lineRule="atLeast"/>
+        <w:ind w:left="720"/>
+        <w:rPr>
+          <w:rFonts w:ascii="Consolas" w:eastAsia="Times New Roman" w:hAnsi="Consolas" w:cs="Times New Roman"/>
+          <w:color w:val="000000" w:themeColor="text1"/>
+          <w:sz w:val="21"/>
+          <w:szCs w:val="21"/>
+          <w:lang w:val="en-IN" w:eastAsia="en-IN" w:bidi="hi-IN"/>
+        </w:rPr>
+      </w:pPr>
+      <w:r>
+        <w:rPr>
+          <w:rFonts w:ascii="Consolas" w:eastAsia="Times New Roman" w:hAnsi="Consolas" w:cs="Times New Roman"/>
+          <w:color w:val="000000" w:themeColor="text1"/>
+          <w:sz w:val="21"/>
+          <w:szCs w:val="21"/>
+          <w:lang w:val="en-IN" w:eastAsia="en-IN" w:bidi="hi-IN"/>
+        </w:rPr>
+        <w:t xml:space="preserve">        </w:t>
+      </w:r>
+      <w:proofErr w:type="spellStart"/>
+      <w:r>
+        <w:rPr>
+          <w:rFonts w:ascii="Consolas" w:eastAsia="Times New Roman" w:hAnsi="Consolas" w:cs="Times New Roman"/>
+          <w:color w:val="000000" w:themeColor="text1"/>
+          <w:sz w:val="21"/>
+          <w:szCs w:val="21"/>
+          <w:lang w:val="en-IN" w:eastAsia="en-IN" w:bidi="hi-IN"/>
+        </w:rPr>
+        <w:t>ListNode</w:t>
+      </w:r>
+      <w:proofErr w:type="spellEnd"/>
+      <w:r>
+        <w:rPr>
+          <w:rFonts w:ascii="Consolas" w:eastAsia="Times New Roman" w:hAnsi="Consolas" w:cs="Times New Roman"/>
+          <w:color w:val="000000" w:themeColor="text1"/>
+          <w:sz w:val="21"/>
+          <w:szCs w:val="21"/>
+          <w:lang w:val="en-IN" w:eastAsia="en-IN" w:bidi="hi-IN"/>
+        </w:rPr>
+        <w:t>* next;</w:t>
+      </w:r>
+    </w:p>
+    <w:p>
+      <w:pPr>
+        <w:spacing w:after="0" w:line="285" w:lineRule="atLeast"/>
+        <w:ind w:left="720"/>
+        <w:rPr>
+          <w:rFonts w:ascii="Consolas" w:eastAsia="Times New Roman" w:hAnsi="Consolas" w:cs="Times New Roman"/>
+          <w:color w:val="000000" w:themeColor="text1"/>
+          <w:sz w:val="21"/>
+          <w:szCs w:val="21"/>
+          <w:lang w:val="en-IN" w:eastAsia="en-IN" w:bidi="hi-IN"/>
+        </w:rPr>
+      </w:pPr>
+      <w:r>
+        <w:rPr>
+          <w:rFonts w:ascii="Consolas" w:eastAsia="Times New Roman" w:hAnsi="Consolas" w:cs="Times New Roman"/>
+          <w:color w:val="000000" w:themeColor="text1"/>
+          <w:sz w:val="21"/>
+          <w:szCs w:val="21"/>
+          <w:lang w:val="en-IN" w:eastAsia="en-IN" w:bidi="hi-IN"/>
+        </w:rPr>
+        <w:t xml:space="preserve">        </w:t>
+      </w:r>
+      <w:proofErr w:type="spellStart"/>
+      <w:proofErr w:type="gramStart"/>
+      <w:r>
+        <w:rPr>
+          <w:rFonts w:ascii="Consolas" w:eastAsia="Times New Roman" w:hAnsi="Consolas" w:cs="Times New Roman"/>
+          <w:color w:val="000000" w:themeColor="text1"/>
+          <w:sz w:val="21"/>
+          <w:szCs w:val="21"/>
+          <w:lang w:val="en-IN" w:eastAsia="en-IN" w:bidi="hi-IN"/>
+        </w:rPr>
+        <w:t>ListNode</w:t>
+      </w:r>
+      <w:proofErr w:type="spellEnd"/>
+      <w:r>
+        <w:rPr>
+          <w:rFonts w:ascii="Consolas" w:eastAsia="Times New Roman" w:hAnsi="Consolas" w:cs="Times New Roman"/>
+          <w:color w:val="000000" w:themeColor="text1"/>
+          <w:sz w:val="21"/>
+          <w:szCs w:val="21"/>
+          <w:lang w:val="en-IN" w:eastAsia="en-IN" w:bidi="hi-IN"/>
+        </w:rPr>
+        <w:t>(</w:t>
+      </w:r>
+      <w:proofErr w:type="gramEnd"/>
+      <w:r>
+        <w:rPr>
+          <w:rFonts w:ascii="Consolas" w:eastAsia="Times New Roman" w:hAnsi="Consolas" w:cs="Times New Roman"/>
+          <w:color w:val="000000" w:themeColor="text1"/>
+          <w:sz w:val="21"/>
+          <w:szCs w:val="21"/>
+          <w:lang w:val="en-IN" w:eastAsia="en-IN" w:bidi="hi-IN"/>
+        </w:rPr>
+        <w:t>int a){</w:t>
+      </w:r>
+    </w:p>
+    <w:p>
+      <w:pPr>
+        <w:spacing w:after="0" w:line="285" w:lineRule="atLeast"/>
+        <w:ind w:left="720"/>
+        <w:rPr>
+          <w:rFonts w:ascii="Consolas" w:eastAsia="Times New Roman" w:hAnsi="Consolas" w:cs="Times New Roman"/>
+          <w:color w:val="000000" w:themeColor="text1"/>
+          <w:sz w:val="21"/>
+          <w:szCs w:val="21"/>
+          <w:lang w:val="en-IN" w:eastAsia="en-IN" w:bidi="hi-IN"/>
+        </w:rPr>
+      </w:pPr>
+      <w:r>
+        <w:rPr>
+          <w:rFonts w:ascii="Consolas" w:eastAsia="Times New Roman" w:hAnsi="Consolas" w:cs="Times New Roman"/>
+          <w:color w:val="000000" w:themeColor="text1"/>
+          <w:sz w:val="21"/>
+          <w:szCs w:val="21"/>
+          <w:lang w:val="en-IN" w:eastAsia="en-IN" w:bidi="hi-IN"/>
+        </w:rPr>
+        <w:t xml:space="preserve">            </w:t>
+      </w:r>
+      <w:proofErr w:type="spellStart"/>
+      <w:r>
+        <w:rPr>
+          <w:rFonts w:ascii="Consolas" w:eastAsia="Times New Roman" w:hAnsi="Consolas" w:cs="Times New Roman"/>
+          <w:color w:val="000000" w:themeColor="text1"/>
+          <w:sz w:val="21"/>
+          <w:szCs w:val="21"/>
+          <w:lang w:val="en-IN" w:eastAsia="en-IN" w:bidi="hi-IN"/>
+        </w:rPr>
+        <w:t>val</w:t>
+      </w:r>
+      <w:proofErr w:type="spellEnd"/>
+      <w:r>
+        <w:rPr>
+          <w:rFonts w:ascii="Consolas" w:eastAsia="Times New Roman" w:hAnsi="Consolas" w:cs="Times New Roman"/>
+          <w:color w:val="000000" w:themeColor="text1"/>
+          <w:sz w:val="21"/>
+          <w:szCs w:val="21"/>
+          <w:lang w:val="en-IN" w:eastAsia="en-IN" w:bidi="hi-IN"/>
+        </w:rPr>
+        <w:t xml:space="preserve"> = a;</w:t>
+      </w:r>
+    </w:p>
+    <w:p>
+      <w:pPr>
+        <w:spacing w:after="0" w:line="285" w:lineRule="atLeast"/>
+        <w:ind w:left="720"/>
+        <w:rPr>
+          <w:rFonts w:ascii="Consolas" w:eastAsia="Times New Roman" w:hAnsi="Consolas" w:cs="Times New Roman"/>
+          <w:color w:val="000000" w:themeColor="text1"/>
+          <w:sz w:val="21"/>
+          <w:szCs w:val="21"/>
+          <w:lang w:val="en-IN" w:eastAsia="en-IN" w:bidi="hi-IN"/>
+        </w:rPr>
+      </w:pPr>
+      <w:r>
+        <w:rPr>
+          <w:rFonts w:ascii="Consolas" w:eastAsia="Times New Roman" w:hAnsi="Consolas" w:cs="Times New Roman"/>
+          <w:color w:val="000000" w:themeColor="text1"/>
+          <w:sz w:val="21"/>
+          <w:szCs w:val="21"/>
+          <w:lang w:val="en-IN" w:eastAsia="en-IN" w:bidi="hi-IN"/>
+        </w:rPr>
+        <w:t>            next = NULL;</w:t>
+      </w:r>
+    </w:p>
+    <w:p>
+      <w:pPr>
+        <w:spacing w:after="0" w:line="285" w:lineRule="atLeast"/>
+        <w:ind w:left="720"/>
+        <w:rPr>
+          <w:rFonts w:ascii="Consolas" w:eastAsia="Times New Roman" w:hAnsi="Consolas" w:cs="Times New Roman"/>
+          <w:color w:val="000000" w:themeColor="text1"/>
+          <w:sz w:val="21"/>
+          <w:szCs w:val="21"/>
+          <w:lang w:val="en-IN" w:eastAsia="en-IN" w:bidi="hi-IN"/>
+        </w:rPr>
+      </w:pPr>
+      <w:r>
+        <w:rPr>
+          <w:rFonts w:ascii="Consolas" w:eastAsia="Times New Roman" w:hAnsi="Consolas" w:cs="Times New Roman"/>
+          <w:color w:val="000000" w:themeColor="text1"/>
+          <w:sz w:val="21"/>
+          <w:szCs w:val="21"/>
+          <w:lang w:val="en-IN" w:eastAsia="en-IN" w:bidi="hi-IN"/>
+        </w:rPr>
+        <w:t xml:space="preserve">        } </w:t>
+      </w:r>
+    </w:p>
+    <w:p>
+      <w:pPr>
+        <w:spacing w:after="0" w:line="285" w:lineRule="atLeast"/>
+        <w:ind w:left="720"/>
+        <w:rPr>
+          <w:rFonts w:ascii="Consolas" w:eastAsia="Times New Roman" w:hAnsi="Consolas" w:cs="Times New Roman"/>
+          <w:color w:val="000000" w:themeColor="text1"/>
+          <w:sz w:val="21"/>
+          <w:szCs w:val="21"/>
+          <w:lang w:val="en-IN" w:eastAsia="en-IN" w:bidi="hi-IN"/>
+        </w:rPr>
+      </w:pPr>
+      <w:r>
+        <w:rPr>
+          <w:rFonts w:ascii="Consolas" w:eastAsia="Times New Roman" w:hAnsi="Consolas" w:cs="Times New Roman"/>
+          <w:color w:val="000000" w:themeColor="text1"/>
+          <w:sz w:val="21"/>
+          <w:szCs w:val="21"/>
+          <w:lang w:val="en-IN" w:eastAsia="en-IN" w:bidi="hi-IN"/>
+        </w:rPr>
+        <w:t xml:space="preserve">}; </w:t>
+      </w:r>
+    </w:p>
+    <w:p>
+      <w:pPr>
+        <w:spacing w:after="0" w:line="285" w:lineRule="atLeast"/>
+        <w:ind w:left="720"/>
+        <w:rPr>
+          <w:rFonts w:ascii="Consolas" w:eastAsia="Times New Roman" w:hAnsi="Consolas" w:cs="Times New Roman"/>
+          <w:color w:val="000000" w:themeColor="text1"/>
+          <w:sz w:val="21"/>
+          <w:szCs w:val="21"/>
+          <w:lang w:val="en-IN" w:eastAsia="en-IN" w:bidi="hi-IN"/>
+        </w:rPr>
+      </w:pPr>
+      <w:r>
+        <w:rPr>
+          <w:rFonts w:ascii="Consolas" w:eastAsia="Times New Roman" w:hAnsi="Consolas" w:cs="Times New Roman"/>
+          <w:color w:val="000000" w:themeColor="text1"/>
+          <w:sz w:val="21"/>
+          <w:szCs w:val="21"/>
+          <w:lang w:val="en-IN" w:eastAsia="en-IN" w:bidi="hi-IN"/>
+        </w:rPr>
+        <w:t xml:space="preserve">void </w:t>
+      </w:r>
+      <w:proofErr w:type="spellStart"/>
+      <w:proofErr w:type="gramStart"/>
+      <w:r>
+        <w:rPr>
+          <w:rFonts w:ascii="Consolas" w:eastAsia="Times New Roman" w:hAnsi="Consolas" w:cs="Times New Roman"/>
+          <w:color w:val="000000" w:themeColor="text1"/>
+          <w:sz w:val="21"/>
+          <w:szCs w:val="21"/>
+          <w:lang w:val="en-IN" w:eastAsia="en-IN" w:bidi="hi-IN"/>
+        </w:rPr>
+        <w:t>insertNode</w:t>
+      </w:r>
+      <w:proofErr w:type="spellEnd"/>
+      <w:r>
+        <w:rPr>
+          <w:rFonts w:ascii="Consolas" w:eastAsia="Times New Roman" w:hAnsi="Consolas" w:cs="Times New Roman"/>
+          <w:color w:val="000000" w:themeColor="text1"/>
+          <w:sz w:val="21"/>
+          <w:szCs w:val="21"/>
+          <w:lang w:val="en-IN" w:eastAsia="en-IN" w:bidi="hi-IN"/>
+        </w:rPr>
+        <w:t>(</w:t>
+      </w:r>
+      <w:proofErr w:type="spellStart"/>
+      <w:proofErr w:type="gramEnd"/>
+      <w:r>
+        <w:rPr>
+          <w:rFonts w:ascii="Consolas" w:eastAsia="Times New Roman" w:hAnsi="Consolas" w:cs="Times New Roman"/>
+          <w:color w:val="000000" w:themeColor="text1"/>
+          <w:sz w:val="21"/>
+          <w:szCs w:val="21"/>
+          <w:lang w:val="en-IN" w:eastAsia="en-IN" w:bidi="hi-IN"/>
+        </w:rPr>
+        <w:t>ListNode</w:t>
+      </w:r>
+      <w:proofErr w:type="spellEnd"/>
+      <w:r>
+        <w:rPr>
+          <w:rFonts w:ascii="Consolas" w:eastAsia="Times New Roman" w:hAnsi="Consolas" w:cs="Times New Roman"/>
+          <w:color w:val="000000" w:themeColor="text1"/>
+          <w:sz w:val="21"/>
+          <w:szCs w:val="21"/>
+          <w:lang w:val="en-IN" w:eastAsia="en-IN" w:bidi="hi-IN"/>
+        </w:rPr>
+        <w:t>* &amp;</w:t>
+      </w:r>
+      <w:proofErr w:type="spellStart"/>
+      <w:r>
+        <w:rPr>
+          <w:rFonts w:ascii="Consolas" w:eastAsia="Times New Roman" w:hAnsi="Consolas" w:cs="Times New Roman"/>
+          <w:color w:val="000000" w:themeColor="text1"/>
+          <w:sz w:val="21"/>
+          <w:szCs w:val="21"/>
+          <w:lang w:val="en-IN" w:eastAsia="en-IN" w:bidi="hi-IN"/>
+        </w:rPr>
+        <w:t>head,int</w:t>
+      </w:r>
+      <w:proofErr w:type="spellEnd"/>
+      <w:r>
+        <w:rPr>
+          <w:rFonts w:ascii="Consolas" w:eastAsia="Times New Roman" w:hAnsi="Consolas" w:cs="Times New Roman"/>
+          <w:color w:val="000000" w:themeColor="text1"/>
+          <w:sz w:val="21"/>
+          <w:szCs w:val="21"/>
+          <w:lang w:val="en-IN" w:eastAsia="en-IN" w:bidi="hi-IN"/>
+        </w:rPr>
+        <w:t xml:space="preserve"> </w:t>
+      </w:r>
+      <w:proofErr w:type="spellStart"/>
+      <w:r>
+        <w:rPr>
+          <w:rFonts w:ascii="Consolas" w:eastAsia="Times New Roman" w:hAnsi="Consolas" w:cs="Times New Roman"/>
+          <w:color w:val="000000" w:themeColor="text1"/>
+          <w:sz w:val="21"/>
+          <w:szCs w:val="21"/>
+          <w:lang w:val="en-IN" w:eastAsia="en-IN" w:bidi="hi-IN"/>
+        </w:rPr>
+        <w:t>val</w:t>
+      </w:r>
+      <w:proofErr w:type="spellEnd"/>
+      <w:r>
+        <w:rPr>
+          <w:rFonts w:ascii="Consolas" w:eastAsia="Times New Roman" w:hAnsi="Consolas" w:cs="Times New Roman"/>
+          <w:color w:val="000000" w:themeColor="text1"/>
+          <w:sz w:val="21"/>
+          <w:szCs w:val="21"/>
+          <w:lang w:val="en-IN" w:eastAsia="en-IN" w:bidi="hi-IN"/>
+        </w:rPr>
+        <w:t>) {</w:t>
+      </w:r>
+    </w:p>
+    <w:p>
+      <w:pPr>
+        <w:spacing w:after="0" w:line="285" w:lineRule="atLeast"/>
+        <w:ind w:left="720"/>
+        <w:rPr>
+          <w:rFonts w:ascii="Consolas" w:eastAsia="Times New Roman" w:hAnsi="Consolas" w:cs="Times New Roman"/>
+          <w:color w:val="000000" w:themeColor="text1"/>
+          <w:sz w:val="21"/>
+          <w:szCs w:val="21"/>
+          <w:lang w:val="en-IN" w:eastAsia="en-IN" w:bidi="hi-IN"/>
+        </w:rPr>
+      </w:pPr>
+      <w:r>
+        <w:rPr>
+          <w:rFonts w:ascii="Consolas" w:eastAsia="Times New Roman" w:hAnsi="Consolas" w:cs="Times New Roman"/>
+          <w:color w:val="000000" w:themeColor="text1"/>
+          <w:sz w:val="21"/>
+          <w:szCs w:val="21"/>
+          <w:lang w:val="en-IN" w:eastAsia="en-IN" w:bidi="hi-IN"/>
+        </w:rPr>
+        <w:t xml:space="preserve">    </w:t>
+      </w:r>
+      <w:proofErr w:type="spellStart"/>
+      <w:r>
+        <w:rPr>
+          <w:rFonts w:ascii="Consolas" w:eastAsia="Times New Roman" w:hAnsi="Consolas" w:cs="Times New Roman"/>
+          <w:color w:val="000000" w:themeColor="text1"/>
+          <w:sz w:val="21"/>
+          <w:szCs w:val="21"/>
+          <w:lang w:val="en-IN" w:eastAsia="en-IN" w:bidi="hi-IN"/>
+        </w:rPr>
+        <w:t>ListNode</w:t>
+      </w:r>
+      <w:proofErr w:type="spellEnd"/>
+      <w:r>
+        <w:rPr>
+          <w:rFonts w:ascii="Consolas" w:eastAsia="Times New Roman" w:hAnsi="Consolas" w:cs="Times New Roman"/>
+          <w:color w:val="000000" w:themeColor="text1"/>
+          <w:sz w:val="21"/>
+          <w:szCs w:val="21"/>
+          <w:lang w:val="en-IN" w:eastAsia="en-IN" w:bidi="hi-IN"/>
+        </w:rPr>
+        <w:t xml:space="preserve">* </w:t>
+      </w:r>
+      <w:proofErr w:type="spellStart"/>
+      <w:r>
+        <w:rPr>
+          <w:rFonts w:ascii="Consolas" w:eastAsia="Times New Roman" w:hAnsi="Consolas" w:cs="Times New Roman"/>
+          <w:color w:val="000000" w:themeColor="text1"/>
+          <w:sz w:val="21"/>
+          <w:szCs w:val="21"/>
+          <w:lang w:val="en-IN" w:eastAsia="en-IN" w:bidi="hi-IN"/>
+        </w:rPr>
+        <w:t>newNode</w:t>
+      </w:r>
+      <w:proofErr w:type="spellEnd"/>
+      <w:r>
+        <w:rPr>
+          <w:rFonts w:ascii="Consolas" w:eastAsia="Times New Roman" w:hAnsi="Consolas" w:cs="Times New Roman"/>
+          <w:color w:val="000000" w:themeColor="text1"/>
+          <w:sz w:val="21"/>
+          <w:szCs w:val="21"/>
+          <w:lang w:val="en-IN" w:eastAsia="en-IN" w:bidi="hi-IN"/>
+        </w:rPr>
+        <w:t xml:space="preserve"> = new </w:t>
+      </w:r>
+      <w:proofErr w:type="spellStart"/>
+      <w:r>
+        <w:rPr>
+          <w:rFonts w:ascii="Consolas" w:eastAsia="Times New Roman" w:hAnsi="Consolas" w:cs="Times New Roman"/>
+          <w:color w:val="000000" w:themeColor="text1"/>
+          <w:sz w:val="21"/>
+          <w:szCs w:val="21"/>
+          <w:lang w:val="en-IN" w:eastAsia="en-IN" w:bidi="hi-IN"/>
+        </w:rPr>
+        <w:t>ListNode</w:t>
+      </w:r>
+      <w:proofErr w:type="spellEnd"/>
+      <w:r>
+        <w:rPr>
+          <w:rFonts w:ascii="Consolas" w:eastAsia="Times New Roman" w:hAnsi="Consolas" w:cs="Times New Roman"/>
+          <w:color w:val="000000" w:themeColor="text1"/>
+          <w:sz w:val="21"/>
+          <w:szCs w:val="21"/>
+          <w:lang w:val="en-IN" w:eastAsia="en-IN" w:bidi="hi-IN"/>
+        </w:rPr>
+        <w:t>(</w:t>
+      </w:r>
+      <w:proofErr w:type="spellStart"/>
+      <w:r>
+        <w:rPr>
+          <w:rFonts w:ascii="Consolas" w:eastAsia="Times New Roman" w:hAnsi="Consolas" w:cs="Times New Roman"/>
+          <w:color w:val="000000" w:themeColor="text1"/>
+          <w:sz w:val="21"/>
+          <w:szCs w:val="21"/>
+          <w:lang w:val="en-IN" w:eastAsia="en-IN" w:bidi="hi-IN"/>
+        </w:rPr>
+        <w:t>val</w:t>
+      </w:r>
+      <w:proofErr w:type="spellEnd"/>
+      <w:r>
+        <w:rPr>
+          <w:rFonts w:ascii="Consolas" w:eastAsia="Times New Roman" w:hAnsi="Consolas" w:cs="Times New Roman"/>
+          <w:color w:val="000000" w:themeColor="text1"/>
+          <w:sz w:val="21"/>
+          <w:szCs w:val="21"/>
+          <w:lang w:val="en-IN" w:eastAsia="en-IN" w:bidi="hi-IN"/>
+        </w:rPr>
+        <w:t>);</w:t>
+      </w:r>
+    </w:p>
+    <w:p>
+      <w:pPr>
+        <w:spacing w:after="0" w:line="285" w:lineRule="atLeast"/>
+        <w:ind w:left="720"/>
+        <w:rPr>
+          <w:rFonts w:ascii="Consolas" w:eastAsia="Times New Roman" w:hAnsi="Consolas" w:cs="Times New Roman"/>
+          <w:color w:val="000000" w:themeColor="text1"/>
+          <w:sz w:val="21"/>
+          <w:szCs w:val="21"/>
+          <w:lang w:val="en-IN" w:eastAsia="en-IN" w:bidi="hi-IN"/>
+        </w:rPr>
+      </w:pPr>
+      <w:r>
+        <w:rPr>
+          <w:rFonts w:ascii="Consolas" w:eastAsia="Times New Roman" w:hAnsi="Consolas" w:cs="Times New Roman"/>
+          <w:color w:val="000000" w:themeColor="text1"/>
+          <w:sz w:val="21"/>
+          <w:szCs w:val="21"/>
+          <w:lang w:val="en-IN" w:eastAsia="en-IN" w:bidi="hi-IN"/>
+        </w:rPr>
+        <w:t xml:space="preserve">    </w:t>
+      </w:r>
+      <w:proofErr w:type="gramStart"/>
+      <w:r>
+        <w:rPr>
+          <w:rFonts w:ascii="Consolas" w:eastAsia="Times New Roman" w:hAnsi="Consolas" w:cs="Times New Roman"/>
+          <w:color w:val="000000" w:themeColor="text1"/>
+          <w:sz w:val="21"/>
+          <w:szCs w:val="21"/>
+          <w:lang w:val="en-IN" w:eastAsia="en-IN" w:bidi="hi-IN"/>
+        </w:rPr>
+        <w:t>if(</w:t>
+      </w:r>
+      <w:proofErr w:type="gramEnd"/>
+      <w:r>
+        <w:rPr>
+          <w:rFonts w:ascii="Consolas" w:eastAsia="Times New Roman" w:hAnsi="Consolas" w:cs="Times New Roman"/>
+          <w:color w:val="000000" w:themeColor="text1"/>
+          <w:sz w:val="21"/>
+          <w:szCs w:val="21"/>
+          <w:lang w:val="en-IN" w:eastAsia="en-IN" w:bidi="hi-IN"/>
+        </w:rPr>
+        <w:t>head == NULL) {</w:t>
+      </w:r>
+    </w:p>
+    <w:p>
+      <w:pPr>
+        <w:spacing w:after="0" w:line="285" w:lineRule="atLeast"/>
+        <w:ind w:left="720"/>
+        <w:rPr>
+          <w:rFonts w:ascii="Consolas" w:eastAsia="Times New Roman" w:hAnsi="Consolas" w:cs="Times New Roman"/>
+          <w:color w:val="000000" w:themeColor="text1"/>
+          <w:sz w:val="21"/>
+          <w:szCs w:val="21"/>
+          <w:lang w:val="en-IN" w:eastAsia="en-IN" w:bidi="hi-IN"/>
+        </w:rPr>
+      </w:pPr>
+      <w:r>
+        <w:rPr>
+          <w:rFonts w:ascii="Consolas" w:eastAsia="Times New Roman" w:hAnsi="Consolas" w:cs="Times New Roman"/>
+          <w:color w:val="000000" w:themeColor="text1"/>
+          <w:sz w:val="21"/>
+          <w:szCs w:val="21"/>
+          <w:lang w:val="en-IN" w:eastAsia="en-IN" w:bidi="hi-IN"/>
+        </w:rPr>
+        <w:t xml:space="preserve">        head = </w:t>
+      </w:r>
+      <w:proofErr w:type="spellStart"/>
+      <w:r>
+        <w:rPr>
+          <w:rFonts w:ascii="Consolas" w:eastAsia="Times New Roman" w:hAnsi="Consolas" w:cs="Times New Roman"/>
+          <w:color w:val="000000" w:themeColor="text1"/>
+          <w:sz w:val="21"/>
+          <w:szCs w:val="21"/>
+          <w:lang w:val="en-IN" w:eastAsia="en-IN" w:bidi="hi-IN"/>
+        </w:rPr>
+        <w:t>newNode</w:t>
+      </w:r>
+      <w:proofErr w:type="spellEnd"/>
+      <w:r>
+        <w:rPr>
+          <w:rFonts w:ascii="Consolas" w:eastAsia="Times New Roman" w:hAnsi="Consolas" w:cs="Times New Roman"/>
+          <w:color w:val="000000" w:themeColor="text1"/>
+          <w:sz w:val="21"/>
+          <w:szCs w:val="21"/>
+          <w:lang w:val="en-IN" w:eastAsia="en-IN" w:bidi="hi-IN"/>
+        </w:rPr>
+        <w:t>;</w:t>
+      </w:r>
+    </w:p>
+    <w:p>
+      <w:pPr>
+        <w:spacing w:after="0" w:line="285" w:lineRule="atLeast"/>
+        <w:ind w:left="720"/>
+        <w:rPr>
+          <w:rFonts w:ascii="Consolas" w:eastAsia="Times New Roman" w:hAnsi="Consolas" w:cs="Times New Roman"/>
+          <w:color w:val="000000" w:themeColor="text1"/>
+          <w:sz w:val="21"/>
+          <w:szCs w:val="21"/>
+          <w:lang w:val="en-IN" w:eastAsia="en-IN" w:bidi="hi-IN"/>
+        </w:rPr>
+      </w:pPr>
+      <w:r>
+        <w:rPr>
+          <w:rFonts w:ascii="Consolas" w:eastAsia="Times New Roman" w:hAnsi="Consolas" w:cs="Times New Roman"/>
+          <w:color w:val="000000" w:themeColor="text1"/>
+          <w:sz w:val="21"/>
+          <w:szCs w:val="21"/>
+          <w:lang w:val="en-IN" w:eastAsia="en-IN" w:bidi="hi-IN"/>
+        </w:rPr>
+        <w:t>        return;</w:t>
+      </w:r>
+    </w:p>
+    <w:p>
+      <w:pPr>
+        <w:spacing w:after="0" w:line="285" w:lineRule="atLeast"/>
+        <w:ind w:left="720"/>
+        <w:rPr>
+          <w:rFonts w:ascii="Consolas" w:eastAsia="Times New Roman" w:hAnsi="Consolas" w:cs="Times New Roman"/>
+          <w:color w:val="000000" w:themeColor="text1"/>
+          <w:sz w:val="21"/>
+          <w:szCs w:val="21"/>
+          <w:lang w:val="en-IN" w:eastAsia="en-IN" w:bidi="hi-IN"/>
+        </w:rPr>
+      </w:pPr>
+      <w:r>
+        <w:rPr>
+          <w:rFonts w:ascii="Consolas" w:eastAsia="Times New Roman" w:hAnsi="Consolas" w:cs="Times New Roman"/>
+          <w:color w:val="000000" w:themeColor="text1"/>
+          <w:sz w:val="21"/>
+          <w:szCs w:val="21"/>
+          <w:lang w:val="en-IN" w:eastAsia="en-IN" w:bidi="hi-IN"/>
+        </w:rPr>
+        <w:t>    }</w:t>
+      </w:r>
+    </w:p>
+    <w:p>
+      <w:pPr>
+        <w:spacing w:after="0" w:line="285" w:lineRule="atLeast"/>
+        <w:ind w:left="720"/>
+        <w:rPr>
+          <w:rFonts w:ascii="Consolas" w:eastAsia="Times New Roman" w:hAnsi="Consolas" w:cs="Times New Roman"/>
+          <w:color w:val="000000" w:themeColor="text1"/>
+          <w:sz w:val="21"/>
+          <w:szCs w:val="21"/>
+          <w:lang w:val="en-IN" w:eastAsia="en-IN" w:bidi="hi-IN"/>
+        </w:rPr>
+      </w:pPr>
+      <w:r>
+        <w:rPr>
+          <w:rFonts w:ascii="Consolas" w:eastAsia="Times New Roman" w:hAnsi="Consolas" w:cs="Times New Roman"/>
+          <w:color w:val="000000" w:themeColor="text1"/>
+          <w:sz w:val="21"/>
+          <w:szCs w:val="21"/>
+          <w:lang w:val="en-IN" w:eastAsia="en-IN" w:bidi="hi-IN"/>
+        </w:rPr>
+        <w:t xml:space="preserve">    </w:t>
+      </w:r>
+      <w:proofErr w:type="spellStart"/>
+      <w:r>
+        <w:rPr>
+          <w:rFonts w:ascii="Consolas" w:eastAsia="Times New Roman" w:hAnsi="Consolas" w:cs="Times New Roman"/>
+          <w:color w:val="000000" w:themeColor="text1"/>
+          <w:sz w:val="21"/>
+          <w:szCs w:val="21"/>
+          <w:lang w:val="en-IN" w:eastAsia="en-IN" w:bidi="hi-IN"/>
+        </w:rPr>
+        <w:t>ListNode</w:t>
+      </w:r>
+      <w:proofErr w:type="spellEnd"/>
+      <w:r>
+        <w:rPr>
+          <w:rFonts w:ascii="Consolas" w:eastAsia="Times New Roman" w:hAnsi="Consolas" w:cs="Times New Roman"/>
+          <w:color w:val="000000" w:themeColor="text1"/>
+          <w:sz w:val="21"/>
+          <w:szCs w:val="21"/>
+          <w:lang w:val="en-IN" w:eastAsia="en-IN" w:bidi="hi-IN"/>
+        </w:rPr>
+        <w:t>* temp = head;</w:t>
+      </w:r>
+    </w:p>
+    <w:p>
+      <w:pPr>
+        <w:spacing w:after="0" w:line="285" w:lineRule="atLeast"/>
+        <w:ind w:left="720"/>
+        <w:rPr>
+          <w:rFonts w:ascii="Consolas" w:eastAsia="Times New Roman" w:hAnsi="Consolas" w:cs="Times New Roman"/>
+          <w:color w:val="000000" w:themeColor="text1"/>
+          <w:sz w:val="21"/>
+          <w:szCs w:val="21"/>
+          <w:lang w:val="en-IN" w:eastAsia="en-IN" w:bidi="hi-IN"/>
+        </w:rPr>
+      </w:pPr>
+      <w:r>
+        <w:rPr>
+          <w:rFonts w:ascii="Consolas" w:eastAsia="Times New Roman" w:hAnsi="Consolas" w:cs="Times New Roman"/>
+          <w:color w:val="000000" w:themeColor="text1"/>
+          <w:sz w:val="21"/>
+          <w:szCs w:val="21"/>
+          <w:lang w:val="en-IN" w:eastAsia="en-IN" w:bidi="hi-IN"/>
+        </w:rPr>
+        <w:t>    while(temp-&gt;</w:t>
+      </w:r>
+      <w:proofErr w:type="gramStart"/>
+      <w:r>
+        <w:rPr>
+          <w:rFonts w:ascii="Consolas" w:eastAsia="Times New Roman" w:hAnsi="Consolas" w:cs="Times New Roman"/>
+          <w:color w:val="000000" w:themeColor="text1"/>
+          <w:sz w:val="21"/>
+          <w:szCs w:val="21"/>
+          <w:lang w:val="en-IN" w:eastAsia="en-IN" w:bidi="hi-IN"/>
+        </w:rPr>
+        <w:t>next !</w:t>
+      </w:r>
+      <w:proofErr w:type="gramEnd"/>
+      <w:r>
+        <w:rPr>
+          <w:rFonts w:ascii="Consolas" w:eastAsia="Times New Roman" w:hAnsi="Consolas" w:cs="Times New Roman"/>
+          <w:color w:val="000000" w:themeColor="text1"/>
+          <w:sz w:val="21"/>
+          <w:szCs w:val="21"/>
+          <w:lang w:val="en-IN" w:eastAsia="en-IN" w:bidi="hi-IN"/>
+        </w:rPr>
+        <w:t>= NULL)</w:t>
+      </w:r>
+    </w:p>
+    <w:p>
+      <w:pPr>
+        <w:spacing w:after="0" w:line="285" w:lineRule="atLeast"/>
+        <w:ind w:left="720"/>
+        <w:rPr>
+          <w:rFonts w:ascii="Consolas" w:eastAsia="Times New Roman" w:hAnsi="Consolas" w:cs="Times New Roman"/>
+          <w:color w:val="000000" w:themeColor="text1"/>
+          <w:sz w:val="21"/>
+          <w:szCs w:val="21"/>
+          <w:lang w:val="en-IN" w:eastAsia="en-IN" w:bidi="hi-IN"/>
+        </w:rPr>
+      </w:pPr>
+      <w:r>
+        <w:rPr>
+          <w:rFonts w:ascii="Consolas" w:eastAsia="Times New Roman" w:hAnsi="Consolas" w:cs="Times New Roman"/>
+          <w:color w:val="000000" w:themeColor="text1"/>
+          <w:sz w:val="21"/>
+          <w:szCs w:val="21"/>
+          <w:lang w:val="en-IN" w:eastAsia="en-IN" w:bidi="hi-IN"/>
+        </w:rPr>
+        <w:t>     temp = temp-&gt;next;</w:t>
+      </w:r>
+    </w:p>
+    <w:p>
+      <w:pPr>
+        <w:spacing w:after="0" w:line="285" w:lineRule="atLeast"/>
+        <w:ind w:left="720"/>
+        <w:rPr>
+          <w:rFonts w:ascii="Consolas" w:eastAsia="Times New Roman" w:hAnsi="Consolas" w:cs="Times New Roman"/>
+          <w:color w:val="000000" w:themeColor="text1"/>
+          <w:sz w:val="21"/>
+          <w:szCs w:val="21"/>
+          <w:lang w:val="en-IN" w:eastAsia="en-IN" w:bidi="hi-IN"/>
+        </w:rPr>
+      </w:pPr>
+      <w:r>
+        <w:rPr>
+          <w:rFonts w:ascii="Consolas" w:eastAsia="Times New Roman" w:hAnsi="Consolas" w:cs="Times New Roman"/>
+          <w:color w:val="000000" w:themeColor="text1"/>
+          <w:sz w:val="21"/>
+          <w:szCs w:val="21"/>
+          <w:lang w:val="en-IN" w:eastAsia="en-IN" w:bidi="hi-IN"/>
+        </w:rPr>
+        <w:t xml:space="preserve">    </w:t>
+      </w:r>
+    </w:p>
+    <w:p>
+      <w:pPr>
+        <w:spacing w:after="0" w:line="285" w:lineRule="atLeast"/>
+        <w:ind w:left="720"/>
+        <w:rPr>
+          <w:rFonts w:ascii="Consolas" w:eastAsia="Times New Roman" w:hAnsi="Consolas" w:cs="Times New Roman"/>
+          <w:color w:val="000000" w:themeColor="text1"/>
+          <w:sz w:val="21"/>
+          <w:szCs w:val="21"/>
+          <w:lang w:val="en-IN" w:eastAsia="en-IN" w:bidi="hi-IN"/>
+        </w:rPr>
+      </w:pPr>
+      <w:r>
+        <w:rPr>
+          <w:rFonts w:ascii="Consolas" w:eastAsia="Times New Roman" w:hAnsi="Consolas" w:cs="Times New Roman"/>
+          <w:color w:val="000000" w:themeColor="text1"/>
+          <w:sz w:val="21"/>
+          <w:szCs w:val="21"/>
+          <w:lang w:val="en-IN" w:eastAsia="en-IN" w:bidi="hi-IN"/>
+        </w:rPr>
+        <w:t xml:space="preserve">    temp-&gt;next = </w:t>
+      </w:r>
+      <w:proofErr w:type="spellStart"/>
+      <w:r>
+        <w:rPr>
+          <w:rFonts w:ascii="Consolas" w:eastAsia="Times New Roman" w:hAnsi="Consolas" w:cs="Times New Roman"/>
+          <w:color w:val="000000" w:themeColor="text1"/>
+          <w:sz w:val="21"/>
+          <w:szCs w:val="21"/>
+          <w:lang w:val="en-IN" w:eastAsia="en-IN" w:bidi="hi-IN"/>
+        </w:rPr>
+        <w:t>newNode</w:t>
+      </w:r>
+      <w:proofErr w:type="spellEnd"/>
+      <w:r>
+        <w:rPr>
+          <w:rFonts w:ascii="Consolas" w:eastAsia="Times New Roman" w:hAnsi="Consolas" w:cs="Times New Roman"/>
+          <w:color w:val="000000" w:themeColor="text1"/>
+          <w:sz w:val="21"/>
+          <w:szCs w:val="21"/>
+          <w:lang w:val="en-IN" w:eastAsia="en-IN" w:bidi="hi-IN"/>
+        </w:rPr>
+        <w:t>;</w:t>
+      </w:r>
+    </w:p>
+    <w:p>
+      <w:pPr>
+        <w:spacing w:after="0" w:line="285" w:lineRule="atLeast"/>
+        <w:ind w:left="720"/>
+        <w:rPr>
+          <w:rFonts w:ascii="Consolas" w:eastAsia="Times New Roman" w:hAnsi="Consolas" w:cs="Times New Roman"/>
+          <w:color w:val="000000" w:themeColor="text1"/>
+          <w:sz w:val="21"/>
+          <w:szCs w:val="21"/>
+          <w:lang w:val="en-IN" w:eastAsia="en-IN" w:bidi="hi-IN"/>
+        </w:rPr>
+      </w:pPr>
+      <w:r>
+        <w:rPr>
+          <w:rFonts w:ascii="Consolas" w:eastAsia="Times New Roman" w:hAnsi="Consolas" w:cs="Times New Roman"/>
+          <w:color w:val="000000" w:themeColor="text1"/>
+          <w:sz w:val="21"/>
+          <w:szCs w:val="21"/>
+          <w:lang w:val="en-IN" w:eastAsia="en-IN" w:bidi="hi-IN"/>
+        </w:rPr>
+        <w:t>    return;</w:t>
+      </w:r>
+    </w:p>
+    <w:p>
+      <w:pPr>
+        <w:spacing w:after="0" w:line="285" w:lineRule="atLeast"/>
+        <w:ind w:left="720"/>
+        <w:rPr>
+          <w:rFonts w:ascii="Consolas" w:eastAsia="Times New Roman" w:hAnsi="Consolas" w:cs="Times New Roman"/>
+          <w:color w:val="000000" w:themeColor="text1"/>
+          <w:sz w:val="21"/>
+          <w:szCs w:val="21"/>
+          <w:lang w:val="en-IN" w:eastAsia="en-IN" w:bidi="hi-IN"/>
+        </w:rPr>
+      </w:pPr>
+      <w:r>
+        <w:rPr>
+          <w:rFonts w:ascii="Consolas" w:eastAsia="Times New Roman" w:hAnsi="Consolas" w:cs="Times New Roman"/>
+          <w:color w:val="000000" w:themeColor="text1"/>
+          <w:sz w:val="21"/>
+          <w:szCs w:val="21"/>
+          <w:lang w:val="en-IN" w:eastAsia="en-IN" w:bidi="hi-IN"/>
+        </w:rPr>
+        <w:t>}</w:t>
+      </w:r>
+    </w:p>
+    <w:p>
+      <w:pPr>
+        <w:spacing w:after="0" w:line="285" w:lineRule="atLeast"/>
+        <w:ind w:left="720"/>
+        <w:rPr>
+          <w:rFonts w:ascii="Consolas" w:eastAsia="Times New Roman" w:hAnsi="Consolas" w:cs="Times New Roman"/>
+          <w:color w:val="000000" w:themeColor="text1"/>
+          <w:sz w:val="21"/>
+          <w:szCs w:val="21"/>
+          <w:lang w:val="en-IN" w:eastAsia="en-IN" w:bidi="hi-IN"/>
+        </w:rPr>
+      </w:pPr>
+      <w:r>
+        <w:rPr>
+          <w:rFonts w:ascii="Consolas" w:eastAsia="Times New Roman" w:hAnsi="Consolas" w:cs="Times New Roman"/>
+          <w:color w:val="000000" w:themeColor="text1"/>
+          <w:sz w:val="21"/>
+          <w:szCs w:val="21"/>
+          <w:lang w:val="en-IN" w:eastAsia="en-IN" w:bidi="hi-IN"/>
+        </w:rPr>
+        <w:t xml:space="preserve">void </w:t>
+      </w:r>
+      <w:proofErr w:type="spellStart"/>
+      <w:proofErr w:type="gramStart"/>
+      <w:r>
+        <w:rPr>
+          <w:rFonts w:ascii="Consolas" w:eastAsia="Times New Roman" w:hAnsi="Consolas" w:cs="Times New Roman"/>
+          <w:color w:val="000000" w:themeColor="text1"/>
+          <w:sz w:val="21"/>
+          <w:szCs w:val="21"/>
+          <w:lang w:val="en-IN" w:eastAsia="en-IN" w:bidi="hi-IN"/>
+        </w:rPr>
+        <w:t>printList</w:t>
+      </w:r>
+      <w:proofErr w:type="spellEnd"/>
+      <w:r>
+        <w:rPr>
+          <w:rFonts w:ascii="Consolas" w:eastAsia="Times New Roman" w:hAnsi="Consolas" w:cs="Times New Roman"/>
+          <w:color w:val="000000" w:themeColor="text1"/>
+          <w:sz w:val="21"/>
+          <w:szCs w:val="21"/>
+          <w:lang w:val="en-IN" w:eastAsia="en-IN" w:bidi="hi-IN"/>
+        </w:rPr>
+        <w:t>(</w:t>
+      </w:r>
+      <w:proofErr w:type="spellStart"/>
+      <w:proofErr w:type="gramEnd"/>
+      <w:r>
+        <w:rPr>
+          <w:rFonts w:ascii="Consolas" w:eastAsia="Times New Roman" w:hAnsi="Consolas" w:cs="Times New Roman"/>
+          <w:color w:val="000000" w:themeColor="text1"/>
+          <w:sz w:val="21"/>
+          <w:szCs w:val="21"/>
+          <w:lang w:val="en-IN" w:eastAsia="en-IN" w:bidi="hi-IN"/>
+        </w:rPr>
+        <w:t>ListNode</w:t>
+      </w:r>
+      <w:proofErr w:type="spellEnd"/>
+      <w:r>
+        <w:rPr>
+          <w:rFonts w:ascii="Consolas" w:eastAsia="Times New Roman" w:hAnsi="Consolas" w:cs="Times New Roman"/>
+          <w:color w:val="000000" w:themeColor="text1"/>
+          <w:sz w:val="21"/>
+          <w:szCs w:val="21"/>
+          <w:lang w:val="en-IN" w:eastAsia="en-IN" w:bidi="hi-IN"/>
+        </w:rPr>
+        <w:t xml:space="preserve"> *node) </w:t>
+      </w:r>
+    </w:p>
+    <w:p>
+      <w:pPr>
+        <w:spacing w:after="0" w:line="285" w:lineRule="atLeast"/>
+        <w:ind w:left="720"/>
+        <w:rPr>
+          <w:rFonts w:ascii="Consolas" w:eastAsia="Times New Roman" w:hAnsi="Consolas" w:cs="Times New Roman"/>
+          <w:color w:val="000000" w:themeColor="text1"/>
+          <w:sz w:val="21"/>
+          <w:szCs w:val="21"/>
+          <w:lang w:val="en-IN" w:eastAsia="en-IN" w:bidi="hi-IN"/>
+        </w:rPr>
+      </w:pPr>
+      <w:r>
+        <w:rPr>
+          <w:rFonts w:ascii="Consolas" w:eastAsia="Times New Roman" w:hAnsi="Consolas" w:cs="Times New Roman"/>
+          <w:color w:val="000000" w:themeColor="text1"/>
+          <w:sz w:val="21"/>
+          <w:szCs w:val="21"/>
+          <w:lang w:val="en-IN" w:eastAsia="en-IN" w:bidi="hi-IN"/>
+        </w:rPr>
+        <w:t xml:space="preserve">{ </w:t>
+      </w:r>
+    </w:p>
+    <w:p>
+      <w:pPr>
+        <w:spacing w:after="0" w:line="285" w:lineRule="atLeast"/>
+        <w:ind w:left="720"/>
+        <w:rPr>
+          <w:rFonts w:ascii="Consolas" w:eastAsia="Times New Roman" w:hAnsi="Consolas" w:cs="Times New Roman"/>
+          <w:color w:val="000000" w:themeColor="text1"/>
+          <w:sz w:val="21"/>
+          <w:szCs w:val="21"/>
+          <w:lang w:val="en-IN" w:eastAsia="en-IN" w:bidi="hi-IN"/>
+        </w:rPr>
+      </w:pPr>
+      <w:r>
+        <w:rPr>
+          <w:rFonts w:ascii="Consolas" w:eastAsia="Times New Roman" w:hAnsi="Consolas" w:cs="Times New Roman"/>
+          <w:color w:val="000000" w:themeColor="text1"/>
+          <w:sz w:val="21"/>
+          <w:szCs w:val="21"/>
+          <w:lang w:val="en-IN" w:eastAsia="en-IN" w:bidi="hi-IN"/>
+        </w:rPr>
+        <w:t>    while (</w:t>
+      </w:r>
+      <w:proofErr w:type="gramStart"/>
+      <w:r>
+        <w:rPr>
+          <w:rFonts w:ascii="Consolas" w:eastAsia="Times New Roman" w:hAnsi="Consolas" w:cs="Times New Roman"/>
+          <w:color w:val="000000" w:themeColor="text1"/>
+          <w:sz w:val="21"/>
+          <w:szCs w:val="21"/>
+          <w:lang w:val="en-IN" w:eastAsia="en-IN" w:bidi="hi-IN"/>
+        </w:rPr>
+        <w:t>node!=</w:t>
+      </w:r>
+      <w:proofErr w:type="gramEnd"/>
+      <w:r>
+        <w:rPr>
+          <w:rFonts w:ascii="Consolas" w:eastAsia="Times New Roman" w:hAnsi="Consolas" w:cs="Times New Roman"/>
+          <w:color w:val="000000" w:themeColor="text1"/>
+          <w:sz w:val="21"/>
+          <w:szCs w:val="21"/>
+          <w:lang w:val="en-IN" w:eastAsia="en-IN" w:bidi="hi-IN"/>
+        </w:rPr>
+        <w:t xml:space="preserve">NULL) </w:t>
+      </w:r>
+    </w:p>
+    <w:p>
+      <w:pPr>
+        <w:spacing w:after="0" w:line="285" w:lineRule="atLeast"/>
+        <w:ind w:left="720"/>
+        <w:rPr>
+          <w:rFonts w:ascii="Consolas" w:eastAsia="Times New Roman" w:hAnsi="Consolas" w:cs="Times New Roman"/>
+          <w:color w:val="000000" w:themeColor="text1"/>
+          <w:sz w:val="21"/>
+          <w:szCs w:val="21"/>
+          <w:lang w:val="en-IN" w:eastAsia="en-IN" w:bidi="hi-IN"/>
+        </w:rPr>
+      </w:pPr>
+      <w:r>
+        <w:rPr>
+          <w:rFonts w:ascii="Consolas" w:eastAsia="Times New Roman" w:hAnsi="Consolas" w:cs="Times New Roman"/>
+          <w:color w:val="000000" w:themeColor="text1"/>
+          <w:sz w:val="21"/>
+          <w:szCs w:val="21"/>
+          <w:lang w:val="en-IN" w:eastAsia="en-IN" w:bidi="hi-IN"/>
+        </w:rPr>
+        <w:t xml:space="preserve">    { </w:t>
+      </w:r>
+    </w:p>
+    <w:p>
+      <w:pPr>
+        <w:spacing w:after="0" w:line="285" w:lineRule="atLeast"/>
+        <w:ind w:left="720"/>
+        <w:rPr>
+          <w:rFonts w:ascii="Consolas" w:eastAsia="Times New Roman" w:hAnsi="Consolas" w:cs="Times New Roman"/>
+          <w:color w:val="000000" w:themeColor="text1"/>
+          <w:sz w:val="21"/>
+          <w:szCs w:val="21"/>
+          <w:lang w:val="en-IN" w:eastAsia="en-IN" w:bidi="hi-IN"/>
+        </w:rPr>
+      </w:pPr>
+      <w:r>
+        <w:rPr>
+          <w:rFonts w:ascii="Consolas" w:eastAsia="Times New Roman" w:hAnsi="Consolas" w:cs="Times New Roman"/>
+          <w:color w:val="000000" w:themeColor="text1"/>
+          <w:sz w:val="21"/>
+          <w:szCs w:val="21"/>
+          <w:lang w:val="en-IN" w:eastAsia="en-IN" w:bidi="hi-IN"/>
+        </w:rPr>
+        <w:t xml:space="preserve">        </w:t>
+      </w:r>
+      <w:proofErr w:type="spellStart"/>
+      <w:r>
+        <w:rPr>
+          <w:rFonts w:ascii="Consolas" w:eastAsia="Times New Roman" w:hAnsi="Consolas" w:cs="Times New Roman"/>
+          <w:color w:val="000000" w:themeColor="text1"/>
+          <w:sz w:val="21"/>
+          <w:szCs w:val="21"/>
+          <w:lang w:val="en-IN" w:eastAsia="en-IN" w:bidi="hi-IN"/>
+        </w:rPr>
+        <w:t>cout</w:t>
+      </w:r>
+      <w:proofErr w:type="spellEnd"/>
+      <w:r>
+        <w:rPr>
+          <w:rFonts w:ascii="Consolas" w:eastAsia="Times New Roman" w:hAnsi="Consolas" w:cs="Times New Roman"/>
+          <w:color w:val="000000" w:themeColor="text1"/>
+          <w:sz w:val="21"/>
+          <w:szCs w:val="21"/>
+          <w:lang w:val="en-IN" w:eastAsia="en-IN" w:bidi="hi-IN"/>
+        </w:rPr>
+        <w:t>&lt;&lt;node-&gt;</w:t>
+      </w:r>
+      <w:proofErr w:type="spellStart"/>
+      <w:r>
+        <w:rPr>
+          <w:rFonts w:ascii="Consolas" w:eastAsia="Times New Roman" w:hAnsi="Consolas" w:cs="Times New Roman"/>
+          <w:color w:val="000000" w:themeColor="text1"/>
+          <w:sz w:val="21"/>
+          <w:szCs w:val="21"/>
+          <w:lang w:val="en-IN" w:eastAsia="en-IN" w:bidi="hi-IN"/>
+        </w:rPr>
+        <w:t>val</w:t>
+      </w:r>
+      <w:proofErr w:type="spellEnd"/>
+      <w:r>
+        <w:rPr>
+          <w:rFonts w:ascii="Consolas" w:eastAsia="Times New Roman" w:hAnsi="Consolas" w:cs="Times New Roman"/>
+          <w:color w:val="000000" w:themeColor="text1"/>
+          <w:sz w:val="21"/>
+          <w:szCs w:val="21"/>
+          <w:lang w:val="en-IN" w:eastAsia="en-IN" w:bidi="hi-IN"/>
+        </w:rPr>
+        <w:t xml:space="preserve">&lt;&lt;" "; </w:t>
+      </w:r>
+    </w:p>
+    <w:p>
+      <w:pPr>
+        <w:spacing w:after="0" w:line="285" w:lineRule="atLeast"/>
+        <w:ind w:left="720"/>
+        <w:rPr>
+          <w:rFonts w:ascii="Consolas" w:eastAsia="Times New Roman" w:hAnsi="Consolas" w:cs="Times New Roman"/>
+          <w:color w:val="000000" w:themeColor="text1"/>
+          <w:sz w:val="21"/>
+          <w:szCs w:val="21"/>
+          <w:lang w:val="en-IN" w:eastAsia="en-IN" w:bidi="hi-IN"/>
+        </w:rPr>
+      </w:pPr>
+      <w:r>
+        <w:rPr>
+          <w:rFonts w:ascii="Consolas" w:eastAsia="Times New Roman" w:hAnsi="Consolas" w:cs="Times New Roman"/>
+          <w:color w:val="000000" w:themeColor="text1"/>
+          <w:sz w:val="21"/>
+          <w:szCs w:val="21"/>
+          <w:lang w:val="en-IN" w:eastAsia="en-IN" w:bidi="hi-IN"/>
+        </w:rPr>
+        <w:t xml:space="preserve">        node = node-&gt;next; </w:t>
+      </w:r>
+    </w:p>
+    <w:p>
+      <w:pPr>
+        <w:spacing w:after="0" w:line="285" w:lineRule="atLeast"/>
+        <w:ind w:left="720"/>
+        <w:rPr>
+          <w:rFonts w:ascii="Consolas" w:eastAsia="Times New Roman" w:hAnsi="Consolas" w:cs="Times New Roman"/>
+          <w:color w:val="000000" w:themeColor="text1"/>
+          <w:sz w:val="21"/>
+          <w:szCs w:val="21"/>
+          <w:lang w:val="en-IN" w:eastAsia="en-IN" w:bidi="hi-IN"/>
+        </w:rPr>
+      </w:pPr>
+      <w:r>
+        <w:rPr>
+          <w:rFonts w:ascii="Consolas" w:eastAsia="Times New Roman" w:hAnsi="Consolas" w:cs="Times New Roman"/>
+          <w:color w:val="000000" w:themeColor="text1"/>
+          <w:sz w:val="21"/>
+          <w:szCs w:val="21"/>
+          <w:lang w:val="en-IN" w:eastAsia="en-IN" w:bidi="hi-IN"/>
+        </w:rPr>
+        <w:t xml:space="preserve">    } </w:t>
+      </w:r>
+    </w:p>
+    <w:p>
+      <w:pPr>
+        <w:spacing w:after="0" w:line="285" w:lineRule="atLeast"/>
+        <w:ind w:left="720"/>
+        <w:rPr>
+          <w:rFonts w:ascii="Consolas" w:eastAsia="Times New Roman" w:hAnsi="Consolas" w:cs="Times New Roman"/>
+          <w:color w:val="000000" w:themeColor="text1"/>
+          <w:sz w:val="21"/>
+          <w:szCs w:val="21"/>
+          <w:lang w:val="en-IN" w:eastAsia="en-IN" w:bidi="hi-IN"/>
+        </w:rPr>
+      </w:pPr>
+      <w:r>
+        <w:rPr>
+          <w:rFonts w:ascii="Consolas" w:eastAsia="Times New Roman" w:hAnsi="Consolas" w:cs="Times New Roman"/>
+          <w:color w:val="000000" w:themeColor="text1"/>
+          <w:sz w:val="21"/>
+          <w:szCs w:val="21"/>
+          <w:lang w:val="en-IN" w:eastAsia="en-IN" w:bidi="hi-IN"/>
+        </w:rPr>
+        <w:t xml:space="preserve">} </w:t>
+      </w:r>
+    </w:p>
+    <w:p>
+      <w:pPr>
+        <w:spacing w:after="0" w:line="285" w:lineRule="atLeast"/>
+        <w:ind w:left="720"/>
+        <w:rPr>
+          <w:rFonts w:ascii="Consolas" w:eastAsia="Times New Roman" w:hAnsi="Consolas" w:cs="Times New Roman"/>
+          <w:color w:val="000000" w:themeColor="text1"/>
+          <w:sz w:val="21"/>
+          <w:szCs w:val="21"/>
+          <w:lang w:val="en-IN" w:eastAsia="en-IN" w:bidi="hi-IN"/>
+        </w:rPr>
+      </w:pPr>
+      <w:proofErr w:type="spellStart"/>
+      <w:r>
+        <w:rPr>
+          <w:rFonts w:ascii="Consolas" w:eastAsia="Times New Roman" w:hAnsi="Consolas" w:cs="Times New Roman"/>
+          <w:color w:val="000000" w:themeColor="text1"/>
+          <w:sz w:val="21"/>
+          <w:szCs w:val="21"/>
+          <w:lang w:val="en-IN" w:eastAsia="en-IN" w:bidi="hi-IN"/>
+        </w:rPr>
+        <w:t>ListNode</w:t>
+      </w:r>
+      <w:proofErr w:type="spellEnd"/>
+      <w:r>
+        <w:rPr>
+          <w:rFonts w:ascii="Consolas" w:eastAsia="Times New Roman" w:hAnsi="Consolas" w:cs="Times New Roman"/>
+          <w:color w:val="000000" w:themeColor="text1"/>
+          <w:sz w:val="21"/>
+          <w:szCs w:val="21"/>
+          <w:lang w:val="en-IN" w:eastAsia="en-IN" w:bidi="hi-IN"/>
+        </w:rPr>
+        <w:t xml:space="preserve">* </w:t>
+      </w:r>
+      <w:proofErr w:type="spellStart"/>
+      <w:proofErr w:type="gramStart"/>
+      <w:r>
+        <w:rPr>
+          <w:rFonts w:ascii="Consolas" w:eastAsia="Times New Roman" w:hAnsi="Consolas" w:cs="Times New Roman"/>
+          <w:color w:val="000000" w:themeColor="text1"/>
+          <w:sz w:val="21"/>
+          <w:szCs w:val="21"/>
+          <w:lang w:val="en-IN" w:eastAsia="en-IN" w:bidi="hi-IN"/>
+        </w:rPr>
+        <w:t>rotateRight</w:t>
+      </w:r>
+      <w:proofErr w:type="spellEnd"/>
+      <w:r>
+        <w:rPr>
+          <w:rFonts w:ascii="Consolas" w:eastAsia="Times New Roman" w:hAnsi="Consolas" w:cs="Times New Roman"/>
+          <w:color w:val="000000" w:themeColor="text1"/>
+          <w:sz w:val="21"/>
+          <w:szCs w:val="21"/>
+          <w:lang w:val="en-IN" w:eastAsia="en-IN" w:bidi="hi-IN"/>
+        </w:rPr>
+        <w:t>(</w:t>
+      </w:r>
+      <w:proofErr w:type="spellStart"/>
+      <w:proofErr w:type="gramEnd"/>
+      <w:r>
+        <w:rPr>
+          <w:rFonts w:ascii="Consolas" w:eastAsia="Times New Roman" w:hAnsi="Consolas" w:cs="Times New Roman"/>
+          <w:color w:val="000000" w:themeColor="text1"/>
+          <w:sz w:val="21"/>
+          <w:szCs w:val="21"/>
+          <w:lang w:val="en-IN" w:eastAsia="en-IN" w:bidi="hi-IN"/>
+        </w:rPr>
+        <w:t>ListNode</w:t>
+      </w:r>
+      <w:proofErr w:type="spellEnd"/>
+      <w:r>
+        <w:rPr>
+          <w:rFonts w:ascii="Consolas" w:eastAsia="Times New Roman" w:hAnsi="Consolas" w:cs="Times New Roman"/>
+          <w:color w:val="000000" w:themeColor="text1"/>
+          <w:sz w:val="21"/>
+          <w:szCs w:val="21"/>
+          <w:lang w:val="en-IN" w:eastAsia="en-IN" w:bidi="hi-IN"/>
+        </w:rPr>
+        <w:t xml:space="preserve">* head, int k) { </w:t>
+      </w:r>
+    </w:p>
+    <w:p>
+      <w:pPr>
+        <w:spacing w:after="0" w:line="285" w:lineRule="atLeast"/>
+        <w:ind w:left="720"/>
+        <w:rPr>
+          <w:rFonts w:ascii="Consolas" w:eastAsia="Times New Roman" w:hAnsi="Consolas" w:cs="Times New Roman"/>
+          <w:color w:val="000000" w:themeColor="text1"/>
+          <w:sz w:val="21"/>
+          <w:szCs w:val="21"/>
+          <w:lang w:val="en-IN" w:eastAsia="en-IN" w:bidi="hi-IN"/>
+        </w:rPr>
+      </w:pPr>
+      <w:r>
+        <w:rPr>
+          <w:rFonts w:ascii="Consolas" w:eastAsia="Times New Roman" w:hAnsi="Consolas" w:cs="Times New Roman"/>
+          <w:color w:val="000000" w:themeColor="text1"/>
+          <w:sz w:val="21"/>
+          <w:szCs w:val="21"/>
+          <w:lang w:val="en-IN" w:eastAsia="en-IN" w:bidi="hi-IN"/>
+        </w:rPr>
+        <w:t xml:space="preserve">    </w:t>
+      </w:r>
+      <w:proofErr w:type="gramStart"/>
+      <w:r>
+        <w:rPr>
+          <w:rFonts w:ascii="Consolas" w:eastAsia="Times New Roman" w:hAnsi="Consolas" w:cs="Times New Roman"/>
+          <w:color w:val="000000" w:themeColor="text1"/>
+          <w:sz w:val="21"/>
+          <w:szCs w:val="21"/>
+          <w:lang w:val="en-IN" w:eastAsia="en-IN" w:bidi="hi-IN"/>
+        </w:rPr>
+        <w:t>if(</w:t>
+      </w:r>
+      <w:proofErr w:type="gramEnd"/>
+      <w:r>
+        <w:rPr>
+          <w:rFonts w:ascii="Consolas" w:eastAsia="Times New Roman" w:hAnsi="Consolas" w:cs="Times New Roman"/>
+          <w:color w:val="000000" w:themeColor="text1"/>
+          <w:sz w:val="21"/>
+          <w:szCs w:val="21"/>
+          <w:lang w:val="en-IN" w:eastAsia="en-IN" w:bidi="hi-IN"/>
+        </w:rPr>
+        <w:t>head == NULL || head-&gt;next == NULL){</w:t>
+      </w:r>
+    </w:p>
+    <w:p>
+      <w:pPr>
+        <w:spacing w:after="0" w:line="285" w:lineRule="atLeast"/>
+        <w:ind w:left="720"/>
+        <w:rPr>
+          <w:rFonts w:ascii="Consolas" w:eastAsia="Times New Roman" w:hAnsi="Consolas" w:cs="Times New Roman"/>
+          <w:color w:val="000000" w:themeColor="text1"/>
+          <w:sz w:val="21"/>
+          <w:szCs w:val="21"/>
+          <w:lang w:val="en-IN" w:eastAsia="en-IN" w:bidi="hi-IN"/>
+        </w:rPr>
+      </w:pPr>
+      <w:r>
+        <w:rPr>
+          <w:rFonts w:ascii="Consolas" w:eastAsia="Times New Roman" w:hAnsi="Consolas" w:cs="Times New Roman"/>
+          <w:color w:val="000000" w:themeColor="text1"/>
+          <w:sz w:val="21"/>
+          <w:szCs w:val="21"/>
+          <w:lang w:val="en-IN" w:eastAsia="en-IN" w:bidi="hi-IN"/>
+        </w:rPr>
+        <w:t>        return head;</w:t>
+      </w:r>
+    </w:p>
+    <w:p>
+      <w:pPr>
+        <w:spacing w:after="0" w:line="285" w:lineRule="atLeast"/>
+        <w:ind w:left="720"/>
+        <w:rPr>
+          <w:rFonts w:ascii="Consolas" w:eastAsia="Times New Roman" w:hAnsi="Consolas" w:cs="Times New Roman"/>
+          <w:color w:val="000000" w:themeColor="text1"/>
+          <w:sz w:val="21"/>
+          <w:szCs w:val="21"/>
+          <w:lang w:val="en-IN" w:eastAsia="en-IN" w:bidi="hi-IN"/>
+        </w:rPr>
+      </w:pPr>
+      <w:r>
+        <w:rPr>
+          <w:rFonts w:ascii="Consolas" w:eastAsia="Times New Roman" w:hAnsi="Consolas" w:cs="Times New Roman"/>
+          <w:color w:val="000000" w:themeColor="text1"/>
+          <w:sz w:val="21"/>
+          <w:szCs w:val="21"/>
+          <w:lang w:val="en-IN" w:eastAsia="en-IN" w:bidi="hi-IN"/>
+        </w:rPr>
+        <w:t>    }</w:t>
+      </w:r>
+    </w:p>
+    <w:p>
+      <w:pPr>
+        <w:spacing w:after="0" w:line="285" w:lineRule="atLeast"/>
+        <w:ind w:left="720"/>
+        <w:rPr>
+          <w:rFonts w:ascii="Consolas" w:eastAsia="Times New Roman" w:hAnsi="Consolas" w:cs="Times New Roman"/>
+          <w:color w:val="000000" w:themeColor="text1"/>
+          <w:sz w:val="21"/>
+          <w:szCs w:val="21"/>
+          <w:lang w:val="en-IN" w:eastAsia="en-IN" w:bidi="hi-IN"/>
+        </w:rPr>
+      </w:pPr>
+      <w:r>
+        <w:rPr>
+          <w:rFonts w:ascii="Consolas" w:eastAsia="Times New Roman" w:hAnsi="Consolas" w:cs="Times New Roman"/>
+          <w:color w:val="000000" w:themeColor="text1"/>
+          <w:sz w:val="21"/>
+          <w:szCs w:val="21"/>
+          <w:lang w:val="en-IN" w:eastAsia="en-IN" w:bidi="hi-IN"/>
+        </w:rPr>
+        <w:t xml:space="preserve">    </w:t>
+      </w:r>
+      <w:proofErr w:type="spellStart"/>
+      <w:r>
+        <w:rPr>
+          <w:rFonts w:ascii="Consolas" w:eastAsia="Times New Roman" w:hAnsi="Consolas" w:cs="Times New Roman"/>
+          <w:color w:val="000000" w:themeColor="text1"/>
+          <w:sz w:val="21"/>
+          <w:szCs w:val="21"/>
+          <w:lang w:val="en-IN" w:eastAsia="en-IN" w:bidi="hi-IN"/>
+        </w:rPr>
+        <w:t>ListNode</w:t>
+      </w:r>
+      <w:proofErr w:type="spellEnd"/>
+      <w:r>
+        <w:rPr>
+          <w:rFonts w:ascii="Consolas" w:eastAsia="Times New Roman" w:hAnsi="Consolas" w:cs="Times New Roman"/>
+          <w:color w:val="000000" w:themeColor="text1"/>
+          <w:sz w:val="21"/>
+          <w:szCs w:val="21"/>
+          <w:lang w:val="en-IN" w:eastAsia="en-IN" w:bidi="hi-IN"/>
+        </w:rPr>
+        <w:t xml:space="preserve"> * temp = head;</w:t>
+      </w:r>
+    </w:p>
+    <w:p>
+      <w:pPr>
+        <w:spacing w:after="0" w:line="285" w:lineRule="atLeast"/>
+        <w:ind w:left="720"/>
+        <w:rPr>
+          <w:rFonts w:ascii="Consolas" w:eastAsia="Times New Roman" w:hAnsi="Consolas" w:cs="Times New Roman"/>
+          <w:color w:val="000000" w:themeColor="text1"/>
+          <w:sz w:val="21"/>
+          <w:szCs w:val="21"/>
+          <w:lang w:val="en-IN" w:eastAsia="en-IN" w:bidi="hi-IN"/>
+        </w:rPr>
+      </w:pPr>
+      <w:r>
+        <w:rPr>
+          <w:rFonts w:ascii="Consolas" w:eastAsia="Times New Roman" w:hAnsi="Consolas" w:cs="Times New Roman"/>
+          <w:color w:val="000000" w:themeColor="text1"/>
+          <w:sz w:val="21"/>
+          <w:szCs w:val="21"/>
+          <w:lang w:val="en-IN" w:eastAsia="en-IN" w:bidi="hi-IN"/>
+        </w:rPr>
+        <w:t>    int length =0;</w:t>
+      </w:r>
+    </w:p>
+    <w:p>
+      <w:pPr>
+        <w:spacing w:after="0" w:line="285" w:lineRule="atLeast"/>
+        <w:ind w:left="720"/>
+        <w:rPr>
+          <w:rFonts w:ascii="Consolas" w:eastAsia="Times New Roman" w:hAnsi="Consolas" w:cs="Times New Roman"/>
+          <w:color w:val="000000" w:themeColor="text1"/>
+          <w:sz w:val="21"/>
+          <w:szCs w:val="21"/>
+          <w:lang w:val="en-IN" w:eastAsia="en-IN" w:bidi="hi-IN"/>
+        </w:rPr>
+      </w:pPr>
+      <w:r>
+        <w:rPr>
+          <w:rFonts w:ascii="Consolas" w:eastAsia="Times New Roman" w:hAnsi="Consolas" w:cs="Times New Roman"/>
+          <w:color w:val="000000" w:themeColor="text1"/>
+          <w:sz w:val="21"/>
+          <w:szCs w:val="21"/>
+          <w:lang w:val="en-IN" w:eastAsia="en-IN" w:bidi="hi-IN"/>
+        </w:rPr>
+        <w:t xml:space="preserve">    </w:t>
+      </w:r>
+      <w:proofErr w:type="gramStart"/>
+      <w:r>
+        <w:rPr>
+          <w:rFonts w:ascii="Consolas" w:eastAsia="Times New Roman" w:hAnsi="Consolas" w:cs="Times New Roman"/>
+          <w:color w:val="000000" w:themeColor="text1"/>
+          <w:sz w:val="21"/>
+          <w:szCs w:val="21"/>
+          <w:lang w:val="en-IN" w:eastAsia="en-IN" w:bidi="hi-IN"/>
+        </w:rPr>
+        <w:t>while(</w:t>
+      </w:r>
+      <w:proofErr w:type="gramEnd"/>
+      <w:r>
+        <w:rPr>
+          <w:rFonts w:ascii="Consolas" w:eastAsia="Times New Roman" w:hAnsi="Consolas" w:cs="Times New Roman"/>
+          <w:color w:val="000000" w:themeColor="text1"/>
+          <w:sz w:val="21"/>
+          <w:szCs w:val="21"/>
+          <w:lang w:val="en-IN" w:eastAsia="en-IN" w:bidi="hi-IN"/>
+        </w:rPr>
+        <w:t>temp!= NULL){</w:t>
+      </w:r>
+    </w:p>
+    <w:p>
+      <w:pPr>
+        <w:spacing w:after="0" w:line="285" w:lineRule="atLeast"/>
+        <w:ind w:left="720"/>
+        <w:rPr>
+          <w:rFonts w:ascii="Consolas" w:eastAsia="Times New Roman" w:hAnsi="Consolas" w:cs="Times New Roman"/>
+          <w:color w:val="000000" w:themeColor="text1"/>
+          <w:sz w:val="21"/>
+          <w:szCs w:val="21"/>
+          <w:lang w:val="en-IN" w:eastAsia="en-IN" w:bidi="hi-IN"/>
+        </w:rPr>
+      </w:pPr>
+      <w:r>
+        <w:rPr>
+          <w:rFonts w:ascii="Consolas" w:eastAsia="Times New Roman" w:hAnsi="Consolas" w:cs="Times New Roman"/>
+          <w:color w:val="000000" w:themeColor="text1"/>
+          <w:sz w:val="21"/>
+          <w:szCs w:val="21"/>
+          <w:lang w:val="en-IN" w:eastAsia="en-IN" w:bidi="hi-IN"/>
+        </w:rPr>
+        <w:t>        temp = temp-&gt;next;</w:t>
+      </w:r>
+    </w:p>
+    <w:p>
+      <w:pPr>
+        <w:spacing w:after="0" w:line="285" w:lineRule="atLeast"/>
+        <w:ind w:left="720"/>
+        <w:rPr>
+          <w:rFonts w:ascii="Consolas" w:eastAsia="Times New Roman" w:hAnsi="Consolas" w:cs="Times New Roman"/>
+          <w:color w:val="000000" w:themeColor="text1"/>
+          <w:sz w:val="21"/>
+          <w:szCs w:val="21"/>
+          <w:lang w:val="en-IN" w:eastAsia="en-IN" w:bidi="hi-IN"/>
+        </w:rPr>
+      </w:pPr>
+      <w:r>
+        <w:rPr>
+          <w:rFonts w:ascii="Consolas" w:eastAsia="Times New Roman" w:hAnsi="Consolas" w:cs="Times New Roman"/>
+          <w:color w:val="000000" w:themeColor="text1"/>
+          <w:sz w:val="21"/>
+          <w:szCs w:val="21"/>
+          <w:lang w:val="en-IN" w:eastAsia="en-IN" w:bidi="hi-IN"/>
+        </w:rPr>
+        <w:t>        length++;</w:t>
+      </w:r>
+    </w:p>
+    <w:p>
+      <w:pPr>
+        <w:spacing w:after="0" w:line="285" w:lineRule="atLeast"/>
+        <w:ind w:left="720"/>
+        <w:rPr>
+          <w:rFonts w:ascii="Consolas" w:eastAsia="Times New Roman" w:hAnsi="Consolas" w:cs="Times New Roman"/>
+          <w:color w:val="000000" w:themeColor="text1"/>
+          <w:sz w:val="21"/>
+          <w:szCs w:val="21"/>
+          <w:lang w:val="en-IN" w:eastAsia="en-IN" w:bidi="hi-IN"/>
+        </w:rPr>
+      </w:pPr>
+      <w:r>
+        <w:rPr>
+          <w:rFonts w:ascii="Consolas" w:eastAsia="Times New Roman" w:hAnsi="Consolas" w:cs="Times New Roman"/>
+          <w:color w:val="000000" w:themeColor="text1"/>
+          <w:sz w:val="21"/>
+          <w:szCs w:val="21"/>
+          <w:lang w:val="en-IN" w:eastAsia="en-IN" w:bidi="hi-IN"/>
+        </w:rPr>
+        <w:t>    }</w:t>
+      </w:r>
+    </w:p>
+    <w:p>
+      <w:pPr>
+        <w:spacing w:after="0" w:line="285" w:lineRule="atLeast"/>
+        <w:ind w:left="720"/>
+        <w:rPr>
+          <w:rFonts w:ascii="Consolas" w:eastAsia="Times New Roman" w:hAnsi="Consolas" w:cs="Times New Roman"/>
+          <w:color w:val="000000" w:themeColor="text1"/>
+          <w:sz w:val="21"/>
+          <w:szCs w:val="21"/>
+          <w:lang w:val="en-IN" w:eastAsia="en-IN" w:bidi="hi-IN"/>
+        </w:rPr>
+      </w:pPr>
+      <w:r>
+        <w:rPr>
+          <w:rFonts w:ascii="Consolas" w:eastAsia="Times New Roman" w:hAnsi="Consolas" w:cs="Times New Roman"/>
+          <w:color w:val="000000" w:themeColor="text1"/>
+          <w:sz w:val="21"/>
+          <w:szCs w:val="21"/>
+          <w:lang w:val="en-IN" w:eastAsia="en-IN" w:bidi="hi-IN"/>
+        </w:rPr>
+        <w:t xml:space="preserve">    if </w:t>
+      </w:r>
+      <w:proofErr w:type="gramStart"/>
+      <w:r>
+        <w:rPr>
+          <w:rFonts w:ascii="Consolas" w:eastAsia="Times New Roman" w:hAnsi="Consolas" w:cs="Times New Roman"/>
+          <w:color w:val="000000" w:themeColor="text1"/>
+          <w:sz w:val="21"/>
+          <w:szCs w:val="21"/>
+          <w:lang w:val="en-IN" w:eastAsia="en-IN" w:bidi="hi-IN"/>
+        </w:rPr>
+        <w:t xml:space="preserve">( </w:t>
+      </w:r>
+      <w:proofErr w:type="spellStart"/>
+      <w:r>
+        <w:rPr>
+          <w:rFonts w:ascii="Consolas" w:eastAsia="Times New Roman" w:hAnsi="Consolas" w:cs="Times New Roman"/>
+          <w:color w:val="000000" w:themeColor="text1"/>
+          <w:sz w:val="21"/>
+          <w:szCs w:val="21"/>
+          <w:lang w:val="en-IN" w:eastAsia="en-IN" w:bidi="hi-IN"/>
+        </w:rPr>
+        <w:t>k</w:t>
+      </w:r>
+      <w:proofErr w:type="gramEnd"/>
+      <w:r>
+        <w:rPr>
+          <w:rFonts w:ascii="Consolas" w:eastAsia="Times New Roman" w:hAnsi="Consolas" w:cs="Times New Roman"/>
+          <w:color w:val="000000" w:themeColor="text1"/>
+          <w:sz w:val="21"/>
+          <w:szCs w:val="21"/>
+          <w:lang w:val="en-IN" w:eastAsia="en-IN" w:bidi="hi-IN"/>
+        </w:rPr>
+        <w:t>%length</w:t>
+      </w:r>
+      <w:proofErr w:type="spellEnd"/>
+      <w:r>
+        <w:rPr>
+          <w:rFonts w:ascii="Consolas" w:eastAsia="Times New Roman" w:hAnsi="Consolas" w:cs="Times New Roman"/>
+          <w:color w:val="000000" w:themeColor="text1"/>
+          <w:sz w:val="21"/>
+          <w:szCs w:val="21"/>
+          <w:lang w:val="en-IN" w:eastAsia="en-IN" w:bidi="hi-IN"/>
+        </w:rPr>
+        <w:t xml:space="preserve"> == 0){</w:t>
+      </w:r>
+    </w:p>
+    <w:p>
+      <w:pPr>
+        <w:spacing w:after="0" w:line="285" w:lineRule="atLeast"/>
+        <w:ind w:left="720"/>
+        <w:rPr>
+          <w:rFonts w:ascii="Consolas" w:eastAsia="Times New Roman" w:hAnsi="Consolas" w:cs="Times New Roman"/>
+          <w:color w:val="000000" w:themeColor="text1"/>
+          <w:sz w:val="21"/>
+          <w:szCs w:val="21"/>
+          <w:lang w:val="en-IN" w:eastAsia="en-IN" w:bidi="hi-IN"/>
+        </w:rPr>
+      </w:pPr>
+      <w:r>
+        <w:rPr>
+          <w:rFonts w:ascii="Consolas" w:eastAsia="Times New Roman" w:hAnsi="Consolas" w:cs="Times New Roman"/>
+          <w:color w:val="000000" w:themeColor="text1"/>
+          <w:sz w:val="21"/>
+          <w:szCs w:val="21"/>
+          <w:lang w:val="en-IN" w:eastAsia="en-IN" w:bidi="hi-IN"/>
+        </w:rPr>
+        <w:t>        return head;</w:t>
+      </w:r>
+    </w:p>
+    <w:p>
+      <w:pPr>
+        <w:spacing w:after="0" w:line="285" w:lineRule="atLeast"/>
+        <w:ind w:left="720"/>
+        <w:rPr>
+          <w:rFonts w:ascii="Consolas" w:eastAsia="Times New Roman" w:hAnsi="Consolas" w:cs="Times New Roman"/>
+          <w:color w:val="000000" w:themeColor="text1"/>
+          <w:sz w:val="21"/>
+          <w:szCs w:val="21"/>
+          <w:lang w:val="en-IN" w:eastAsia="en-IN" w:bidi="hi-IN"/>
+        </w:rPr>
+      </w:pPr>
+      <w:r>
+        <w:rPr>
+          <w:rFonts w:ascii="Consolas" w:eastAsia="Times New Roman" w:hAnsi="Consolas" w:cs="Times New Roman"/>
+          <w:color w:val="000000" w:themeColor="text1"/>
+          <w:sz w:val="21"/>
+          <w:szCs w:val="21"/>
+          <w:lang w:val="en-IN" w:eastAsia="en-IN" w:bidi="hi-IN"/>
+        </w:rPr>
+        <w:t>    }</w:t>
+      </w:r>
+    </w:p>
+    <w:p>
+      <w:pPr>
+        <w:spacing w:after="0" w:line="285" w:lineRule="atLeast"/>
+        <w:ind w:left="720"/>
+        <w:rPr>
+          <w:rFonts w:ascii="Consolas" w:eastAsia="Times New Roman" w:hAnsi="Consolas" w:cs="Times New Roman"/>
+          <w:color w:val="000000" w:themeColor="text1"/>
+          <w:sz w:val="21"/>
+          <w:szCs w:val="21"/>
+          <w:lang w:val="en-IN" w:eastAsia="en-IN" w:bidi="hi-IN"/>
+        </w:rPr>
+      </w:pPr>
+      <w:r>
+        <w:rPr>
+          <w:rFonts w:ascii="Consolas" w:eastAsia="Times New Roman" w:hAnsi="Consolas" w:cs="Times New Roman"/>
+          <w:color w:val="000000" w:themeColor="text1"/>
+          <w:sz w:val="21"/>
+          <w:szCs w:val="21"/>
+          <w:lang w:val="en-IN" w:eastAsia="en-IN" w:bidi="hi-IN"/>
+        </w:rPr>
+        <w:lastRenderedPageBreak/>
+        <w:t xml:space="preserve">    int </w:t>
+      </w:r>
+      <w:proofErr w:type="gramStart"/>
+      <w:r>
+        <w:rPr>
+          <w:rFonts w:ascii="Consolas" w:eastAsia="Times New Roman" w:hAnsi="Consolas" w:cs="Times New Roman"/>
+          <w:color w:val="000000" w:themeColor="text1"/>
+          <w:sz w:val="21"/>
+          <w:szCs w:val="21"/>
+          <w:lang w:val="en-IN" w:eastAsia="en-IN" w:bidi="hi-IN"/>
+        </w:rPr>
+        <w:t>n ;</w:t>
+      </w:r>
+      <w:proofErr w:type="gramEnd"/>
+    </w:p>
+    <w:p>
+      <w:pPr>
+        <w:spacing w:after="0" w:line="285" w:lineRule="atLeast"/>
+        <w:ind w:left="720"/>
+        <w:rPr>
+          <w:rFonts w:ascii="Consolas" w:eastAsia="Times New Roman" w:hAnsi="Consolas" w:cs="Times New Roman"/>
+          <w:color w:val="000000" w:themeColor="text1"/>
+          <w:sz w:val="21"/>
+          <w:szCs w:val="21"/>
+          <w:lang w:val="en-IN" w:eastAsia="en-IN" w:bidi="hi-IN"/>
+        </w:rPr>
+      </w:pPr>
+      <w:r>
+        <w:rPr>
+          <w:rFonts w:ascii="Consolas" w:eastAsia="Times New Roman" w:hAnsi="Consolas" w:cs="Times New Roman"/>
+          <w:color w:val="000000" w:themeColor="text1"/>
+          <w:sz w:val="21"/>
+          <w:szCs w:val="21"/>
+          <w:lang w:val="en-IN" w:eastAsia="en-IN" w:bidi="hi-IN"/>
+        </w:rPr>
+        <w:t xml:space="preserve">    n = </w:t>
+      </w:r>
+      <w:proofErr w:type="spellStart"/>
+      <w:r>
+        <w:rPr>
+          <w:rFonts w:ascii="Consolas" w:eastAsia="Times New Roman" w:hAnsi="Consolas" w:cs="Times New Roman"/>
+          <w:color w:val="000000" w:themeColor="text1"/>
+          <w:sz w:val="21"/>
+          <w:szCs w:val="21"/>
+          <w:lang w:val="en-IN" w:eastAsia="en-IN" w:bidi="hi-IN"/>
+        </w:rPr>
+        <w:t>k%length</w:t>
+      </w:r>
+      <w:proofErr w:type="spellEnd"/>
+      <w:r>
+        <w:rPr>
+          <w:rFonts w:ascii="Consolas" w:eastAsia="Times New Roman" w:hAnsi="Consolas" w:cs="Times New Roman"/>
+          <w:color w:val="000000" w:themeColor="text1"/>
+          <w:sz w:val="21"/>
+          <w:szCs w:val="21"/>
+          <w:lang w:val="en-IN" w:eastAsia="en-IN" w:bidi="hi-IN"/>
+        </w:rPr>
+        <w:t>;</w:t>
+      </w:r>
+    </w:p>
+    <w:p>
+      <w:pPr>
+        <w:spacing w:after="0" w:line="285" w:lineRule="atLeast"/>
+        <w:ind w:left="720"/>
+        <w:rPr>
+          <w:rFonts w:ascii="Consolas" w:eastAsia="Times New Roman" w:hAnsi="Consolas" w:cs="Times New Roman"/>
+          <w:color w:val="000000" w:themeColor="text1"/>
+          <w:sz w:val="21"/>
+          <w:szCs w:val="21"/>
+          <w:lang w:val="en-IN" w:eastAsia="en-IN" w:bidi="hi-IN"/>
+        </w:rPr>
+      </w:pPr>
+      <w:r>
+        <w:rPr>
+          <w:rFonts w:ascii="Consolas" w:eastAsia="Times New Roman" w:hAnsi="Consolas" w:cs="Times New Roman"/>
+          <w:color w:val="000000" w:themeColor="text1"/>
+          <w:sz w:val="21"/>
+          <w:szCs w:val="21"/>
+          <w:lang w:val="en-IN" w:eastAsia="en-IN" w:bidi="hi-IN"/>
+        </w:rPr>
+        <w:t xml:space="preserve">    </w:t>
+      </w:r>
+      <w:proofErr w:type="spellStart"/>
+      <w:r>
+        <w:rPr>
+          <w:rFonts w:ascii="Consolas" w:eastAsia="Times New Roman" w:hAnsi="Consolas" w:cs="Times New Roman"/>
+          <w:color w:val="000000" w:themeColor="text1"/>
+          <w:sz w:val="21"/>
+          <w:szCs w:val="21"/>
+          <w:lang w:val="en-IN" w:eastAsia="en-IN" w:bidi="hi-IN"/>
+        </w:rPr>
+        <w:t>ListNode</w:t>
+      </w:r>
+      <w:proofErr w:type="spellEnd"/>
+      <w:r>
+        <w:rPr>
+          <w:rFonts w:ascii="Consolas" w:eastAsia="Times New Roman" w:hAnsi="Consolas" w:cs="Times New Roman"/>
+          <w:color w:val="000000" w:themeColor="text1"/>
+          <w:sz w:val="21"/>
+          <w:szCs w:val="21"/>
+          <w:lang w:val="en-IN" w:eastAsia="en-IN" w:bidi="hi-IN"/>
+        </w:rPr>
+        <w:t>* temp1 = head;</w:t>
+      </w:r>
+    </w:p>
+    <w:p>
+      <w:pPr>
+        <w:spacing w:after="0" w:line="285" w:lineRule="atLeast"/>
+        <w:ind w:left="720"/>
+        <w:rPr>
+          <w:rFonts w:ascii="Consolas" w:eastAsia="Times New Roman" w:hAnsi="Consolas" w:cs="Times New Roman"/>
+          <w:color w:val="000000" w:themeColor="text1"/>
+          <w:sz w:val="21"/>
+          <w:szCs w:val="21"/>
+          <w:lang w:val="en-IN" w:eastAsia="en-IN" w:bidi="hi-IN"/>
+        </w:rPr>
+      </w:pPr>
+      <w:r>
+        <w:rPr>
+          <w:rFonts w:ascii="Consolas" w:eastAsia="Times New Roman" w:hAnsi="Consolas" w:cs="Times New Roman"/>
+          <w:color w:val="000000" w:themeColor="text1"/>
+          <w:sz w:val="21"/>
+          <w:szCs w:val="21"/>
+          <w:lang w:val="en-IN" w:eastAsia="en-IN" w:bidi="hi-IN"/>
+        </w:rPr>
+        <w:t xml:space="preserve">    </w:t>
+      </w:r>
+      <w:proofErr w:type="spellStart"/>
+      <w:r>
+        <w:rPr>
+          <w:rFonts w:ascii="Consolas" w:eastAsia="Times New Roman" w:hAnsi="Consolas" w:cs="Times New Roman"/>
+          <w:color w:val="000000" w:themeColor="text1"/>
+          <w:sz w:val="21"/>
+          <w:szCs w:val="21"/>
+          <w:lang w:val="en-IN" w:eastAsia="en-IN" w:bidi="hi-IN"/>
+        </w:rPr>
+        <w:t>ListNode</w:t>
+      </w:r>
+      <w:proofErr w:type="spellEnd"/>
+      <w:r>
+        <w:rPr>
+          <w:rFonts w:ascii="Consolas" w:eastAsia="Times New Roman" w:hAnsi="Consolas" w:cs="Times New Roman"/>
+          <w:color w:val="000000" w:themeColor="text1"/>
+          <w:sz w:val="21"/>
+          <w:szCs w:val="21"/>
+          <w:lang w:val="en-IN" w:eastAsia="en-IN" w:bidi="hi-IN"/>
+        </w:rPr>
+        <w:t xml:space="preserve"> * temp2 = head;</w:t>
+      </w:r>
+    </w:p>
+    <w:p>
+      <w:pPr>
+        <w:spacing w:after="0" w:line="285" w:lineRule="atLeast"/>
+        <w:ind w:left="720"/>
+        <w:rPr>
+          <w:rFonts w:ascii="Consolas" w:eastAsia="Times New Roman" w:hAnsi="Consolas" w:cs="Times New Roman"/>
+          <w:color w:val="000000" w:themeColor="text1"/>
+          <w:sz w:val="21"/>
+          <w:szCs w:val="21"/>
+          <w:lang w:val="en-IN" w:eastAsia="en-IN" w:bidi="hi-IN"/>
+        </w:rPr>
+      </w:pPr>
+      <w:r>
+        <w:rPr>
+          <w:rFonts w:ascii="Consolas" w:eastAsia="Times New Roman" w:hAnsi="Consolas" w:cs="Times New Roman"/>
+          <w:color w:val="000000" w:themeColor="text1"/>
+          <w:sz w:val="21"/>
+          <w:szCs w:val="21"/>
+          <w:lang w:val="en-IN" w:eastAsia="en-IN" w:bidi="hi-IN"/>
+        </w:rPr>
+        <w:t xml:space="preserve">    </w:t>
+      </w:r>
+      <w:proofErr w:type="gramStart"/>
+      <w:r>
+        <w:rPr>
+          <w:rFonts w:ascii="Consolas" w:eastAsia="Times New Roman" w:hAnsi="Consolas" w:cs="Times New Roman"/>
+          <w:color w:val="000000" w:themeColor="text1"/>
+          <w:sz w:val="21"/>
+          <w:szCs w:val="21"/>
+          <w:lang w:val="en-IN" w:eastAsia="en-IN" w:bidi="hi-IN"/>
+        </w:rPr>
+        <w:t>for(</w:t>
+      </w:r>
+      <w:proofErr w:type="gramEnd"/>
+      <w:r>
+        <w:rPr>
+          <w:rFonts w:ascii="Consolas" w:eastAsia="Times New Roman" w:hAnsi="Consolas" w:cs="Times New Roman"/>
+          <w:color w:val="000000" w:themeColor="text1"/>
+          <w:sz w:val="21"/>
+          <w:szCs w:val="21"/>
+          <w:lang w:val="en-IN" w:eastAsia="en-IN" w:bidi="hi-IN"/>
+        </w:rPr>
+        <w:t xml:space="preserve">int </w:t>
+      </w:r>
+      <w:proofErr w:type="spellStart"/>
+      <w:r>
+        <w:rPr>
+          <w:rFonts w:ascii="Consolas" w:eastAsia="Times New Roman" w:hAnsi="Consolas" w:cs="Times New Roman"/>
+          <w:color w:val="000000" w:themeColor="text1"/>
+          <w:sz w:val="21"/>
+          <w:szCs w:val="21"/>
+          <w:lang w:val="en-IN" w:eastAsia="en-IN" w:bidi="hi-IN"/>
+        </w:rPr>
+        <w:t>i</w:t>
+      </w:r>
+      <w:proofErr w:type="spellEnd"/>
+      <w:r>
+        <w:rPr>
+          <w:rFonts w:ascii="Consolas" w:eastAsia="Times New Roman" w:hAnsi="Consolas" w:cs="Times New Roman"/>
+          <w:color w:val="000000" w:themeColor="text1"/>
+          <w:sz w:val="21"/>
+          <w:szCs w:val="21"/>
+          <w:lang w:val="en-IN" w:eastAsia="en-IN" w:bidi="hi-IN"/>
+        </w:rPr>
+        <w:t xml:space="preserve"> = 1 ; </w:t>
+      </w:r>
+      <w:proofErr w:type="spellStart"/>
+      <w:r>
+        <w:rPr>
+          <w:rFonts w:ascii="Consolas" w:eastAsia="Times New Roman" w:hAnsi="Consolas" w:cs="Times New Roman"/>
+          <w:color w:val="000000" w:themeColor="text1"/>
+          <w:sz w:val="21"/>
+          <w:szCs w:val="21"/>
+          <w:lang w:val="en-IN" w:eastAsia="en-IN" w:bidi="hi-IN"/>
+        </w:rPr>
+        <w:t>i</w:t>
+      </w:r>
+      <w:proofErr w:type="spellEnd"/>
+      <w:r>
+        <w:rPr>
+          <w:rFonts w:ascii="Consolas" w:eastAsia="Times New Roman" w:hAnsi="Consolas" w:cs="Times New Roman"/>
+          <w:color w:val="000000" w:themeColor="text1"/>
+          <w:sz w:val="21"/>
+          <w:szCs w:val="21"/>
+          <w:lang w:val="en-IN" w:eastAsia="en-IN" w:bidi="hi-IN"/>
+        </w:rPr>
+        <w:t xml:space="preserve"> &lt; (length-n) ; </w:t>
+      </w:r>
+      <w:proofErr w:type="spellStart"/>
+      <w:r>
+        <w:rPr>
+          <w:rFonts w:ascii="Consolas" w:eastAsia="Times New Roman" w:hAnsi="Consolas" w:cs="Times New Roman"/>
+          <w:color w:val="000000" w:themeColor="text1"/>
+          <w:sz w:val="21"/>
+          <w:szCs w:val="21"/>
+          <w:lang w:val="en-IN" w:eastAsia="en-IN" w:bidi="hi-IN"/>
+        </w:rPr>
+        <w:t>i</w:t>
+      </w:r>
+      <w:proofErr w:type="spellEnd"/>
+      <w:r>
+        <w:rPr>
+          <w:rFonts w:ascii="Consolas" w:eastAsia="Times New Roman" w:hAnsi="Consolas" w:cs="Times New Roman"/>
+          <w:color w:val="000000" w:themeColor="text1"/>
+          <w:sz w:val="21"/>
+          <w:szCs w:val="21"/>
+          <w:lang w:val="en-IN" w:eastAsia="en-IN" w:bidi="hi-IN"/>
+        </w:rPr>
+        <w:t>++){</w:t>
+      </w:r>
+    </w:p>
+    <w:p>
+      <w:pPr>
+        <w:spacing w:after="0" w:line="285" w:lineRule="atLeast"/>
+        <w:ind w:left="720"/>
+        <w:rPr>
+          <w:rFonts w:ascii="Consolas" w:eastAsia="Times New Roman" w:hAnsi="Consolas" w:cs="Times New Roman"/>
+          <w:color w:val="000000" w:themeColor="text1"/>
+          <w:sz w:val="21"/>
+          <w:szCs w:val="21"/>
+          <w:lang w:val="en-IN" w:eastAsia="en-IN" w:bidi="hi-IN"/>
+        </w:rPr>
+      </w:pPr>
+      <w:r>
+        <w:rPr>
+          <w:rFonts w:ascii="Consolas" w:eastAsia="Times New Roman" w:hAnsi="Consolas" w:cs="Times New Roman"/>
+          <w:color w:val="000000" w:themeColor="text1"/>
+          <w:sz w:val="21"/>
+          <w:szCs w:val="21"/>
+          <w:lang w:val="en-IN" w:eastAsia="en-IN" w:bidi="hi-IN"/>
+        </w:rPr>
+        <w:t>        temp1 = temp1-&gt;next;</w:t>
+      </w:r>
+    </w:p>
+    <w:p>
+      <w:pPr>
+        <w:spacing w:after="0" w:line="285" w:lineRule="atLeast"/>
+        <w:ind w:left="720"/>
+        <w:rPr>
+          <w:rFonts w:ascii="Consolas" w:eastAsia="Times New Roman" w:hAnsi="Consolas" w:cs="Times New Roman"/>
+          <w:color w:val="000000" w:themeColor="text1"/>
+          <w:sz w:val="21"/>
+          <w:szCs w:val="21"/>
+          <w:lang w:val="en-IN" w:eastAsia="en-IN" w:bidi="hi-IN"/>
+        </w:rPr>
+      </w:pPr>
+      <w:r>
+        <w:rPr>
+          <w:rFonts w:ascii="Consolas" w:eastAsia="Times New Roman" w:hAnsi="Consolas" w:cs="Times New Roman"/>
+          <w:color w:val="000000" w:themeColor="text1"/>
+          <w:sz w:val="21"/>
+          <w:szCs w:val="21"/>
+          <w:lang w:val="en-IN" w:eastAsia="en-IN" w:bidi="hi-IN"/>
+        </w:rPr>
+        <w:t>        temp2 = temp2-&gt;next;</w:t>
+      </w:r>
+    </w:p>
+    <w:p>
+      <w:pPr>
+        <w:spacing w:after="0" w:line="285" w:lineRule="atLeast"/>
+        <w:ind w:left="720"/>
+        <w:rPr>
+          <w:rFonts w:ascii="Consolas" w:eastAsia="Times New Roman" w:hAnsi="Consolas" w:cs="Times New Roman"/>
+          <w:color w:val="000000" w:themeColor="text1"/>
+          <w:sz w:val="21"/>
+          <w:szCs w:val="21"/>
+          <w:lang w:val="en-IN" w:eastAsia="en-IN" w:bidi="hi-IN"/>
+        </w:rPr>
+      </w:pPr>
+      <w:r>
+        <w:rPr>
+          <w:rFonts w:ascii="Consolas" w:eastAsia="Times New Roman" w:hAnsi="Consolas" w:cs="Times New Roman"/>
+          <w:color w:val="000000" w:themeColor="text1"/>
+          <w:sz w:val="21"/>
+          <w:szCs w:val="21"/>
+          <w:lang w:val="en-IN" w:eastAsia="en-IN" w:bidi="hi-IN"/>
+        </w:rPr>
+        <w:t>    }</w:t>
+      </w:r>
+    </w:p>
+    <w:p>
+      <w:pPr>
+        <w:spacing w:after="0" w:line="285" w:lineRule="atLeast"/>
+        <w:ind w:left="720"/>
+        <w:rPr>
+          <w:rFonts w:ascii="Consolas" w:eastAsia="Times New Roman" w:hAnsi="Consolas" w:cs="Times New Roman"/>
+          <w:color w:val="000000" w:themeColor="text1"/>
+          <w:sz w:val="21"/>
+          <w:szCs w:val="21"/>
+          <w:lang w:val="en-IN" w:eastAsia="en-IN" w:bidi="hi-IN"/>
+        </w:rPr>
+      </w:pPr>
+      <w:r>
+        <w:rPr>
+          <w:rFonts w:ascii="Consolas" w:eastAsia="Times New Roman" w:hAnsi="Consolas" w:cs="Times New Roman"/>
+          <w:color w:val="000000" w:themeColor="text1"/>
+          <w:sz w:val="21"/>
+          <w:szCs w:val="21"/>
+          <w:lang w:val="en-IN" w:eastAsia="en-IN" w:bidi="hi-IN"/>
+        </w:rPr>
+        <w:t>    while(temp1-&gt;</w:t>
+      </w:r>
+      <w:proofErr w:type="gramStart"/>
+      <w:r>
+        <w:rPr>
+          <w:rFonts w:ascii="Consolas" w:eastAsia="Times New Roman" w:hAnsi="Consolas" w:cs="Times New Roman"/>
+          <w:color w:val="000000" w:themeColor="text1"/>
+          <w:sz w:val="21"/>
+          <w:szCs w:val="21"/>
+          <w:lang w:val="en-IN" w:eastAsia="en-IN" w:bidi="hi-IN"/>
+        </w:rPr>
+        <w:t>next !</w:t>
+      </w:r>
+      <w:proofErr w:type="gramEnd"/>
+      <w:r>
+        <w:rPr>
+          <w:rFonts w:ascii="Consolas" w:eastAsia="Times New Roman" w:hAnsi="Consolas" w:cs="Times New Roman"/>
+          <w:color w:val="000000" w:themeColor="text1"/>
+          <w:sz w:val="21"/>
+          <w:szCs w:val="21"/>
+          <w:lang w:val="en-IN" w:eastAsia="en-IN" w:bidi="hi-IN"/>
+        </w:rPr>
+        <w:t>= NULL){</w:t>
+      </w:r>
+    </w:p>
+    <w:p>
+      <w:pPr>
+        <w:spacing w:after="0" w:line="285" w:lineRule="atLeast"/>
+        <w:ind w:left="720"/>
+        <w:rPr>
+          <w:rFonts w:ascii="Consolas" w:eastAsia="Times New Roman" w:hAnsi="Consolas" w:cs="Times New Roman"/>
+          <w:color w:val="000000" w:themeColor="text1"/>
+          <w:sz w:val="21"/>
+          <w:szCs w:val="21"/>
+          <w:lang w:val="en-IN" w:eastAsia="en-IN" w:bidi="hi-IN"/>
+        </w:rPr>
+      </w:pPr>
+      <w:r>
+        <w:rPr>
+          <w:rFonts w:ascii="Consolas" w:eastAsia="Times New Roman" w:hAnsi="Consolas" w:cs="Times New Roman"/>
+          <w:color w:val="000000" w:themeColor="text1"/>
+          <w:sz w:val="21"/>
+          <w:szCs w:val="21"/>
+          <w:lang w:val="en-IN" w:eastAsia="en-IN" w:bidi="hi-IN"/>
+        </w:rPr>
+        <w:t>        temp1 = temp1-&gt;next;</w:t>
+      </w:r>
+    </w:p>
+    <w:p>
+      <w:pPr>
+        <w:spacing w:after="0" w:line="285" w:lineRule="atLeast"/>
+        <w:ind w:left="720"/>
+        <w:rPr>
+          <w:rFonts w:ascii="Consolas" w:eastAsia="Times New Roman" w:hAnsi="Consolas" w:cs="Times New Roman"/>
+          <w:color w:val="000000" w:themeColor="text1"/>
+          <w:sz w:val="21"/>
+          <w:szCs w:val="21"/>
+          <w:lang w:val="en-IN" w:eastAsia="en-IN" w:bidi="hi-IN"/>
+        </w:rPr>
+      </w:pPr>
+      <w:r>
+        <w:rPr>
+          <w:rFonts w:ascii="Consolas" w:eastAsia="Times New Roman" w:hAnsi="Consolas" w:cs="Times New Roman"/>
+          <w:color w:val="000000" w:themeColor="text1"/>
+          <w:sz w:val="21"/>
+          <w:szCs w:val="21"/>
+          <w:lang w:val="en-IN" w:eastAsia="en-IN" w:bidi="hi-IN"/>
+        </w:rPr>
+        <w:t>    }</w:t>
+      </w:r>
+    </w:p>
+    <w:p>
+      <w:pPr>
+        <w:spacing w:after="0" w:line="285" w:lineRule="atLeast"/>
+        <w:ind w:left="720"/>
+        <w:rPr>
+          <w:rFonts w:ascii="Consolas" w:eastAsia="Times New Roman" w:hAnsi="Consolas" w:cs="Times New Roman"/>
+          <w:color w:val="000000" w:themeColor="text1"/>
+          <w:sz w:val="21"/>
+          <w:szCs w:val="21"/>
+          <w:lang w:val="en-IN" w:eastAsia="en-IN" w:bidi="hi-IN"/>
+        </w:rPr>
+      </w:pPr>
+      <w:r>
+        <w:rPr>
+          <w:rFonts w:ascii="Consolas" w:eastAsia="Times New Roman" w:hAnsi="Consolas" w:cs="Times New Roman"/>
+          <w:color w:val="000000" w:themeColor="text1"/>
+          <w:sz w:val="21"/>
+          <w:szCs w:val="21"/>
+          <w:lang w:val="en-IN" w:eastAsia="en-IN" w:bidi="hi-IN"/>
+        </w:rPr>
+        <w:t>    temp1-&gt;next = head;</w:t>
+      </w:r>
+    </w:p>
+    <w:p>
+      <w:pPr>
+        <w:spacing w:after="0" w:line="285" w:lineRule="atLeast"/>
+        <w:ind w:left="720"/>
+        <w:rPr>
+          <w:rFonts w:ascii="Consolas" w:eastAsia="Times New Roman" w:hAnsi="Consolas" w:cs="Times New Roman"/>
+          <w:color w:val="000000" w:themeColor="text1"/>
+          <w:sz w:val="21"/>
+          <w:szCs w:val="21"/>
+          <w:lang w:val="en-IN" w:eastAsia="en-IN" w:bidi="hi-IN"/>
+        </w:rPr>
+      </w:pPr>
+      <w:r>
+        <w:rPr>
+          <w:rFonts w:ascii="Consolas" w:eastAsia="Times New Roman" w:hAnsi="Consolas" w:cs="Times New Roman"/>
+          <w:color w:val="000000" w:themeColor="text1"/>
+          <w:sz w:val="21"/>
+          <w:szCs w:val="21"/>
+          <w:lang w:val="en-IN" w:eastAsia="en-IN" w:bidi="hi-IN"/>
+        </w:rPr>
+        <w:t>    head = temp2-&gt;next;</w:t>
+      </w:r>
+    </w:p>
+    <w:p>
+      <w:pPr>
+        <w:spacing w:after="0" w:line="285" w:lineRule="atLeast"/>
+        <w:ind w:left="720"/>
+        <w:rPr>
+          <w:rFonts w:ascii="Consolas" w:eastAsia="Times New Roman" w:hAnsi="Consolas" w:cs="Times New Roman"/>
+          <w:color w:val="000000" w:themeColor="text1"/>
+          <w:sz w:val="21"/>
+          <w:szCs w:val="21"/>
+          <w:lang w:val="en-IN" w:eastAsia="en-IN" w:bidi="hi-IN"/>
+        </w:rPr>
+      </w:pPr>
+      <w:r>
+        <w:rPr>
+          <w:rFonts w:ascii="Consolas" w:eastAsia="Times New Roman" w:hAnsi="Consolas" w:cs="Times New Roman"/>
+          <w:color w:val="000000" w:themeColor="text1"/>
+          <w:sz w:val="21"/>
+          <w:szCs w:val="21"/>
+          <w:lang w:val="en-IN" w:eastAsia="en-IN" w:bidi="hi-IN"/>
+        </w:rPr>
+        <w:t>    temp2-&gt;next = NULL;</w:t>
+      </w:r>
+    </w:p>
+    <w:p>
+      <w:pPr>
+        <w:spacing w:after="0" w:line="285" w:lineRule="atLeast"/>
+        <w:ind w:left="720"/>
+        <w:rPr>
+          <w:rFonts w:ascii="Consolas" w:eastAsia="Times New Roman" w:hAnsi="Consolas" w:cs="Times New Roman"/>
+          <w:color w:val="000000" w:themeColor="text1"/>
+          <w:sz w:val="21"/>
+          <w:szCs w:val="21"/>
+          <w:lang w:val="en-IN" w:eastAsia="en-IN" w:bidi="hi-IN"/>
+        </w:rPr>
+      </w:pPr>
+      <w:r>
+        <w:rPr>
+          <w:rFonts w:ascii="Consolas" w:eastAsia="Times New Roman" w:hAnsi="Consolas" w:cs="Times New Roman"/>
+          <w:color w:val="000000" w:themeColor="text1"/>
+          <w:sz w:val="21"/>
+          <w:szCs w:val="21"/>
+          <w:lang w:val="en-IN" w:eastAsia="en-IN" w:bidi="hi-IN"/>
+        </w:rPr>
+        <w:t xml:space="preserve">    </w:t>
+      </w:r>
+    </w:p>
+    <w:p>
+      <w:pPr>
+        <w:spacing w:after="0" w:line="285" w:lineRule="atLeast"/>
+        <w:ind w:left="720"/>
+        <w:rPr>
+          <w:rFonts w:ascii="Consolas" w:eastAsia="Times New Roman" w:hAnsi="Consolas" w:cs="Times New Roman"/>
+          <w:color w:val="000000" w:themeColor="text1"/>
+          <w:sz w:val="21"/>
+          <w:szCs w:val="21"/>
+          <w:lang w:val="en-IN" w:eastAsia="en-IN" w:bidi="hi-IN"/>
+        </w:rPr>
+      </w:pPr>
+      <w:r>
+        <w:rPr>
+          <w:rFonts w:ascii="Consolas" w:eastAsia="Times New Roman" w:hAnsi="Consolas" w:cs="Times New Roman"/>
+          <w:color w:val="000000" w:themeColor="text1"/>
+          <w:sz w:val="21"/>
+          <w:szCs w:val="21"/>
+          <w:lang w:val="en-IN" w:eastAsia="en-IN" w:bidi="hi-IN"/>
+        </w:rPr>
+        <w:t>    return head;</w:t>
+      </w:r>
+    </w:p>
+    <w:p>
+      <w:pPr>
+        <w:spacing w:after="0" w:line="285" w:lineRule="atLeast"/>
+        <w:ind w:left="720"/>
+        <w:rPr>
+          <w:rFonts w:ascii="Consolas" w:eastAsia="Times New Roman" w:hAnsi="Consolas" w:cs="Times New Roman"/>
+          <w:color w:val="000000" w:themeColor="text1"/>
+          <w:sz w:val="21"/>
+          <w:szCs w:val="21"/>
+          <w:lang w:val="en-IN" w:eastAsia="en-IN" w:bidi="hi-IN"/>
+        </w:rPr>
+      </w:pPr>
+      <w:r>
+        <w:rPr>
+          <w:rFonts w:ascii="Consolas" w:eastAsia="Times New Roman" w:hAnsi="Consolas" w:cs="Times New Roman"/>
+          <w:color w:val="000000" w:themeColor="text1"/>
+          <w:sz w:val="21"/>
+          <w:szCs w:val="21"/>
+          <w:lang w:val="en-IN" w:eastAsia="en-IN" w:bidi="hi-IN"/>
+        </w:rPr>
+        <w:t>}</w:t>
+      </w:r>
+    </w:p>
+    <w:p>
+      <w:pPr>
+        <w:spacing w:after="0" w:line="285" w:lineRule="atLeast"/>
+        <w:ind w:left="720"/>
+        <w:rPr>
+          <w:rFonts w:ascii="Consolas" w:eastAsia="Times New Roman" w:hAnsi="Consolas" w:cs="Times New Roman"/>
+          <w:color w:val="000000" w:themeColor="text1"/>
+          <w:sz w:val="21"/>
+          <w:szCs w:val="21"/>
+          <w:lang w:val="en-IN" w:eastAsia="en-IN" w:bidi="hi-IN"/>
+        </w:rPr>
+      </w:pPr>
+      <w:r>
+        <w:rPr>
+          <w:rFonts w:ascii="Consolas" w:eastAsia="Times New Roman" w:hAnsi="Consolas" w:cs="Times New Roman"/>
+          <w:color w:val="000000" w:themeColor="text1"/>
+          <w:sz w:val="21"/>
+          <w:szCs w:val="21"/>
+          <w:lang w:val="en-IN" w:eastAsia="en-IN" w:bidi="hi-IN"/>
+        </w:rPr>
+        <w:t xml:space="preserve">int </w:t>
+      </w:r>
+      <w:proofErr w:type="gramStart"/>
+      <w:r>
+        <w:rPr>
+          <w:rFonts w:ascii="Consolas" w:eastAsia="Times New Roman" w:hAnsi="Consolas" w:cs="Times New Roman"/>
+          <w:color w:val="000000" w:themeColor="text1"/>
+          <w:sz w:val="21"/>
+          <w:szCs w:val="21"/>
+          <w:lang w:val="en-IN" w:eastAsia="en-IN" w:bidi="hi-IN"/>
+        </w:rPr>
+        <w:t>main(</w:t>
+      </w:r>
+      <w:proofErr w:type="gramEnd"/>
+      <w:r>
+        <w:rPr>
+          <w:rFonts w:ascii="Consolas" w:eastAsia="Times New Roman" w:hAnsi="Consolas" w:cs="Times New Roman"/>
+          <w:color w:val="000000" w:themeColor="text1"/>
+          <w:sz w:val="21"/>
+          <w:szCs w:val="21"/>
+          <w:lang w:val="en-IN" w:eastAsia="en-IN" w:bidi="hi-IN"/>
+        </w:rPr>
+        <w:t xml:space="preserve">) </w:t>
+      </w:r>
+    </w:p>
+    <w:p>
+      <w:pPr>
+        <w:spacing w:after="0" w:line="285" w:lineRule="atLeast"/>
+        <w:ind w:left="720"/>
+        <w:rPr>
+          <w:rFonts w:ascii="Consolas" w:eastAsia="Times New Roman" w:hAnsi="Consolas" w:cs="Times New Roman"/>
+          <w:color w:val="000000" w:themeColor="text1"/>
+          <w:sz w:val="21"/>
+          <w:szCs w:val="21"/>
+          <w:lang w:val="en-IN" w:eastAsia="en-IN" w:bidi="hi-IN"/>
+        </w:rPr>
+      </w:pPr>
+      <w:r>
+        <w:rPr>
+          <w:rFonts w:ascii="Consolas" w:eastAsia="Times New Roman" w:hAnsi="Consolas" w:cs="Times New Roman"/>
+          <w:color w:val="000000" w:themeColor="text1"/>
+          <w:sz w:val="21"/>
+          <w:szCs w:val="21"/>
+          <w:lang w:val="en-IN" w:eastAsia="en-IN" w:bidi="hi-IN"/>
+        </w:rPr>
+        <w:t xml:space="preserve">{ </w:t>
+      </w:r>
+    </w:p>
+    <w:p>
+      <w:pPr>
+        <w:spacing w:after="0" w:line="285" w:lineRule="atLeast"/>
+        <w:ind w:left="720"/>
+        <w:rPr>
+          <w:rFonts w:ascii="Consolas" w:eastAsia="Times New Roman" w:hAnsi="Consolas" w:cs="Times New Roman"/>
+          <w:color w:val="000000" w:themeColor="text1"/>
+          <w:sz w:val="21"/>
+          <w:szCs w:val="21"/>
+          <w:lang w:val="en-IN" w:eastAsia="en-IN" w:bidi="hi-IN"/>
+        </w:rPr>
+      </w:pPr>
+      <w:r>
+        <w:rPr>
+          <w:rFonts w:ascii="Consolas" w:eastAsia="Times New Roman" w:hAnsi="Consolas" w:cs="Times New Roman"/>
+          <w:color w:val="000000" w:themeColor="text1"/>
+          <w:sz w:val="21"/>
+          <w:szCs w:val="21"/>
+          <w:lang w:val="en-IN" w:eastAsia="en-IN" w:bidi="hi-IN"/>
+        </w:rPr>
+        <w:t xml:space="preserve">    </w:t>
+      </w:r>
+      <w:proofErr w:type="spellStart"/>
+      <w:r>
+        <w:rPr>
+          <w:rFonts w:ascii="Consolas" w:eastAsia="Times New Roman" w:hAnsi="Consolas" w:cs="Times New Roman"/>
+          <w:color w:val="000000" w:themeColor="text1"/>
+          <w:sz w:val="21"/>
+          <w:szCs w:val="21"/>
+          <w:lang w:val="en-IN" w:eastAsia="en-IN" w:bidi="hi-IN"/>
+        </w:rPr>
+        <w:t>ListNode</w:t>
+      </w:r>
+      <w:proofErr w:type="spellEnd"/>
+      <w:r>
+        <w:rPr>
+          <w:rFonts w:ascii="Consolas" w:eastAsia="Times New Roman" w:hAnsi="Consolas" w:cs="Times New Roman"/>
+          <w:color w:val="000000" w:themeColor="text1"/>
+          <w:sz w:val="21"/>
+          <w:szCs w:val="21"/>
+          <w:lang w:val="en-IN" w:eastAsia="en-IN" w:bidi="hi-IN"/>
+        </w:rPr>
+        <w:t xml:space="preserve">* a = NULL; </w:t>
+      </w:r>
+    </w:p>
+    <w:p>
+      <w:pPr>
+        <w:spacing w:after="0" w:line="285" w:lineRule="atLeast"/>
+        <w:ind w:left="720"/>
+        <w:rPr>
+          <w:rFonts w:ascii="Consolas" w:eastAsia="Times New Roman" w:hAnsi="Consolas" w:cs="Times New Roman"/>
+          <w:color w:val="000000" w:themeColor="text1"/>
+          <w:sz w:val="21"/>
+          <w:szCs w:val="21"/>
+          <w:lang w:val="en-IN" w:eastAsia="en-IN" w:bidi="hi-IN"/>
+        </w:rPr>
+      </w:pPr>
+      <w:r>
+        <w:rPr>
+          <w:rFonts w:ascii="Consolas" w:eastAsia="Times New Roman" w:hAnsi="Consolas" w:cs="Times New Roman"/>
+          <w:color w:val="000000" w:themeColor="text1"/>
+          <w:sz w:val="21"/>
+          <w:szCs w:val="21"/>
+          <w:lang w:val="en-IN" w:eastAsia="en-IN" w:bidi="hi-IN"/>
+        </w:rPr>
+        <w:t xml:space="preserve">    </w:t>
+      </w:r>
+      <w:proofErr w:type="spellStart"/>
+      <w:r>
+        <w:rPr>
+          <w:rFonts w:ascii="Consolas" w:eastAsia="Times New Roman" w:hAnsi="Consolas" w:cs="Times New Roman"/>
+          <w:color w:val="000000" w:themeColor="text1"/>
+          <w:sz w:val="21"/>
+          <w:szCs w:val="21"/>
+          <w:lang w:val="en-IN" w:eastAsia="en-IN" w:bidi="hi-IN"/>
+        </w:rPr>
+        <w:t>ListNode</w:t>
+      </w:r>
+      <w:proofErr w:type="spellEnd"/>
+      <w:r>
+        <w:rPr>
+          <w:rFonts w:ascii="Consolas" w:eastAsia="Times New Roman" w:hAnsi="Consolas" w:cs="Times New Roman"/>
+          <w:color w:val="000000" w:themeColor="text1"/>
+          <w:sz w:val="21"/>
+          <w:szCs w:val="21"/>
+          <w:lang w:val="en-IN" w:eastAsia="en-IN" w:bidi="hi-IN"/>
+        </w:rPr>
+        <w:t>* res=NULL;</w:t>
+      </w:r>
+    </w:p>
+    <w:p>
+      <w:pPr>
+        <w:spacing w:after="0" w:line="285" w:lineRule="atLeast"/>
+        <w:ind w:left="720"/>
+        <w:rPr>
+          <w:rFonts w:ascii="Consolas" w:eastAsia="Times New Roman" w:hAnsi="Consolas" w:cs="Times New Roman"/>
+          <w:color w:val="000000" w:themeColor="text1"/>
+          <w:sz w:val="21"/>
+          <w:szCs w:val="21"/>
+          <w:lang w:val="en-IN" w:eastAsia="en-IN" w:bidi="hi-IN"/>
+        </w:rPr>
+      </w:pPr>
+      <w:r>
+        <w:rPr>
+          <w:rFonts w:ascii="Consolas" w:eastAsia="Times New Roman" w:hAnsi="Consolas" w:cs="Times New Roman"/>
+          <w:color w:val="000000" w:themeColor="text1"/>
+          <w:sz w:val="21"/>
+          <w:szCs w:val="21"/>
+          <w:lang w:val="en-IN" w:eastAsia="en-IN" w:bidi="hi-IN"/>
+        </w:rPr>
+        <w:t xml:space="preserve">    int n, temp, </w:t>
+      </w:r>
+      <w:proofErr w:type="spellStart"/>
+      <w:r>
+        <w:rPr>
+          <w:rFonts w:ascii="Consolas" w:eastAsia="Times New Roman" w:hAnsi="Consolas" w:cs="Times New Roman"/>
+          <w:color w:val="000000" w:themeColor="text1"/>
+          <w:sz w:val="21"/>
+          <w:szCs w:val="21"/>
+          <w:lang w:val="en-IN" w:eastAsia="en-IN" w:bidi="hi-IN"/>
+        </w:rPr>
+        <w:t>pos</w:t>
+      </w:r>
+      <w:proofErr w:type="spellEnd"/>
+      <w:r>
+        <w:rPr>
+          <w:rFonts w:ascii="Consolas" w:eastAsia="Times New Roman" w:hAnsi="Consolas" w:cs="Times New Roman"/>
+          <w:color w:val="000000" w:themeColor="text1"/>
+          <w:sz w:val="21"/>
+          <w:szCs w:val="21"/>
+          <w:lang w:val="en-IN" w:eastAsia="en-IN" w:bidi="hi-IN"/>
+        </w:rPr>
+        <w:t>;</w:t>
+      </w:r>
+    </w:p>
+    <w:p>
+      <w:pPr>
+        <w:spacing w:after="0" w:line="285" w:lineRule="atLeast"/>
+        <w:ind w:left="720"/>
+        <w:rPr>
+          <w:rFonts w:ascii="Consolas" w:eastAsia="Times New Roman" w:hAnsi="Consolas" w:cs="Times New Roman"/>
+          <w:color w:val="000000" w:themeColor="text1"/>
+          <w:sz w:val="21"/>
+          <w:szCs w:val="21"/>
+          <w:lang w:val="en-IN" w:eastAsia="en-IN" w:bidi="hi-IN"/>
+        </w:rPr>
+      </w:pPr>
+      <w:r>
+        <w:rPr>
+          <w:rFonts w:ascii="Consolas" w:eastAsia="Times New Roman" w:hAnsi="Consolas" w:cs="Times New Roman"/>
+          <w:color w:val="000000" w:themeColor="text1"/>
+          <w:sz w:val="21"/>
+          <w:szCs w:val="21"/>
+          <w:lang w:val="en-IN" w:eastAsia="en-IN" w:bidi="hi-IN"/>
+        </w:rPr>
+        <w:t xml:space="preserve">    </w:t>
+      </w:r>
+      <w:proofErr w:type="spellStart"/>
+      <w:r>
+        <w:rPr>
+          <w:rFonts w:ascii="Consolas" w:eastAsia="Times New Roman" w:hAnsi="Consolas" w:cs="Times New Roman"/>
+          <w:color w:val="000000" w:themeColor="text1"/>
+          <w:sz w:val="21"/>
+          <w:szCs w:val="21"/>
+          <w:lang w:val="en-IN" w:eastAsia="en-IN" w:bidi="hi-IN"/>
+        </w:rPr>
+        <w:t>cin</w:t>
+      </w:r>
+      <w:proofErr w:type="spellEnd"/>
+      <w:r>
+        <w:rPr>
+          <w:rFonts w:ascii="Consolas" w:eastAsia="Times New Roman" w:hAnsi="Consolas" w:cs="Times New Roman"/>
+          <w:color w:val="000000" w:themeColor="text1"/>
+          <w:sz w:val="21"/>
+          <w:szCs w:val="21"/>
+          <w:lang w:val="en-IN" w:eastAsia="en-IN" w:bidi="hi-IN"/>
+        </w:rPr>
+        <w:t>&gt;&gt;n;</w:t>
+      </w:r>
+    </w:p>
+    <w:p>
+      <w:pPr>
+        <w:spacing w:after="0" w:line="285" w:lineRule="atLeast"/>
+        <w:ind w:left="720"/>
+        <w:rPr>
+          <w:rFonts w:ascii="Consolas" w:eastAsia="Times New Roman" w:hAnsi="Consolas" w:cs="Times New Roman"/>
+          <w:color w:val="000000" w:themeColor="text1"/>
+          <w:sz w:val="21"/>
+          <w:szCs w:val="21"/>
+          <w:lang w:val="en-IN" w:eastAsia="en-IN" w:bidi="hi-IN"/>
+        </w:rPr>
+      </w:pPr>
+      <w:r>
+        <w:rPr>
+          <w:rFonts w:ascii="Consolas" w:eastAsia="Times New Roman" w:hAnsi="Consolas" w:cs="Times New Roman"/>
+          <w:color w:val="000000" w:themeColor="text1"/>
+          <w:sz w:val="21"/>
+          <w:szCs w:val="21"/>
+          <w:lang w:val="en-IN" w:eastAsia="en-IN" w:bidi="hi-IN"/>
+        </w:rPr>
+        <w:t>    while(n</w:t>
+      </w:r>
+      <w:proofErr w:type="gramStart"/>
+      <w:r>
+        <w:rPr>
+          <w:rFonts w:ascii="Consolas" w:eastAsia="Times New Roman" w:hAnsi="Consolas" w:cs="Times New Roman"/>
+          <w:color w:val="000000" w:themeColor="text1"/>
+          <w:sz w:val="21"/>
+          <w:szCs w:val="21"/>
+          <w:lang w:val="en-IN" w:eastAsia="en-IN" w:bidi="hi-IN"/>
+        </w:rPr>
+        <w:t>--){</w:t>
+      </w:r>
+      <w:proofErr w:type="gramEnd"/>
+    </w:p>
+    <w:p>
+      <w:pPr>
+        <w:spacing w:after="0" w:line="285" w:lineRule="atLeast"/>
+        <w:ind w:left="720"/>
+        <w:rPr>
+          <w:rFonts w:ascii="Consolas" w:eastAsia="Times New Roman" w:hAnsi="Consolas" w:cs="Times New Roman"/>
+          <w:color w:val="000000" w:themeColor="text1"/>
+          <w:sz w:val="21"/>
+          <w:szCs w:val="21"/>
+          <w:lang w:val="en-IN" w:eastAsia="en-IN" w:bidi="hi-IN"/>
+        </w:rPr>
+      </w:pPr>
+      <w:r>
+        <w:rPr>
+          <w:rFonts w:ascii="Consolas" w:eastAsia="Times New Roman" w:hAnsi="Consolas" w:cs="Times New Roman"/>
+          <w:color w:val="000000" w:themeColor="text1"/>
+          <w:sz w:val="21"/>
+          <w:szCs w:val="21"/>
+          <w:lang w:val="en-IN" w:eastAsia="en-IN" w:bidi="hi-IN"/>
+        </w:rPr>
+        <w:t xml:space="preserve">        </w:t>
+      </w:r>
+      <w:proofErr w:type="spellStart"/>
+      <w:r>
+        <w:rPr>
+          <w:rFonts w:ascii="Consolas" w:eastAsia="Times New Roman" w:hAnsi="Consolas" w:cs="Times New Roman"/>
+          <w:color w:val="000000" w:themeColor="text1"/>
+          <w:sz w:val="21"/>
+          <w:szCs w:val="21"/>
+          <w:lang w:val="en-IN" w:eastAsia="en-IN" w:bidi="hi-IN"/>
+        </w:rPr>
+        <w:t>cin</w:t>
+      </w:r>
+      <w:proofErr w:type="spellEnd"/>
+      <w:r>
+        <w:rPr>
+          <w:rFonts w:ascii="Consolas" w:eastAsia="Times New Roman" w:hAnsi="Consolas" w:cs="Times New Roman"/>
+          <w:color w:val="000000" w:themeColor="text1"/>
+          <w:sz w:val="21"/>
+          <w:szCs w:val="21"/>
+          <w:lang w:val="en-IN" w:eastAsia="en-IN" w:bidi="hi-IN"/>
+        </w:rPr>
+        <w:t>&gt;&gt;temp;</w:t>
+      </w:r>
+    </w:p>
+    <w:p>
+      <w:pPr>
+        <w:spacing w:after="0" w:line="285" w:lineRule="atLeast"/>
+        <w:ind w:left="720"/>
+        <w:rPr>
+          <w:rFonts w:ascii="Consolas" w:eastAsia="Times New Roman" w:hAnsi="Consolas" w:cs="Times New Roman"/>
+          <w:color w:val="000000" w:themeColor="text1"/>
+          <w:sz w:val="21"/>
+          <w:szCs w:val="21"/>
+          <w:lang w:val="en-IN" w:eastAsia="en-IN" w:bidi="hi-IN"/>
+        </w:rPr>
+      </w:pPr>
+      <w:r>
+        <w:rPr>
+          <w:rFonts w:ascii="Consolas" w:eastAsia="Times New Roman" w:hAnsi="Consolas" w:cs="Times New Roman"/>
+          <w:color w:val="000000" w:themeColor="text1"/>
+          <w:sz w:val="21"/>
+          <w:szCs w:val="21"/>
+          <w:lang w:val="en-IN" w:eastAsia="en-IN" w:bidi="hi-IN"/>
+        </w:rPr>
+        <w:t xml:space="preserve">        </w:t>
+      </w:r>
+      <w:proofErr w:type="spellStart"/>
+      <w:proofErr w:type="gramStart"/>
+      <w:r>
+        <w:rPr>
+          <w:rFonts w:ascii="Consolas" w:eastAsia="Times New Roman" w:hAnsi="Consolas" w:cs="Times New Roman"/>
+          <w:color w:val="000000" w:themeColor="text1"/>
+          <w:sz w:val="21"/>
+          <w:szCs w:val="21"/>
+          <w:lang w:val="en-IN" w:eastAsia="en-IN" w:bidi="hi-IN"/>
+        </w:rPr>
+        <w:t>insertNode</w:t>
+      </w:r>
+      <w:proofErr w:type="spellEnd"/>
+      <w:r>
+        <w:rPr>
+          <w:rFonts w:ascii="Consolas" w:eastAsia="Times New Roman" w:hAnsi="Consolas" w:cs="Times New Roman"/>
+          <w:color w:val="000000" w:themeColor="text1"/>
+          <w:sz w:val="21"/>
+          <w:szCs w:val="21"/>
+          <w:lang w:val="en-IN" w:eastAsia="en-IN" w:bidi="hi-IN"/>
+        </w:rPr>
+        <w:t>(</w:t>
+      </w:r>
+      <w:proofErr w:type="gramEnd"/>
+      <w:r>
+        <w:rPr>
+          <w:rFonts w:ascii="Consolas" w:eastAsia="Times New Roman" w:hAnsi="Consolas" w:cs="Times New Roman"/>
+          <w:color w:val="000000" w:themeColor="text1"/>
+          <w:sz w:val="21"/>
+          <w:szCs w:val="21"/>
+          <w:lang w:val="en-IN" w:eastAsia="en-IN" w:bidi="hi-IN"/>
+        </w:rPr>
+        <w:t>a, temp);</w:t>
+      </w:r>
+    </w:p>
+    <w:p>
+      <w:pPr>
+        <w:spacing w:after="0" w:line="285" w:lineRule="atLeast"/>
+        <w:ind w:left="720"/>
+        <w:rPr>
+          <w:rFonts w:ascii="Consolas" w:eastAsia="Times New Roman" w:hAnsi="Consolas" w:cs="Times New Roman"/>
+          <w:color w:val="000000" w:themeColor="text1"/>
+          <w:sz w:val="21"/>
+          <w:szCs w:val="21"/>
+          <w:lang w:val="en-IN" w:eastAsia="en-IN" w:bidi="hi-IN"/>
+        </w:rPr>
+      </w:pPr>
+      <w:r>
+        <w:rPr>
+          <w:rFonts w:ascii="Consolas" w:eastAsia="Times New Roman" w:hAnsi="Consolas" w:cs="Times New Roman"/>
+          <w:color w:val="000000" w:themeColor="text1"/>
+          <w:sz w:val="21"/>
+          <w:szCs w:val="21"/>
+          <w:lang w:val="en-IN" w:eastAsia="en-IN" w:bidi="hi-IN"/>
+        </w:rPr>
+        <w:t>    }</w:t>
+      </w:r>
+    </w:p>
+    <w:p>
+      <w:pPr>
+        <w:spacing w:after="0" w:line="285" w:lineRule="atLeast"/>
+        <w:ind w:left="720"/>
+        <w:rPr>
+          <w:rFonts w:ascii="Consolas" w:eastAsia="Times New Roman" w:hAnsi="Consolas" w:cs="Times New Roman"/>
+          <w:color w:val="000000" w:themeColor="text1"/>
+          <w:sz w:val="21"/>
+          <w:szCs w:val="21"/>
+          <w:lang w:val="en-IN" w:eastAsia="en-IN" w:bidi="hi-IN"/>
+        </w:rPr>
+      </w:pPr>
+      <w:r>
+        <w:rPr>
+          <w:rFonts w:ascii="Consolas" w:eastAsia="Times New Roman" w:hAnsi="Consolas" w:cs="Times New Roman"/>
+          <w:color w:val="000000" w:themeColor="text1"/>
+          <w:sz w:val="21"/>
+          <w:szCs w:val="21"/>
+          <w:lang w:val="en-IN" w:eastAsia="en-IN" w:bidi="hi-IN"/>
+        </w:rPr>
+        <w:t xml:space="preserve">    </w:t>
+      </w:r>
+      <w:proofErr w:type="spellStart"/>
+      <w:r>
+        <w:rPr>
+          <w:rFonts w:ascii="Consolas" w:eastAsia="Times New Roman" w:hAnsi="Consolas" w:cs="Times New Roman"/>
+          <w:color w:val="000000" w:themeColor="text1"/>
+          <w:sz w:val="21"/>
+          <w:szCs w:val="21"/>
+          <w:lang w:val="en-IN" w:eastAsia="en-IN" w:bidi="hi-IN"/>
+        </w:rPr>
+        <w:t>cin</w:t>
+      </w:r>
+      <w:proofErr w:type="spellEnd"/>
+      <w:r>
+        <w:rPr>
+          <w:rFonts w:ascii="Consolas" w:eastAsia="Times New Roman" w:hAnsi="Consolas" w:cs="Times New Roman"/>
+          <w:color w:val="000000" w:themeColor="text1"/>
+          <w:sz w:val="21"/>
+          <w:szCs w:val="21"/>
+          <w:lang w:val="en-IN" w:eastAsia="en-IN" w:bidi="hi-IN"/>
+        </w:rPr>
+        <w:t>&gt;&gt;</w:t>
+      </w:r>
+      <w:proofErr w:type="spellStart"/>
+      <w:r>
+        <w:rPr>
+          <w:rFonts w:ascii="Consolas" w:eastAsia="Times New Roman" w:hAnsi="Consolas" w:cs="Times New Roman"/>
+          <w:color w:val="000000" w:themeColor="text1"/>
+          <w:sz w:val="21"/>
+          <w:szCs w:val="21"/>
+          <w:lang w:val="en-IN" w:eastAsia="en-IN" w:bidi="hi-IN"/>
+        </w:rPr>
+        <w:t>pos</w:t>
+      </w:r>
+      <w:proofErr w:type="spellEnd"/>
+      <w:r>
+        <w:rPr>
+          <w:rFonts w:ascii="Consolas" w:eastAsia="Times New Roman" w:hAnsi="Consolas" w:cs="Times New Roman"/>
+          <w:color w:val="000000" w:themeColor="text1"/>
+          <w:sz w:val="21"/>
+          <w:szCs w:val="21"/>
+          <w:lang w:val="en-IN" w:eastAsia="en-IN" w:bidi="hi-IN"/>
+        </w:rPr>
+        <w:t>;</w:t>
+      </w:r>
+    </w:p>
+    <w:p>
+      <w:pPr>
+        <w:spacing w:after="0" w:line="285" w:lineRule="atLeast"/>
+        <w:ind w:left="720"/>
+        <w:rPr>
+          <w:rFonts w:ascii="Consolas" w:eastAsia="Times New Roman" w:hAnsi="Consolas" w:cs="Times New Roman"/>
+          <w:color w:val="000000" w:themeColor="text1"/>
+          <w:sz w:val="21"/>
+          <w:szCs w:val="21"/>
+          <w:lang w:val="en-IN" w:eastAsia="en-IN" w:bidi="hi-IN"/>
+        </w:rPr>
+      </w:pPr>
+      <w:r>
+        <w:rPr>
+          <w:rFonts w:ascii="Consolas" w:eastAsia="Times New Roman" w:hAnsi="Consolas" w:cs="Times New Roman"/>
+          <w:color w:val="000000" w:themeColor="text1"/>
+          <w:sz w:val="21"/>
+          <w:szCs w:val="21"/>
+          <w:lang w:val="en-IN" w:eastAsia="en-IN" w:bidi="hi-IN"/>
+        </w:rPr>
+        <w:t xml:space="preserve">    res = </w:t>
+      </w:r>
+      <w:proofErr w:type="spellStart"/>
+      <w:proofErr w:type="gramStart"/>
+      <w:r>
+        <w:rPr>
+          <w:rFonts w:ascii="Consolas" w:eastAsia="Times New Roman" w:hAnsi="Consolas" w:cs="Times New Roman"/>
+          <w:color w:val="000000" w:themeColor="text1"/>
+          <w:sz w:val="21"/>
+          <w:szCs w:val="21"/>
+          <w:lang w:val="en-IN" w:eastAsia="en-IN" w:bidi="hi-IN"/>
+        </w:rPr>
+        <w:t>rotateRight</w:t>
+      </w:r>
+      <w:proofErr w:type="spellEnd"/>
+      <w:r>
+        <w:rPr>
+          <w:rFonts w:ascii="Consolas" w:eastAsia="Times New Roman" w:hAnsi="Consolas" w:cs="Times New Roman"/>
+          <w:color w:val="000000" w:themeColor="text1"/>
+          <w:sz w:val="21"/>
+          <w:szCs w:val="21"/>
+          <w:lang w:val="en-IN" w:eastAsia="en-IN" w:bidi="hi-IN"/>
+        </w:rPr>
+        <w:t>(</w:t>
+      </w:r>
+      <w:proofErr w:type="gramEnd"/>
+      <w:r>
+        <w:rPr>
+          <w:rFonts w:ascii="Consolas" w:eastAsia="Times New Roman" w:hAnsi="Consolas" w:cs="Times New Roman"/>
+          <w:color w:val="000000" w:themeColor="text1"/>
+          <w:sz w:val="21"/>
+          <w:szCs w:val="21"/>
+          <w:lang w:val="en-IN" w:eastAsia="en-IN" w:bidi="hi-IN"/>
+        </w:rPr>
+        <w:t xml:space="preserve">a, </w:t>
+      </w:r>
+      <w:proofErr w:type="spellStart"/>
+      <w:r>
+        <w:rPr>
+          <w:rFonts w:ascii="Consolas" w:eastAsia="Times New Roman" w:hAnsi="Consolas" w:cs="Times New Roman"/>
+          <w:color w:val="000000" w:themeColor="text1"/>
+          <w:sz w:val="21"/>
+          <w:szCs w:val="21"/>
+          <w:lang w:val="en-IN" w:eastAsia="en-IN" w:bidi="hi-IN"/>
+        </w:rPr>
+        <w:t>pos</w:t>
+      </w:r>
+      <w:proofErr w:type="spellEnd"/>
+      <w:r>
+        <w:rPr>
+          <w:rFonts w:ascii="Consolas" w:eastAsia="Times New Roman" w:hAnsi="Consolas" w:cs="Times New Roman"/>
+          <w:color w:val="000000" w:themeColor="text1"/>
+          <w:sz w:val="21"/>
+          <w:szCs w:val="21"/>
+          <w:lang w:val="en-IN" w:eastAsia="en-IN" w:bidi="hi-IN"/>
+        </w:rPr>
+        <w:t>);</w:t>
+      </w:r>
+    </w:p>
+    <w:p>
+      <w:pPr>
+        <w:spacing w:after="0" w:line="285" w:lineRule="atLeast"/>
+        <w:ind w:left="720"/>
+        <w:rPr>
+          <w:rFonts w:ascii="Consolas" w:eastAsia="Times New Roman" w:hAnsi="Consolas" w:cs="Times New Roman"/>
+          <w:color w:val="000000" w:themeColor="text1"/>
+          <w:sz w:val="21"/>
+          <w:szCs w:val="21"/>
+          <w:lang w:val="en-IN" w:eastAsia="en-IN" w:bidi="hi-IN"/>
+        </w:rPr>
+      </w:pPr>
+      <w:r>
+        <w:rPr>
+          <w:rFonts w:ascii="Consolas" w:eastAsia="Times New Roman" w:hAnsi="Consolas" w:cs="Times New Roman"/>
+          <w:color w:val="000000" w:themeColor="text1"/>
+          <w:sz w:val="21"/>
+          <w:szCs w:val="21"/>
+          <w:lang w:val="en-IN" w:eastAsia="en-IN" w:bidi="hi-IN"/>
+        </w:rPr>
+        <w:t xml:space="preserve">    </w:t>
+      </w:r>
+      <w:proofErr w:type="spellStart"/>
+      <w:r>
+        <w:rPr>
+          <w:rFonts w:ascii="Consolas" w:eastAsia="Times New Roman" w:hAnsi="Consolas" w:cs="Times New Roman"/>
+          <w:color w:val="000000" w:themeColor="text1"/>
+          <w:sz w:val="21"/>
+          <w:szCs w:val="21"/>
+          <w:lang w:val="en-IN" w:eastAsia="en-IN" w:bidi="hi-IN"/>
+        </w:rPr>
+        <w:t>printList</w:t>
+      </w:r>
+      <w:proofErr w:type="spellEnd"/>
+      <w:r>
+        <w:rPr>
+          <w:rFonts w:ascii="Consolas" w:eastAsia="Times New Roman" w:hAnsi="Consolas" w:cs="Times New Roman"/>
+          <w:color w:val="000000" w:themeColor="text1"/>
+          <w:sz w:val="21"/>
+          <w:szCs w:val="21"/>
+          <w:lang w:val="en-IN" w:eastAsia="en-IN" w:bidi="hi-IN"/>
+        </w:rPr>
+        <w:t>(res);</w:t>
+      </w:r>
+    </w:p>
+    <w:p>
+      <w:pPr>
+        <w:spacing w:after="0" w:line="285" w:lineRule="atLeast"/>
+        <w:ind w:left="720"/>
+        <w:rPr>
+          <w:rFonts w:ascii="Consolas" w:eastAsia="Times New Roman" w:hAnsi="Consolas" w:cs="Times New Roman"/>
+          <w:color w:val="000000" w:themeColor="text1"/>
+          <w:sz w:val="21"/>
+          <w:szCs w:val="21"/>
+          <w:lang w:val="en-IN" w:eastAsia="en-IN" w:bidi="hi-IN"/>
+        </w:rPr>
+      </w:pPr>
+      <w:r>
+        <w:rPr>
+          <w:rFonts w:ascii="Consolas" w:eastAsia="Times New Roman" w:hAnsi="Consolas" w:cs="Times New Roman"/>
+          <w:color w:val="000000" w:themeColor="text1"/>
+          <w:sz w:val="21"/>
+          <w:szCs w:val="21"/>
+          <w:lang w:val="en-IN" w:eastAsia="en-IN" w:bidi="hi-IN"/>
+        </w:rPr>
+        <w:t xml:space="preserve">    return 0; </w:t>
+      </w:r>
+    </w:p>
+    <w:p>
+      <w:pPr>
+        <w:spacing w:after="0" w:line="285" w:lineRule="atLeast"/>
+        <w:ind w:left="720"/>
+        <w:rPr>
+          <w:rFonts w:ascii="Consolas" w:eastAsia="Times New Roman" w:hAnsi="Consolas" w:cs="Times New Roman"/>
+          <w:color w:val="000000" w:themeColor="text1"/>
+          <w:sz w:val="21"/>
+          <w:szCs w:val="21"/>
+          <w:lang w:val="en-IN" w:eastAsia="en-IN" w:bidi="hi-IN"/>
+        </w:rPr>
+      </w:pPr>
+      <w:r>
+        <w:rPr>
+          <w:rFonts w:ascii="Consolas" w:eastAsia="Times New Roman" w:hAnsi="Consolas" w:cs="Times New Roman"/>
+          <w:color w:val="000000" w:themeColor="text1"/>
+          <w:sz w:val="21"/>
+          <w:szCs w:val="21"/>
+          <w:lang w:val="en-IN" w:eastAsia="en-IN" w:bidi="hi-IN"/>
+        </w:rPr>
+        <w:t xml:space="preserve">} </w:t>
+      </w:r>
+    </w:p>
+    <w:p>
+      <w:pPr>
         <w:rPr>
           <w:b/>
           <w:bCs/>
         </w:rPr>
-        <w:t xml:space="preserve"> </w:t>
-      </w:r>
-    </w:p>
-    <w:p>
-      <w:pPr>
+      </w:pPr>
+    </w:p>
+    <w:p>
+      <w:pPr>
+        <w:spacing w:after="0" w:line="285" w:lineRule="atLeast"/>
+        <w:ind w:left="720"/>
+        <w:rPr>
+          <w:rFonts w:ascii="Consolas" w:eastAsia="Times New Roman" w:hAnsi="Consolas" w:cs="Times New Roman"/>
+          <w:color w:val="000000" w:themeColor="text1"/>
+          <w:sz w:val="21"/>
+          <w:szCs w:val="21"/>
+          <w:lang w:val="en-IN" w:eastAsia="en-IN" w:bidi="hi-IN"/>
+        </w:rPr>
+      </w:pPr>
+    </w:p>
+    <w:p>
+      <w:r>
         <w:rPr>
           <w:b/>
           <w:bCs/>
         </w:rPr>
-      </w:pPr>
-      <w:r>
+        <w:t>Time Complexity</w:t>
+      </w:r>
+      <w:r>
+        <w:t>: O(</w:t>
+      </w:r>
+      <w:r>
+        <w:t>N</w:t>
+      </w:r>
+      <w:r>
+        <w:t>)</w:t>
+      </w:r>
+    </w:p>
+    <w:p>
+      <w:pPr>
         <w:rPr>
           <w:b/>
           <w:bCs/>
         </w:rPr>
-        <w:lastRenderedPageBreak/>
-        <w:t>Code:</w:t>
-      </w:r>
-      <w:r>
-        <w:rPr>
-          <w:rFonts w:ascii="Consolas" w:eastAsia="Times New Roman" w:hAnsi="Consolas" w:cs="Times New Roman"/>
-          <w:color w:val="000000" w:themeColor="text1"/>
-          <w:sz w:val="21"/>
-          <w:szCs w:val="21"/>
-          <w:lang w:val="en-IN" w:eastAsia="en-IN" w:bidi="hi-IN"/>
-        </w:rPr>
-        <w:t xml:space="preserve"> </w:t>
-      </w:r>
-    </w:p>
-    <w:p>
-      <w:pPr>
-        <w:spacing w:after="0" w:line="285" w:lineRule="atLeast"/>
-        <w:ind w:left="720"/>
-        <w:rPr>
-          <w:rFonts w:ascii="Consolas" w:eastAsia="Times New Roman" w:hAnsi="Consolas" w:cs="Times New Roman"/>
-          <w:color w:val="000000" w:themeColor="text1"/>
-          <w:sz w:val="21"/>
-          <w:szCs w:val="21"/>
-          <w:lang w:val="en-IN" w:eastAsia="en-IN" w:bidi="hi-IN"/>
-        </w:rPr>
-      </w:pPr>
-    </w:p>
-    <w:p>
+      </w:pPr>
       <w:r>
         <w:rPr>
           <w:b/>
           <w:bCs/>
         </w:rPr>
-        <w:t>Time Complexity</w:t>
-      </w:r>
-      <w:r>
-        <w:t xml:space="preserve">: </w:t>
-      </w:r>
-      <w:proofErr w:type="gramStart"/>
+        <w:t xml:space="preserve">Space Complexity: </w:t>
+      </w:r>
       <w:r>
         <w:t>O(</w:t>
       </w:r>
-      <w:proofErr w:type="gramEnd"/>
-      <w:r>
-        <w:t>1</w:t>
-      </w:r>
-      <w:r>
-        <w:t>)</w:t>
-      </w:r>
-    </w:p>
-    <w:p>
-      <w:pPr>
-        <w:rPr>
-          <w:b/>
-          <w:bCs/>
-        </w:rPr>
-      </w:pPr>
-      <w:r>
-        <w:rPr>
-          <w:b/>
-          <w:bCs/>
-        </w:rPr>
-        <w:t xml:space="preserve">Space Complexity: </w:t>
-      </w:r>
-      <w:proofErr w:type="gramStart"/>
-      <w:r>
-        <w:t>O(</w:t>
-      </w:r>
-      <w:proofErr w:type="gramEnd"/>
-      <w:r>
-        <w:t>1</w:t>
+      <w:r>
+        <w:t>N</w:t>
       </w:r>
       <w:r>
         <w:t>)</w:t>
@@ -2401,7 +9083,6 @@
     <w:basedOn w:val="Normal"/>
     <w:link w:val="HTMLPreformattedChar"/>
     <w:uiPriority w:val="99"/>
-    <w:semiHidden/>
     <w:unhideWhenUsed/>
     <w:rsid w:val="00621849"/>
     <w:pPr>
@@ -2437,7 +9118,6 @@
     <w:basedOn w:val="DefaultParagraphFont"/>
     <w:link w:val="HTMLPreformatted"/>
     <w:uiPriority w:val="99"/>
-    <w:semiHidden/>
     <w:rsid w:val="00621849"/>
     <w:rPr>
       <w:rFonts w:ascii="Courier New" w:eastAsia="Times New Roman" w:hAnsi="Courier New" w:cs="Courier New"/>
@@ -2457,6 +9137,26 @@
       <w:color w:val="0000FF"/>
       <w:u w:val="single"/>
     </w:rPr>
+  </w:style>
+  <w:style w:type="character" w:customStyle="1" w:styleId="hljs-keyword">
+    <w:name w:val="hljs-keyword"/>
+    <w:basedOn w:val="DefaultParagraphFont"/>
+    <w:rsid w:val="005C5D42"/>
+  </w:style>
+  <w:style w:type="character" w:customStyle="1" w:styleId="hljs-comment">
+    <w:name w:val="hljs-comment"/>
+    <w:basedOn w:val="DefaultParagraphFont"/>
+    <w:rsid w:val="005C5D42"/>
+  </w:style>
+  <w:style w:type="character" w:customStyle="1" w:styleId="hljs-number">
+    <w:name w:val="hljs-number"/>
+    <w:basedOn w:val="DefaultParagraphFont"/>
+    <w:rsid w:val="005C5D42"/>
+  </w:style>
+  <w:style w:type="character" w:customStyle="1" w:styleId="hljs-literal">
+    <w:name w:val="hljs-literal"/>
+    <w:basedOn w:val="DefaultParagraphFont"/>
+    <w:rsid w:val="00C83C12"/>
   </w:style>
 </w:styles>
 </file>

--- a/Rotate List/rotate_list.docx
+++ b/Rotate List/rotate_list.docx
@@ -40,6 +40,9 @@
           <w:bCs/>
         </w:rPr>
         <w:t xml:space="preserve">Companies: </w:t>
+      </w:r>
+      <w:r>
+        <w:t>Microsoft, Amazon, Bloomberg</w:t>
       </w:r>
     </w:p>
     <w:p>
@@ -595,8 +598,6 @@
         </w:rPr>
         <w:t xml:space="preserve">Make a for loop, </w:t>
       </w:r>
-      <w:bookmarkStart w:id="0" w:name="_GoBack"/>
-      <w:bookmarkEnd w:id="0"/>
       <w:r>
         <w:rPr>
           <w:rFonts w:ascii="Arial" w:hAnsi="Arial" w:cs="Arial"/>
@@ -4500,6 +4501,8 @@
         </w:rPr>
         <w:t xml:space="preserve"> </w:t>
       </w:r>
+      <w:bookmarkStart w:id="0" w:name="_GoBack"/>
+      <w:bookmarkEnd w:id="0"/>
     </w:p>
     <w:p>
       <w:pPr>
